--- a/KIK_Text.docx
+++ b/KIK_Text.docx
@@ -6858,20 +6858,120 @@
           <w:lang w:eastAsia="de-DE"/>
         </w:rPr>
       </w:pPr>
-      <w:bookmarkStart w:id="53" w:name="_GoBack"/>
-      <w:r>
-        <w:rPr>
-          <w:noProof/>
-          <w:lang w:eastAsia="de-DE"/>
-        </w:rPr>
+      <w:r>
+        <w:rPr>
+          <w:noProof/>
+          <w:lang w:eastAsia="de-DE"/>
+        </w:rPr>
+        <w:t>Die Roboter nehmen lediglich zwei Dinge wahr: Den eigenen Abschuss und ob sie direkt vor einer Wand stehen. Dem soll noch ein dritter Sinn hinzugefügt werden, nämlich eine Art Sehsinn. Dafür sendet jeder Roboter einige Strahlen aus, die den Robo</w:t>
+      </w:r>
+      <w:r>
+        <w:rPr>
+          <w:noProof/>
+          <w:lang w:eastAsia="de-DE"/>
+        </w:rPr>
+        <w:t>ter mit Informationen versorgen, nämlich der Art des Objekts (Wall, Robot oder Player) u</w:t>
+      </w:r>
+      <w:r>
+        <w:rPr>
+          <w:noProof/>
+          <w:lang w:eastAsia="de-DE"/>
+        </w:rPr>
+        <w:t>nd der Position des Objektes. Mit</w:t>
+      </w:r>
+      <w:r>
+        <w:rPr>
+          <w:noProof/>
+          <w:lang w:eastAsia="de-DE"/>
+        </w:rPr>
+        <w:t xml:space="preserve"> der Standardstrategie „Look </w:t>
+      </w:r>
+      <w:r>
+        <w:rPr>
+          <w:noProof/>
+          <w:lang w:eastAsia="de-DE"/>
+        </w:rPr>
+        <w:t>for opponents</w:t>
+      </w:r>
+      <w:r>
+        <w:rPr>
+          <w:noProof/>
+          <w:lang w:eastAsia="de-DE"/>
+        </w:rPr>
+        <w:t>“</w:t>
+      </w:r>
+      <w:r>
+        <w:rPr>
+          <w:noProof/>
+          <w:lang w:eastAsia="de-DE"/>
+        </w:rPr>
+        <w:t xml:space="preserve"> </w:t>
+      </w:r>
+      <w:r>
+        <w:rPr>
+          <w:noProof/>
+          <w:lang w:eastAsia="de-DE"/>
+        </w:rPr>
+        <w:t xml:space="preserve">verhält sich der Roboter wie mit der Strategie, sendet jedoch ununterbrochen Laserstrahlen aus um Gegner zu lokalisieren. Stößt ein Strahl auf einen Gegner, </w:t>
+      </w:r>
+      <w:r>
+        <w:rPr>
+          <w:noProof/>
+          <w:lang w:eastAsia="de-DE"/>
+        </w:rPr>
+        <w:t>bleibt der Roboter</w:t>
+      </w:r>
+      <w:r>
+        <w:rPr>
+          <w:noProof/>
+          <w:lang w:eastAsia="de-DE"/>
+        </w:rPr>
+        <w:t xml:space="preserve"> stehen </w:t>
+      </w:r>
+      <w:r>
+        <w:rPr>
+          <w:noProof/>
+          <w:lang w:eastAsia="de-DE"/>
+        </w:rPr>
+        <w:t xml:space="preserve">und dreht sich so lange auf der Stelle bis er in die Richtung der Position der Sichtung </w:t>
+      </w:r>
+      <w:r>
+        <w:rPr>
+          <w:noProof/>
+          <w:lang w:eastAsia="de-DE"/>
+        </w:rPr>
+        <w:t>zeigt</w:t>
+      </w:r>
+      <w:r>
+        <w:rPr>
+          <w:noProof/>
+          <w:lang w:eastAsia="de-DE"/>
+        </w:rPr>
+        <w:t>.</w:t>
+      </w:r>
+    </w:p>
+    <w:p>
+      <w:pPr>
+        <w:pStyle w:val="berSchr2"/>
+        <w:rPr>
+          <w:noProof/>
+          <w:lang w:eastAsia="de-DE"/>
+        </w:rPr>
+      </w:pPr>
+      <w:r>
+        <w:rPr>
+          <w:noProof/>
+          <w:lang w:eastAsia="de-DE"/>
+        </w:rPr>
+        <w:lastRenderedPageBreak/>
         <w:drawing>
           <wp:anchor distT="0" distB="0" distL="114300" distR="114300" simplePos="0" relativeHeight="251694080" behindDoc="1" locked="0" layoutInCell="1" allowOverlap="1">
             <wp:simplePos x="0" y="0"/>
             <wp:positionH relativeFrom="margin">
-              <wp:posOffset>3899535</wp:posOffset>
+              <wp:posOffset>3255783</wp:posOffset>
             </wp:positionH>
             <wp:positionV relativeFrom="paragraph">
-              <wp:posOffset>1095375</wp:posOffset>
+              <wp:posOffset>193</wp:posOffset>
             </wp:positionV>
             <wp:extent cx="2487930" cy="1399540"/>
             <wp:effectExtent l="0" t="0" r="7620" b="0"/>
@@ -6935,115 +7035,6 @@
           </wp:anchor>
         </w:drawing>
       </w:r>
-      <w:bookmarkEnd w:id="53"/>
-      <w:r>
-        <w:rPr>
-          <w:noProof/>
-          <w:lang w:eastAsia="de-DE"/>
-        </w:rPr>
-        <w:t>Die Roboter nehmen lediglich zwei Dinge wahr: Den eigenen Abschuss und ob sie direkt vor einer Wand stehen. Dem soll noch ein dritter Sinn hinzugefügt werden, nämlich eine Art Sehsinn. Dafür sendet jeder Roboter einige Strahlen aus, die den Robo</w:t>
-      </w:r>
-      <w:r>
-        <w:rPr>
-          <w:noProof/>
-          <w:lang w:eastAsia="de-DE"/>
-        </w:rPr>
-        <w:t>ter mit Informationen versorgen, nämlich der Art des Objekts (Wall, Robot oder Player) u</w:t>
-      </w:r>
-      <w:r>
-        <w:rPr>
-          <w:noProof/>
-          <w:lang w:eastAsia="de-DE"/>
-        </w:rPr>
-        <w:t>nd der Position des Objektes. Mit</w:t>
-      </w:r>
-      <w:r>
-        <w:rPr>
-          <w:noProof/>
-          <w:lang w:eastAsia="de-DE"/>
-        </w:rPr>
-        <w:t xml:space="preserve"> der Standardstrategie „Look </w:t>
-      </w:r>
-      <w:r>
-        <w:rPr>
-          <w:noProof/>
-          <w:lang w:eastAsia="de-DE"/>
-        </w:rPr>
-        <w:t>for opponents</w:t>
-      </w:r>
-      <w:r>
-        <w:rPr>
-          <w:noProof/>
-          <w:lang w:eastAsia="de-DE"/>
-        </w:rPr>
-        <w:t>“</w:t>
-      </w:r>
-      <w:r>
-        <w:rPr>
-          <w:noProof/>
-          <w:lang w:eastAsia="de-DE"/>
-        </w:rPr>
-        <w:t xml:space="preserve"> </w:t>
-      </w:r>
-      <w:r>
-        <w:rPr>
-          <w:noProof/>
-          <w:lang w:eastAsia="de-DE"/>
-        </w:rPr>
-        <w:t xml:space="preserve">verhält sich der Roboter wie mit der Strategie, sendet jedoch ununterbrochen Laserstrahlen aus um Gegner zu lokalisieren. Stößt ein Strahl auf einen Gegner, </w:t>
-      </w:r>
-      <w:r>
-        <w:rPr>
-          <w:noProof/>
-          <w:lang w:eastAsia="de-DE"/>
-        </w:rPr>
-        <w:t xml:space="preserve">bleibt der </w:t>
-      </w:r>
-      <w:r>
-        <w:rPr>
-          <w:noProof/>
-          <w:lang w:eastAsia="de-DE"/>
-        </w:rPr>
-        <w:lastRenderedPageBreak/>
-        <w:t>Roboter</w:t>
-      </w:r>
-      <w:r>
-        <w:rPr>
-          <w:noProof/>
-          <w:lang w:eastAsia="de-DE"/>
-        </w:rPr>
-        <w:t xml:space="preserve"> stehen </w:t>
-      </w:r>
-      <w:r>
-        <w:rPr>
-          <w:noProof/>
-          <w:lang w:eastAsia="de-DE"/>
-        </w:rPr>
-        <w:t xml:space="preserve">und dreht sich so lange auf der Stelle bis er in die Richtung der Position der Sichtung </w:t>
-      </w:r>
-      <w:r>
-        <w:rPr>
-          <w:noProof/>
-          <w:lang w:eastAsia="de-DE"/>
-        </w:rPr>
-        <w:t>zeigt</w:t>
-      </w:r>
-      <w:r>
-        <w:rPr>
-          <w:noProof/>
-          <w:lang w:eastAsia="de-DE"/>
-        </w:rPr>
-        <w:t>.</w:t>
-      </w:r>
-    </w:p>
-    <w:p>
-      <w:pPr>
-        <w:pStyle w:val="berSchr2"/>
-        <w:rPr>
-          <w:noProof/>
-          <w:lang w:eastAsia="de-DE"/>
-        </w:rPr>
-      </w:pPr>
       <w:r>
         <w:rPr>
           <w:noProof/>
@@ -7065,6 +7056,13 @@
           <w:lang w:eastAsia="de-DE"/>
         </w:rPr>
         <w:t>Die Waffen der Roboter schießen aus einem Winkel, der aus dem verwendeten Modell hervorgeht. Dabei gelingt es ihnen zwar, den menschlichen Spieler zu treffen, sich gegenseitig können sie jedoch nicht beschießen.</w:t>
+      </w:r>
+      <w:r>
+        <w:rPr>
+          <w:noProof/>
+          <w:lang w:eastAsia="de-DE"/>
+        </w:rPr>
+        <w:t xml:space="preserve"> Also erhalten sie die Möglichkeit, ihre Waffenhöhe zu variieren. Die Strategie „Look for opponents“ passt automatisch die Waffenhöhe an wenn ein Gegner in Sicht ist und wechselt zu einer mittleren Lage wenn sich in letzter Zeit keiner gezeigt hat.</w:t>
       </w:r>
     </w:p>
     <w:p>
@@ -7084,6 +7082,259 @@
         <w:t>Strategence</w:t>
       </w:r>
     </w:p>
+    <w:tbl>
+      <w:tblPr>
+        <w:tblStyle w:val="EinfacheTabelle5"/>
+        <w:tblpPr w:leftFromText="141" w:rightFromText="141" w:vertAnchor="text" w:horzAnchor="page" w:tblpX="7489" w:tblpY="1720"/>
+        <w:tblW w:w="0" w:type="auto"/>
+        <w:tblLook w:val="04A0" w:firstRow="1" w:lastRow="0" w:firstColumn="1" w:lastColumn="0" w:noHBand="0" w:noVBand="1"/>
+      </w:tblPr>
+      <w:tblGrid>
+        <w:gridCol w:w="1418"/>
+        <w:gridCol w:w="985"/>
+      </w:tblGrid>
+      <w:tr>
+        <w:trPr>
+          <w:cnfStyle w:val="100000000000" w:firstRow="1" w:lastRow="0" w:firstColumn="0" w:lastColumn="0" w:oddVBand="0" w:evenVBand="0" w:oddHBand="0" w:evenHBand="0" w:firstRowFirstColumn="0" w:firstRowLastColumn="0" w:lastRowFirstColumn="0" w:lastRowLastColumn="0"/>
+        </w:trPr>
+        <w:tc>
+          <w:tcPr>
+            <w:cnfStyle w:val="001000000100" w:firstRow="0" w:lastRow="0" w:firstColumn="1" w:lastColumn="0" w:oddVBand="0" w:evenVBand="0" w:oddHBand="0" w:evenHBand="0" w:firstRowFirstColumn="1" w:firstRowLastColumn="0" w:lastRowFirstColumn="0" w:lastRowLastColumn="0"/>
+            <w:tcW w:w="1418" w:type="dxa"/>
+          </w:tcPr>
+          <w:p>
+            <w:pPr>
+              <w:rPr>
+                <w:i w:val="0"/>
+                <w:lang w:eastAsia="de-DE"/>
+              </w:rPr>
+            </w:pPr>
+            <w:r>
+              <w:rPr>
+                <w:i w:val="0"/>
+                <w:lang w:eastAsia="de-DE"/>
+              </w:rPr>
+              <w:t>Ereignis</w:t>
+            </w:r>
+          </w:p>
+        </w:tc>
+        <w:tc>
+          <w:tcPr>
+            <w:tcW w:w="985" w:type="dxa"/>
+          </w:tcPr>
+          <w:p>
+            <w:pPr>
+              <w:cnfStyle w:val="100000000000" w:firstRow="1" w:lastRow="0" w:firstColumn="0" w:lastColumn="0" w:oddVBand="0" w:evenVBand="0" w:oddHBand="0" w:evenHBand="0" w:firstRowFirstColumn="0" w:firstRowLastColumn="0" w:lastRowFirstColumn="0" w:lastRowLastColumn="0"/>
+              <w:rPr>
+                <w:i w:val="0"/>
+                <w:lang w:eastAsia="de-DE"/>
+              </w:rPr>
+            </w:pPr>
+            <w:r>
+              <w:rPr>
+                <w:i w:val="0"/>
+                <w:lang w:eastAsia="de-DE"/>
+              </w:rPr>
+              <w:t>Energy</w:t>
+            </w:r>
+          </w:p>
+        </w:tc>
+      </w:tr>
+      <w:tr>
+        <w:trPr>
+          <w:cnfStyle w:val="000000100000" w:firstRow="0" w:lastRow="0" w:firstColumn="0" w:lastColumn="0" w:oddVBand="0" w:evenVBand="0" w:oddHBand="1" w:evenHBand="0" w:firstRowFirstColumn="0" w:firstRowLastColumn="0" w:lastRowFirstColumn="0" w:lastRowLastColumn="0"/>
+        </w:trPr>
+        <w:tc>
+          <w:tcPr>
+            <w:cnfStyle w:val="001000000000" w:firstRow="0" w:lastRow="0" w:firstColumn="1" w:lastColumn="0" w:oddVBand="0" w:evenVBand="0" w:oddHBand="0" w:evenHBand="0" w:firstRowFirstColumn="0" w:firstRowLastColumn="0" w:lastRowFirstColumn="0" w:lastRowLastColumn="0"/>
+            <w:tcW w:w="1418" w:type="dxa"/>
+          </w:tcPr>
+          <w:p>
+            <w:pPr>
+              <w:rPr>
+                <w:i w:val="0"/>
+                <w:lang w:eastAsia="de-DE"/>
+              </w:rPr>
+            </w:pPr>
+            <w:r>
+              <w:rPr>
+                <w:i w:val="0"/>
+                <w:lang w:eastAsia="de-DE"/>
+              </w:rPr>
+              <w:t>Spielbeginn</w:t>
+            </w:r>
+          </w:p>
+        </w:tc>
+        <w:tc>
+          <w:tcPr>
+            <w:tcW w:w="985" w:type="dxa"/>
+          </w:tcPr>
+          <w:p>
+            <w:pPr>
+              <w:cnfStyle w:val="000000100000" w:firstRow="0" w:lastRow="0" w:firstColumn="0" w:lastColumn="0" w:oddVBand="0" w:evenVBand="0" w:oddHBand="1" w:evenHBand="0" w:firstRowFirstColumn="0" w:firstRowLastColumn="0" w:lastRowFirstColumn="0" w:lastRowLastColumn="0"/>
+              <w:rPr>
+                <w:lang w:eastAsia="de-DE"/>
+              </w:rPr>
+            </w:pPr>
+            <w:r>
+              <w:rPr>
+                <w:lang w:eastAsia="de-DE"/>
+              </w:rPr>
+              <w:t>+200</w:t>
+            </w:r>
+          </w:p>
+        </w:tc>
+      </w:tr>
+      <w:tr>
+        <w:tc>
+          <w:tcPr>
+            <w:cnfStyle w:val="001000000000" w:firstRow="0" w:lastRow="0" w:firstColumn="1" w:lastColumn="0" w:oddVBand="0" w:evenVBand="0" w:oddHBand="0" w:evenHBand="0" w:firstRowFirstColumn="0" w:firstRowLastColumn="0" w:lastRowFirstColumn="0" w:lastRowLastColumn="0"/>
+            <w:tcW w:w="1418" w:type="dxa"/>
+          </w:tcPr>
+          <w:p>
+            <w:pPr>
+              <w:rPr>
+                <w:i w:val="0"/>
+                <w:lang w:eastAsia="de-DE"/>
+              </w:rPr>
+            </w:pPr>
+            <w:r>
+              <w:rPr>
+                <w:i w:val="0"/>
+                <w:lang w:eastAsia="de-DE"/>
+              </w:rPr>
+              <w:t>Schießen</w:t>
+            </w:r>
+          </w:p>
+        </w:tc>
+        <w:tc>
+          <w:tcPr>
+            <w:tcW w:w="985" w:type="dxa"/>
+          </w:tcPr>
+          <w:p>
+            <w:pPr>
+              <w:cnfStyle w:val="000000000000" w:firstRow="0" w:lastRow="0" w:firstColumn="0" w:lastColumn="0" w:oddVBand="0" w:evenVBand="0" w:oddHBand="0" w:evenHBand="0" w:firstRowFirstColumn="0" w:firstRowLastColumn="0" w:lastRowFirstColumn="0" w:lastRowLastColumn="0"/>
+              <w:rPr>
+                <w:lang w:eastAsia="de-DE"/>
+              </w:rPr>
+            </w:pPr>
+            <w:r>
+              <w:rPr>
+                <w:lang w:eastAsia="de-DE"/>
+              </w:rPr>
+              <w:t>-1</w:t>
+            </w:r>
+            <w:r>
+              <w:rPr>
+                <w:lang w:eastAsia="de-DE"/>
+              </w:rPr>
+              <w:t>0</w:t>
+            </w:r>
+          </w:p>
+        </w:tc>
+      </w:tr>
+      <w:tr>
+        <w:trPr>
+          <w:cnfStyle w:val="000000100000" w:firstRow="0" w:lastRow="0" w:firstColumn="0" w:lastColumn="0" w:oddVBand="0" w:evenVBand="0" w:oddHBand="1" w:evenHBand="0" w:firstRowFirstColumn="0" w:firstRowLastColumn="0" w:lastRowFirstColumn="0" w:lastRowLastColumn="0"/>
+        </w:trPr>
+        <w:tc>
+          <w:tcPr>
+            <w:cnfStyle w:val="001000000000" w:firstRow="0" w:lastRow="0" w:firstColumn="1" w:lastColumn="0" w:oddVBand="0" w:evenVBand="0" w:oddHBand="0" w:evenHBand="0" w:firstRowFirstColumn="0" w:firstRowLastColumn="0" w:lastRowFirstColumn="0" w:lastRowLastColumn="0"/>
+            <w:tcW w:w="1418" w:type="dxa"/>
+          </w:tcPr>
+          <w:p>
+            <w:pPr>
+              <w:rPr>
+                <w:i w:val="0"/>
+                <w:lang w:eastAsia="de-DE"/>
+              </w:rPr>
+            </w:pPr>
+            <w:r>
+              <w:rPr>
+                <w:i w:val="0"/>
+                <w:lang w:eastAsia="de-DE"/>
+              </w:rPr>
+              <w:t>Laserstrahl aussenden</w:t>
+            </w:r>
+          </w:p>
+        </w:tc>
+        <w:tc>
+          <w:tcPr>
+            <w:tcW w:w="985" w:type="dxa"/>
+          </w:tcPr>
+          <w:p>
+            <w:pPr>
+              <w:cnfStyle w:val="000000100000" w:firstRow="0" w:lastRow="0" w:firstColumn="0" w:lastColumn="0" w:oddVBand="0" w:evenVBand="0" w:oddHBand="1" w:evenHBand="0" w:firstRowFirstColumn="0" w:firstRowLastColumn="0" w:lastRowFirstColumn="0" w:lastRowLastColumn="0"/>
+              <w:rPr>
+                <w:lang w:eastAsia="de-DE"/>
+              </w:rPr>
+            </w:pPr>
+            <w:r>
+              <w:rPr>
+                <w:lang w:eastAsia="de-DE"/>
+              </w:rPr>
+              <w:t>-</w:t>
+            </w:r>
+            <w:r>
+              <w:rPr>
+                <w:lang w:eastAsia="de-DE"/>
+              </w:rPr>
+              <w:t>1</w:t>
+            </w:r>
+          </w:p>
+        </w:tc>
+      </w:tr>
+      <w:tr>
+        <w:tc>
+          <w:tcPr>
+            <w:cnfStyle w:val="001000000000" w:firstRow="0" w:lastRow="0" w:firstColumn="1" w:lastColumn="0" w:oddVBand="0" w:evenVBand="0" w:oddHBand="0" w:evenHBand="0" w:firstRowFirstColumn="0" w:firstRowLastColumn="0" w:lastRowFirstColumn="0" w:lastRowLastColumn="0"/>
+            <w:tcW w:w="1418" w:type="dxa"/>
+          </w:tcPr>
+          <w:p>
+            <w:pPr>
+              <w:rPr>
+                <w:i w:val="0"/>
+                <w:lang w:eastAsia="de-DE"/>
+              </w:rPr>
+            </w:pPr>
+            <w:r>
+              <w:rPr>
+                <w:i w:val="0"/>
+                <w:lang w:eastAsia="de-DE"/>
+              </w:rPr>
+              <w:t>jede</w:t>
+            </w:r>
+            <w:r>
+              <w:rPr>
+                <w:i w:val="0"/>
+                <w:lang w:eastAsia="de-DE"/>
+              </w:rPr>
+              <w:br/>
+              <w:t>Sekunde</w:t>
+            </w:r>
+          </w:p>
+        </w:tc>
+        <w:tc>
+          <w:tcPr>
+            <w:tcW w:w="985" w:type="dxa"/>
+          </w:tcPr>
+          <w:p>
+            <w:pPr>
+              <w:cnfStyle w:val="000000000000" w:firstRow="0" w:lastRow="0" w:firstColumn="0" w:lastColumn="0" w:oddVBand="0" w:evenVBand="0" w:oddHBand="0" w:evenHBand="0" w:firstRowFirstColumn="0" w:firstRowLastColumn="0" w:lastRowFirstColumn="0" w:lastRowLastColumn="0"/>
+              <w:rPr>
+                <w:lang w:eastAsia="de-DE"/>
+              </w:rPr>
+            </w:pPr>
+            <w:r>
+              <w:rPr>
+                <w:lang w:eastAsia="de-DE"/>
+              </w:rPr>
+              <w:t>+10</w:t>
+            </w:r>
+          </w:p>
+        </w:tc>
+      </w:tr>
+    </w:tbl>
     <w:p>
       <w:pPr>
         <w:rPr>
@@ -7125,10 +7376,897 @@
     </w:p>
     <w:p>
       <w:pPr>
-        <w:pStyle w:val="berSchr1"/>
-      </w:pPr>
+        <w:pStyle w:val="berSchr2"/>
+        <w:rPr>
+          <w:lang w:eastAsia="de-DE"/>
+        </w:rPr>
+      </w:pPr>
+      <w:r>
+        <w:rPr>
+          <w:lang w:eastAsia="de-DE"/>
+        </w:rPr>
+        <w:t>Dominante Strategien eliminieren</w:t>
+      </w:r>
+    </w:p>
+    <w:p>
+      <w:pPr>
+        <w:rPr>
+          <w:lang w:eastAsia="de-DE"/>
+        </w:rPr>
+      </w:pPr>
+      <w:r>
+        <w:rPr>
+          <w:lang w:eastAsia="de-DE"/>
+        </w:rPr>
+        <w:t>Aktionsmöglichkeiten, die zu verwenden eine dominante Strategie darstellen, machen eine Strategie immer uninteressanter als sie sein könnte. Momentan sind Schießen und mit maximaler Anzahl Laserstrahlen Gegner aufspüren solche dominanten Strategien. Deshalb bekommen Roboter eine Art Währung zugeteilt, die sie ausgeben müssen um bestimmte Aktionen durchzuführen. Diese nennt sich Energy. In der Tabelle XXXXX ist aufgeführt, welche Aktion wie viel Energy kostet.</w:t>
+      </w:r>
+    </w:p>
+    <w:p>
+      <w:pPr>
+        <w:pStyle w:val="berSchr2"/>
+      </w:pPr>
+      <w:r>
+        <w:t>Exkurs: Neuronales Netz</w:t>
+      </w:r>
+    </w:p>
+    <w:p>
+      <w:r>
+        <w:rPr>
+          <w:noProof/>
+        </w:rPr>
+        <w:drawing>
+          <wp:anchor distT="0" distB="0" distL="114300" distR="114300" simplePos="0" relativeHeight="251697152" behindDoc="1" locked="0" layoutInCell="1" allowOverlap="1" wp14:anchorId="1AFC1E1C" wp14:editId="551BD191">
+            <wp:simplePos x="0" y="0"/>
+            <wp:positionH relativeFrom="margin">
+              <wp:align>right</wp:align>
+            </wp:positionH>
+            <wp:positionV relativeFrom="paragraph">
+              <wp:posOffset>204470</wp:posOffset>
+            </wp:positionV>
+            <wp:extent cx="3386455" cy="878840"/>
+            <wp:effectExtent l="0" t="0" r="4445" b="0"/>
+            <wp:wrapTight wrapText="bothSides">
+              <wp:wrapPolygon edited="0">
+                <wp:start x="0" y="0"/>
+                <wp:lineTo x="0" y="21069"/>
+                <wp:lineTo x="21507" y="21069"/>
+                <wp:lineTo x="21507" y="0"/>
+                <wp:lineTo x="0" y="0"/>
+              </wp:wrapPolygon>
+            </wp:wrapTight>
+            <wp:docPr id="26" name="Grafik 26" descr="C:\Users\Sebastian\Desktop\Game Programming\Images\Neuron.png"/>
+            <wp:cNvGraphicFramePr>
+              <a:graphicFrameLocks xmlns:a="http://schemas.openxmlformats.org/drawingml/2006/main" noChangeAspect="1"/>
+            </wp:cNvGraphicFramePr>
+            <a:graphic xmlns:a="http://schemas.openxmlformats.org/drawingml/2006/main">
+              <a:graphicData uri="http://schemas.openxmlformats.org/drawingml/2006/picture">
+                <pic:pic xmlns:pic="http://schemas.openxmlformats.org/drawingml/2006/picture">
+                  <pic:nvPicPr>
+                    <pic:cNvPr id="0" name="Picture 1" descr="C:\Users\Sebastian\Desktop\Game Programming\Images\Neuron.png"/>
+                    <pic:cNvPicPr>
+                      <a:picLocks noChangeAspect="1" noChangeArrowheads="1"/>
+                    </pic:cNvPicPr>
+                  </pic:nvPicPr>
+                  <pic:blipFill>
+                    <a:blip r:embed="rId42" cstate="print">
+                      <a:extLst>
+                        <a:ext uri="{28A0092B-C50C-407E-A947-70E740481C1C}">
+                          <a14:useLocalDpi xmlns:a14="http://schemas.microsoft.com/office/drawing/2010/main" val="0"/>
+                        </a:ext>
+                      </a:extLst>
+                    </a:blip>
+                    <a:srcRect/>
+                    <a:stretch>
+                      <a:fillRect/>
+                    </a:stretch>
+                  </pic:blipFill>
+                  <pic:spPr bwMode="auto">
+                    <a:xfrm>
+                      <a:off x="0" y="0"/>
+                      <a:ext cx="3386455" cy="878840"/>
+                    </a:xfrm>
+                    <a:prstGeom prst="rect">
+                      <a:avLst/>
+                    </a:prstGeom>
+                    <a:noFill/>
+                    <a:ln>
+                      <a:noFill/>
+                    </a:ln>
+                  </pic:spPr>
+                </pic:pic>
+              </a:graphicData>
+            </a:graphic>
+            <wp14:sizeRelH relativeFrom="margin">
+              <wp14:pctWidth>0</wp14:pctWidth>
+            </wp14:sizeRelH>
+            <wp14:sizeRelV relativeFrom="margin">
+              <wp14:pctHeight>0</wp14:pctHeight>
+            </wp14:sizeRelV>
+          </wp:anchor>
+        </w:drawing>
+      </w:r>
+      <w:r>
+        <w:t>Ein Neuronales Netz besteht aus einer Summe von Neuronen, die jeweils eine kleine Verarbeitungseinheit darstellen. Jedes Neuron besitzt eine beliebige Anzahl an Eingängen x</w:t>
+      </w:r>
+      <w:r>
+        <w:rPr>
+          <w:vertAlign w:val="subscript"/>
+        </w:rPr>
+        <w:t>n</w:t>
+      </w:r>
+      <w:r>
+        <w:t>, die jeweils ein Gewicht w</w:t>
+      </w:r>
+      <w:r>
+        <w:rPr>
+          <w:vertAlign w:val="subscript"/>
+        </w:rPr>
+        <w:t>nj</w:t>
+      </w:r>
+      <w:r>
+        <w:t xml:space="preserve"> besitzen und einen konstanten Schwellenwert </w:t>
+      </w:r>
+      <w:r>
+        <w:rPr>
+          <w:rFonts w:cs="Arial"/>
+        </w:rPr>
+        <w:t>θ</w:t>
+      </w:r>
+      <w:r>
+        <w:rPr>
+          <w:rFonts w:cs="Arial"/>
+          <w:vertAlign w:val="subscript"/>
+        </w:rPr>
+        <w:t>j</w:t>
+      </w:r>
+      <w:r>
+        <w:t>. Das Neuron addiert üblicherweise die Stärke der Eingangsreize multipliziert mit dem jeweiligen Gewicht und subtrahiert davon den Schwellenwert. Das Ergebnis dieser Berechnung wird zur Bestimmung der Stärke des Ausgangsreizes verwendet. Im einfachsten Fall feuert das Neuron mit voller Stärke, wenn das Ergebnis größer als 0 ist, ansonsten gar nicht. Es können jedoch auch kompliziertere Methoden angewendet werden. Außerdem besitzt jedes Neuron beliebig viele Ausgaben y</w:t>
+      </w:r>
+      <w:r>
+        <w:rPr>
+          <w:vertAlign w:val="subscript"/>
+        </w:rPr>
+        <w:t>j</w:t>
+      </w:r>
+      <w:r>
+        <w:t>, die mit dem Empfänger des Reizes verknüpft sind.</w:t>
+      </w:r>
+    </w:p>
+    <w:p>
+      <w:r>
+        <w:rPr>
+          <w:noProof/>
+        </w:rPr>
+        <w:lastRenderedPageBreak/>
+        <w:drawing>
+          <wp:anchor distT="0" distB="0" distL="114300" distR="114300" simplePos="0" relativeHeight="251698176" behindDoc="1" locked="0" layoutInCell="1" allowOverlap="1" wp14:anchorId="274386C3" wp14:editId="6495AD92">
+            <wp:simplePos x="0" y="0"/>
+            <wp:positionH relativeFrom="margin">
+              <wp:posOffset>3211830</wp:posOffset>
+            </wp:positionH>
+            <wp:positionV relativeFrom="paragraph">
+              <wp:posOffset>304</wp:posOffset>
+            </wp:positionV>
+            <wp:extent cx="2957830" cy="1607185"/>
+            <wp:effectExtent l="0" t="0" r="0" b="0"/>
+            <wp:wrapTight wrapText="bothSides">
+              <wp:wrapPolygon edited="0">
+                <wp:start x="0" y="0"/>
+                <wp:lineTo x="0" y="21250"/>
+                <wp:lineTo x="21424" y="21250"/>
+                <wp:lineTo x="21424" y="0"/>
+                <wp:lineTo x="0" y="0"/>
+              </wp:wrapPolygon>
+            </wp:wrapTight>
+            <wp:docPr id="27" name="Grafik 27" descr="C:\Users\Sebastian\Desktop\Game Programming\Images\Network.png"/>
+            <wp:cNvGraphicFramePr>
+              <a:graphicFrameLocks xmlns:a="http://schemas.openxmlformats.org/drawingml/2006/main" noChangeAspect="1"/>
+            </wp:cNvGraphicFramePr>
+            <a:graphic xmlns:a="http://schemas.openxmlformats.org/drawingml/2006/main">
+              <a:graphicData uri="http://schemas.openxmlformats.org/drawingml/2006/picture">
+                <pic:pic xmlns:pic="http://schemas.openxmlformats.org/drawingml/2006/picture">
+                  <pic:nvPicPr>
+                    <pic:cNvPr id="0" name="Picture 2" descr="C:\Users\Sebastian\Desktop\Game Programming\Images\Network.png"/>
+                    <pic:cNvPicPr>
+                      <a:picLocks noChangeAspect="1" noChangeArrowheads="1"/>
+                    </pic:cNvPicPr>
+                  </pic:nvPicPr>
+                  <pic:blipFill>
+                    <a:blip r:embed="rId43" cstate="print">
+                      <a:extLst>
+                        <a:ext uri="{28A0092B-C50C-407E-A947-70E740481C1C}">
+                          <a14:useLocalDpi xmlns:a14="http://schemas.microsoft.com/office/drawing/2010/main" val="0"/>
+                        </a:ext>
+                      </a:extLst>
+                    </a:blip>
+                    <a:srcRect/>
+                    <a:stretch>
+                      <a:fillRect/>
+                    </a:stretch>
+                  </pic:blipFill>
+                  <pic:spPr bwMode="auto">
+                    <a:xfrm>
+                      <a:off x="0" y="0"/>
+                      <a:ext cx="2957830" cy="1607185"/>
+                    </a:xfrm>
+                    <a:prstGeom prst="rect">
+                      <a:avLst/>
+                    </a:prstGeom>
+                    <a:noFill/>
+                    <a:ln>
+                      <a:noFill/>
+                    </a:ln>
+                  </pic:spPr>
+                </pic:pic>
+              </a:graphicData>
+            </a:graphic>
+            <wp14:sizeRelH relativeFrom="margin">
+              <wp14:pctWidth>0</wp14:pctWidth>
+            </wp14:sizeRelH>
+            <wp14:sizeRelV relativeFrom="margin">
+              <wp14:pctHeight>0</wp14:pctHeight>
+            </wp14:sizeRelV>
+          </wp:anchor>
+        </w:drawing>
+      </w:r>
+      <w:r>
+        <w:t>Diese Neuronen sind in funktionelle Gruppen, sogenannte Schichten, eingeteilt, die in einer Reihe angeordnet sind. Dabei besitzen Neuronen einer Schicht in einfachen Netzwerken keine Verbindung zu Neuronen einer nicht benachbarten Schicht. Die Außenwelt interagiert mit dem Neuronalen Netzwerk, indem es Reize an die Neuronen des Input layers sendet und die Signale des Output layers empfängt.</w:t>
+      </w:r>
+    </w:p>
+    <w:p>
+      <w:pPr>
+        <w:pStyle w:val="berSchr2"/>
+        <w:rPr>
+          <w:lang w:eastAsia="de-DE"/>
+        </w:rPr>
+      </w:pPr>
+      <w:r>
+        <w:rPr>
+          <w:lang w:eastAsia="de-DE"/>
+        </w:rPr>
+        <w:t>Aufbau des Neuronalen Netzwerks</w:t>
+      </w:r>
+    </w:p>
+    <w:p>
+      <w:pPr>
+        <w:rPr>
+          <w:lang w:eastAsia="de-DE"/>
+        </w:rPr>
+      </w:pPr>
+      <w:r>
+        <w:rPr>
+          <w:lang w:eastAsia="de-DE"/>
+        </w:rPr>
+        <w:t xml:space="preserve">Das verwendete Netzwerk soll </w:t>
+      </w:r>
+      <w:r>
+        <w:rPr>
+          <w:lang w:eastAsia="de-DE"/>
+        </w:rPr>
+        <w:t>eine möglichst einfache Struktur beinhalten, dabei aber in der Lage sein, alle Erwartungen zu erfüllen. Um XOR-Probleme zu lösen muss es mindestens drei Schichten enthalten, wobei jede Schicht eine bestimmte Aufgabe erhält. Die verwendeten Neuronen sind in Tabelle XXXXX dargestellt.</w:t>
+      </w:r>
+    </w:p>
+    <w:tbl>
+      <w:tblPr>
+        <w:tblStyle w:val="EinfacheTabelle4"/>
+        <w:tblW w:w="0" w:type="auto"/>
+        <w:tblLook w:val="04A0" w:firstRow="1" w:lastRow="0" w:firstColumn="1" w:lastColumn="0" w:noHBand="0" w:noVBand="1"/>
+      </w:tblPr>
+      <w:tblGrid>
+        <w:gridCol w:w="2925"/>
+        <w:gridCol w:w="2926"/>
+        <w:gridCol w:w="2926"/>
+      </w:tblGrid>
+      <w:tr>
+        <w:trPr>
+          <w:cnfStyle w:val="100000000000" w:firstRow="1" w:lastRow="0" w:firstColumn="0" w:lastColumn="0" w:oddVBand="0" w:evenVBand="0" w:oddHBand="0" w:evenHBand="0" w:firstRowFirstColumn="0" w:firstRowLastColumn="0" w:lastRowFirstColumn="0" w:lastRowLastColumn="0"/>
+        </w:trPr>
+        <w:tc>
+          <w:tcPr>
+            <w:cnfStyle w:val="001000000000" w:firstRow="0" w:lastRow="0" w:firstColumn="1" w:lastColumn="0" w:oddVBand="0" w:evenVBand="0" w:oddHBand="0" w:evenHBand="0" w:firstRowFirstColumn="0" w:firstRowLastColumn="0" w:lastRowFirstColumn="0" w:lastRowLastColumn="0"/>
+            <w:tcW w:w="2925" w:type="dxa"/>
+          </w:tcPr>
+          <w:p>
+            <w:pPr>
+              <w:rPr>
+                <w:lang w:eastAsia="de-DE"/>
+              </w:rPr>
+            </w:pPr>
+            <w:r>
+              <w:rPr>
+                <w:lang w:eastAsia="de-DE"/>
+              </w:rPr>
+              <w:t>Input l</w:t>
+            </w:r>
+            <w:r>
+              <w:rPr>
+                <w:lang w:eastAsia="de-DE"/>
+              </w:rPr>
+              <w:t>ayer</w:t>
+            </w:r>
+          </w:p>
+        </w:tc>
+        <w:tc>
+          <w:tcPr>
+            <w:tcW w:w="2926" w:type="dxa"/>
+          </w:tcPr>
+          <w:p>
+            <w:pPr>
+              <w:cnfStyle w:val="100000000000" w:firstRow="1" w:lastRow="0" w:firstColumn="0" w:lastColumn="0" w:oddVBand="0" w:evenVBand="0" w:oddHBand="0" w:evenHBand="0" w:firstRowFirstColumn="0" w:firstRowLastColumn="0" w:lastRowFirstColumn="0" w:lastRowLastColumn="0"/>
+              <w:rPr>
+                <w:lang w:eastAsia="de-DE"/>
+              </w:rPr>
+            </w:pPr>
+            <w:r>
+              <w:rPr>
+                <w:lang w:eastAsia="de-DE"/>
+              </w:rPr>
+              <w:t>Hidden layer</w:t>
+            </w:r>
+          </w:p>
+        </w:tc>
+        <w:tc>
+          <w:tcPr>
+            <w:tcW w:w="2926" w:type="dxa"/>
+          </w:tcPr>
+          <w:p>
+            <w:pPr>
+              <w:cnfStyle w:val="100000000000" w:firstRow="1" w:lastRow="0" w:firstColumn="0" w:lastColumn="0" w:oddVBand="0" w:evenVBand="0" w:oddHBand="0" w:evenHBand="0" w:firstRowFirstColumn="0" w:firstRowLastColumn="0" w:lastRowFirstColumn="0" w:lastRowLastColumn="0"/>
+              <w:rPr>
+                <w:lang w:eastAsia="de-DE"/>
+              </w:rPr>
+            </w:pPr>
+            <w:r>
+              <w:rPr>
+                <w:lang w:eastAsia="de-DE"/>
+              </w:rPr>
+              <w:t>Output layer</w:t>
+            </w:r>
+          </w:p>
+        </w:tc>
+      </w:tr>
+      <w:tr>
+        <w:trPr>
+          <w:cnfStyle w:val="000000100000" w:firstRow="0" w:lastRow="0" w:firstColumn="0" w:lastColumn="0" w:oddVBand="0" w:evenVBand="0" w:oddHBand="1" w:evenHBand="0" w:firstRowFirstColumn="0" w:firstRowLastColumn="0" w:lastRowFirstColumn="0" w:lastRowLastColumn="0"/>
+        </w:trPr>
+        <w:tc>
+          <w:tcPr>
+            <w:cnfStyle w:val="001000000000" w:firstRow="0" w:lastRow="0" w:firstColumn="1" w:lastColumn="0" w:oddVBand="0" w:evenVBand="0" w:oddHBand="0" w:evenHBand="0" w:firstRowFirstColumn="0" w:firstRowLastColumn="0" w:lastRowFirstColumn="0" w:lastRowLastColumn="0"/>
+            <w:tcW w:w="2925" w:type="dxa"/>
+          </w:tcPr>
+          <w:p>
+            <w:pPr>
+              <w:rPr>
+                <w:b w:val="0"/>
+                <w:lang w:eastAsia="de-DE"/>
+              </w:rPr>
+            </w:pPr>
+            <w:r>
+              <w:rPr>
+                <w:b w:val="0"/>
+                <w:lang w:eastAsia="de-DE"/>
+              </w:rPr>
+              <w:t>Haptic</w:t>
+            </w:r>
+            <w:r>
+              <w:rPr>
+                <w:b w:val="0"/>
+                <w:lang w:eastAsia="de-DE"/>
+              </w:rPr>
+              <w:t xml:space="preserve"> i</w:t>
+            </w:r>
+            <w:r>
+              <w:rPr>
+                <w:b w:val="0"/>
+                <w:lang w:eastAsia="de-DE"/>
+              </w:rPr>
+              <w:t>nput</w:t>
+            </w:r>
+          </w:p>
+        </w:tc>
+        <w:tc>
+          <w:tcPr>
+            <w:tcW w:w="2926" w:type="dxa"/>
+          </w:tcPr>
+          <w:p>
+            <w:pPr>
+              <w:cnfStyle w:val="000000100000" w:firstRow="0" w:lastRow="0" w:firstColumn="0" w:lastColumn="0" w:oddVBand="0" w:evenVBand="0" w:oddHBand="1" w:evenHBand="0" w:firstRowFirstColumn="0" w:firstRowLastColumn="0" w:lastRowFirstColumn="0" w:lastRowLastColumn="0"/>
+              <w:rPr>
+                <w:lang w:eastAsia="de-DE"/>
+              </w:rPr>
+            </w:pPr>
+            <w:r>
+              <w:rPr>
+                <w:lang w:eastAsia="de-DE"/>
+              </w:rPr>
+              <w:t xml:space="preserve">Process </w:t>
+            </w:r>
+            <w:r>
+              <w:rPr>
+                <w:lang w:eastAsia="de-DE"/>
+              </w:rPr>
+              <w:t>information</w:t>
+            </w:r>
+          </w:p>
+        </w:tc>
+        <w:tc>
+          <w:tcPr>
+            <w:tcW w:w="2926" w:type="dxa"/>
+          </w:tcPr>
+          <w:p>
+            <w:pPr>
+              <w:cnfStyle w:val="000000100000" w:firstRow="0" w:lastRow="0" w:firstColumn="0" w:lastColumn="0" w:oddVBand="0" w:evenVBand="0" w:oddHBand="1" w:evenHBand="0" w:firstRowFirstColumn="0" w:firstRowLastColumn="0" w:lastRowFirstColumn="0" w:lastRowLastColumn="0"/>
+              <w:rPr>
+                <w:lang w:eastAsia="de-DE"/>
+              </w:rPr>
+            </w:pPr>
+            <w:r>
+              <w:rPr>
+                <w:lang w:eastAsia="de-DE"/>
+              </w:rPr>
+              <w:t>Move</w:t>
+            </w:r>
+          </w:p>
+        </w:tc>
+      </w:tr>
+      <w:tr>
+        <w:tc>
+          <w:tcPr>
+            <w:cnfStyle w:val="001000000000" w:firstRow="0" w:lastRow="0" w:firstColumn="1" w:lastColumn="0" w:oddVBand="0" w:evenVBand="0" w:oddHBand="0" w:evenHBand="0" w:firstRowFirstColumn="0" w:firstRowLastColumn="0" w:lastRowFirstColumn="0" w:lastRowLastColumn="0"/>
+            <w:tcW w:w="2925" w:type="dxa"/>
+          </w:tcPr>
+          <w:p>
+            <w:pPr>
+              <w:rPr>
+                <w:b w:val="0"/>
+                <w:lang w:eastAsia="de-DE"/>
+              </w:rPr>
+            </w:pPr>
+            <w:r>
+              <w:rPr>
+                <w:b w:val="0"/>
+                <w:lang w:eastAsia="de-DE"/>
+              </w:rPr>
+              <w:t>Visual</w:t>
+            </w:r>
+            <w:r>
+              <w:rPr>
+                <w:b w:val="0"/>
+                <w:lang w:eastAsia="de-DE"/>
+              </w:rPr>
+              <w:t xml:space="preserve"> </w:t>
+            </w:r>
+            <w:r>
+              <w:rPr>
+                <w:b w:val="0"/>
+                <w:lang w:eastAsia="de-DE"/>
+              </w:rPr>
+              <w:t>i</w:t>
+            </w:r>
+            <w:r>
+              <w:rPr>
+                <w:b w:val="0"/>
+                <w:lang w:eastAsia="de-DE"/>
+              </w:rPr>
+              <w:t>nput</w:t>
+            </w:r>
+          </w:p>
+        </w:tc>
+        <w:tc>
+          <w:tcPr>
+            <w:tcW w:w="2926" w:type="dxa"/>
+          </w:tcPr>
+          <w:p>
+            <w:pPr>
+              <w:cnfStyle w:val="000000000000" w:firstRow="0" w:lastRow="0" w:firstColumn="0" w:lastColumn="0" w:oddVBand="0" w:evenVBand="0" w:oddHBand="0" w:evenHBand="0" w:firstRowFirstColumn="0" w:firstRowLastColumn="0" w:lastRowFirstColumn="0" w:lastRowLastColumn="0"/>
+              <w:rPr>
+                <w:lang w:eastAsia="de-DE"/>
+              </w:rPr>
+            </w:pPr>
+            <w:r>
+              <w:rPr>
+                <w:lang w:eastAsia="de-DE"/>
+              </w:rPr>
+              <w:t xml:space="preserve">Process </w:t>
+            </w:r>
+            <w:r>
+              <w:rPr>
+                <w:lang w:eastAsia="de-DE"/>
+              </w:rPr>
+              <w:t>information</w:t>
+            </w:r>
+          </w:p>
+        </w:tc>
+        <w:tc>
+          <w:tcPr>
+            <w:tcW w:w="2926" w:type="dxa"/>
+          </w:tcPr>
+          <w:p>
+            <w:pPr>
+              <w:cnfStyle w:val="000000000000" w:firstRow="0" w:lastRow="0" w:firstColumn="0" w:lastColumn="0" w:oddVBand="0" w:evenVBand="0" w:oddHBand="0" w:evenHBand="0" w:firstRowFirstColumn="0" w:firstRowLastColumn="0" w:lastRowFirstColumn="0" w:lastRowLastColumn="0"/>
+              <w:rPr>
+                <w:lang w:eastAsia="de-DE"/>
+              </w:rPr>
+            </w:pPr>
+            <w:r>
+              <w:rPr>
+                <w:lang w:eastAsia="de-DE"/>
+              </w:rPr>
+              <w:t>Rotate</w:t>
+            </w:r>
+          </w:p>
+        </w:tc>
+      </w:tr>
+      <w:tr>
+        <w:trPr>
+          <w:cnfStyle w:val="000000100000" w:firstRow="0" w:lastRow="0" w:firstColumn="0" w:lastColumn="0" w:oddVBand="0" w:evenVBand="0" w:oddHBand="1" w:evenHBand="0" w:firstRowFirstColumn="0" w:firstRowLastColumn="0" w:lastRowFirstColumn="0" w:lastRowLastColumn="0"/>
+        </w:trPr>
+        <w:tc>
+          <w:tcPr>
+            <w:cnfStyle w:val="001000000000" w:firstRow="0" w:lastRow="0" w:firstColumn="1" w:lastColumn="0" w:oddVBand="0" w:evenVBand="0" w:oddHBand="0" w:evenHBand="0" w:firstRowFirstColumn="0" w:firstRowLastColumn="0" w:lastRowFirstColumn="0" w:lastRowLastColumn="0"/>
+            <w:tcW w:w="2925" w:type="dxa"/>
+          </w:tcPr>
+          <w:p>
+            <w:pPr>
+              <w:rPr>
+                <w:b w:val="0"/>
+                <w:lang w:eastAsia="de-DE"/>
+              </w:rPr>
+            </w:pPr>
+            <w:r>
+              <w:rPr>
+                <w:b w:val="0"/>
+                <w:lang w:eastAsia="de-DE"/>
+              </w:rPr>
+              <w:t xml:space="preserve">Weapon </w:t>
+            </w:r>
+            <w:r>
+              <w:rPr>
+                <w:b w:val="0"/>
+                <w:lang w:eastAsia="de-DE"/>
+              </w:rPr>
+              <w:t>i</w:t>
+            </w:r>
+            <w:r>
+              <w:rPr>
+                <w:b w:val="0"/>
+                <w:lang w:eastAsia="de-DE"/>
+              </w:rPr>
+              <w:t>nput</w:t>
+            </w:r>
+          </w:p>
+        </w:tc>
+        <w:tc>
+          <w:tcPr>
+            <w:tcW w:w="2926" w:type="dxa"/>
+          </w:tcPr>
+          <w:p>
+            <w:pPr>
+              <w:cnfStyle w:val="000000100000" w:firstRow="0" w:lastRow="0" w:firstColumn="0" w:lastColumn="0" w:oddVBand="0" w:evenVBand="0" w:oddHBand="1" w:evenHBand="0" w:firstRowFirstColumn="0" w:firstRowLastColumn="0" w:lastRowFirstColumn="0" w:lastRowLastColumn="0"/>
+              <w:rPr>
+                <w:lang w:eastAsia="de-DE"/>
+              </w:rPr>
+            </w:pPr>
+            <w:r>
+              <w:rPr>
+                <w:lang w:eastAsia="de-DE"/>
+              </w:rPr>
+              <w:t xml:space="preserve">Process </w:t>
+            </w:r>
+            <w:r>
+              <w:rPr>
+                <w:lang w:eastAsia="de-DE"/>
+              </w:rPr>
+              <w:t>information</w:t>
+            </w:r>
+          </w:p>
+        </w:tc>
+        <w:tc>
+          <w:tcPr>
+            <w:tcW w:w="2926" w:type="dxa"/>
+          </w:tcPr>
+          <w:p>
+            <w:pPr>
+              <w:cnfStyle w:val="000000100000" w:firstRow="0" w:lastRow="0" w:firstColumn="0" w:lastColumn="0" w:oddVBand="0" w:evenVBand="0" w:oddHBand="1" w:evenHBand="0" w:firstRowFirstColumn="0" w:firstRowLastColumn="0" w:lastRowFirstColumn="0" w:lastRowLastColumn="0"/>
+              <w:rPr>
+                <w:lang w:eastAsia="de-DE"/>
+              </w:rPr>
+            </w:pPr>
+            <w:r>
+              <w:rPr>
+                <w:lang w:eastAsia="de-DE"/>
+              </w:rPr>
+              <w:t>Adjust weapon</w:t>
+            </w:r>
+          </w:p>
+        </w:tc>
+      </w:tr>
+      <w:tr>
+        <w:tc>
+          <w:tcPr>
+            <w:cnfStyle w:val="001000000000" w:firstRow="0" w:lastRow="0" w:firstColumn="1" w:lastColumn="0" w:oddVBand="0" w:evenVBand="0" w:oddHBand="0" w:evenHBand="0" w:firstRowFirstColumn="0" w:firstRowLastColumn="0" w:lastRowFirstColumn="0" w:lastRowLastColumn="0"/>
+            <w:tcW w:w="2925" w:type="dxa"/>
+          </w:tcPr>
+          <w:p>
+            <w:pPr>
+              <w:rPr>
+                <w:b w:val="0"/>
+                <w:lang w:eastAsia="de-DE"/>
+              </w:rPr>
+            </w:pPr>
+            <w:r>
+              <w:rPr>
+                <w:b w:val="0"/>
+                <w:lang w:eastAsia="de-DE"/>
+              </w:rPr>
+              <w:t>Energy level</w:t>
+            </w:r>
+          </w:p>
+        </w:tc>
+        <w:tc>
+          <w:tcPr>
+            <w:tcW w:w="2926" w:type="dxa"/>
+          </w:tcPr>
+          <w:p>
+            <w:pPr>
+              <w:cnfStyle w:val="000000000000" w:firstRow="0" w:lastRow="0" w:firstColumn="0" w:lastColumn="0" w:oddVBand="0" w:evenVBand="0" w:oddHBand="0" w:evenHBand="0" w:firstRowFirstColumn="0" w:firstRowLastColumn="0" w:lastRowFirstColumn="0" w:lastRowLastColumn="0"/>
+              <w:rPr>
+                <w:lang w:eastAsia="de-DE"/>
+              </w:rPr>
+            </w:pPr>
+            <w:r>
+              <w:rPr>
+                <w:lang w:eastAsia="de-DE"/>
+              </w:rPr>
+              <w:t xml:space="preserve">Process </w:t>
+            </w:r>
+            <w:r>
+              <w:rPr>
+                <w:lang w:eastAsia="de-DE"/>
+              </w:rPr>
+              <w:t>information</w:t>
+            </w:r>
+          </w:p>
+        </w:tc>
+        <w:tc>
+          <w:tcPr>
+            <w:tcW w:w="2926" w:type="dxa"/>
+          </w:tcPr>
+          <w:p>
+            <w:pPr>
+              <w:cnfStyle w:val="000000000000" w:firstRow="0" w:lastRow="0" w:firstColumn="0" w:lastColumn="0" w:oddVBand="0" w:evenVBand="0" w:oddHBand="0" w:evenHBand="0" w:firstRowFirstColumn="0" w:firstRowLastColumn="0" w:lastRowFirstColumn="0" w:lastRowLastColumn="0"/>
+              <w:rPr>
+                <w:lang w:eastAsia="de-DE"/>
+              </w:rPr>
+            </w:pPr>
+            <w:r>
+              <w:rPr>
+                <w:lang w:eastAsia="de-DE"/>
+              </w:rPr>
+              <w:t>Look</w:t>
+            </w:r>
+          </w:p>
+        </w:tc>
+      </w:tr>
+      <w:tr>
+        <w:trPr>
+          <w:cnfStyle w:val="000000100000" w:firstRow="0" w:lastRow="0" w:firstColumn="0" w:lastColumn="0" w:oddVBand="0" w:evenVBand="0" w:oddHBand="1" w:evenHBand="0" w:firstRowFirstColumn="0" w:firstRowLastColumn="0" w:lastRowFirstColumn="0" w:lastRowLastColumn="0"/>
+        </w:trPr>
+        <w:tc>
+          <w:tcPr>
+            <w:cnfStyle w:val="001000000000" w:firstRow="0" w:lastRow="0" w:firstColumn="1" w:lastColumn="0" w:oddVBand="0" w:evenVBand="0" w:oddHBand="0" w:evenHBand="0" w:firstRowFirstColumn="0" w:firstRowLastColumn="0" w:lastRowFirstColumn="0" w:lastRowLastColumn="0"/>
+            <w:tcW w:w="2925" w:type="dxa"/>
+          </w:tcPr>
+          <w:p>
+            <w:pPr>
+              <w:rPr>
+                <w:b w:val="0"/>
+                <w:lang w:eastAsia="de-DE"/>
+              </w:rPr>
+            </w:pPr>
+            <w:r>
+              <w:rPr>
+                <w:b w:val="0"/>
+                <w:lang w:eastAsia="de-DE"/>
+              </w:rPr>
+              <w:t>Static input</w:t>
+            </w:r>
+          </w:p>
+        </w:tc>
+        <w:tc>
+          <w:tcPr>
+            <w:tcW w:w="2926" w:type="dxa"/>
+          </w:tcPr>
+          <w:p>
+            <w:pPr>
+              <w:cnfStyle w:val="000000100000" w:firstRow="0" w:lastRow="0" w:firstColumn="0" w:lastColumn="0" w:oddVBand="0" w:evenVBand="0" w:oddHBand="1" w:evenHBand="0" w:firstRowFirstColumn="0" w:firstRowLastColumn="0" w:lastRowFirstColumn="0" w:lastRowLastColumn="0"/>
+              <w:rPr>
+                <w:lang w:eastAsia="de-DE"/>
+              </w:rPr>
+            </w:pPr>
+            <w:r>
+              <w:rPr>
+                <w:lang w:eastAsia="de-DE"/>
+              </w:rPr>
+              <w:t>Process</w:t>
+            </w:r>
+            <w:r>
+              <w:rPr>
+                <w:lang w:eastAsia="de-DE"/>
+              </w:rPr>
+              <w:t xml:space="preserve"> information</w:t>
+            </w:r>
+          </w:p>
+        </w:tc>
+        <w:tc>
+          <w:tcPr>
+            <w:tcW w:w="2926" w:type="dxa"/>
+          </w:tcPr>
+          <w:p>
+            <w:pPr>
+              <w:cnfStyle w:val="000000100000" w:firstRow="0" w:lastRow="0" w:firstColumn="0" w:lastColumn="0" w:oddVBand="0" w:evenVBand="0" w:oddHBand="1" w:evenHBand="0" w:firstRowFirstColumn="0" w:firstRowLastColumn="0" w:lastRowFirstColumn="0" w:lastRowLastColumn="0"/>
+              <w:rPr>
+                <w:lang w:eastAsia="de-DE"/>
+              </w:rPr>
+            </w:pPr>
+            <w:r>
+              <w:rPr>
+                <w:lang w:eastAsia="de-DE"/>
+              </w:rPr>
+              <w:t>Shoot</w:t>
+            </w:r>
+          </w:p>
+        </w:tc>
+      </w:tr>
+      <w:tr>
+        <w:tc>
+          <w:tcPr>
+            <w:cnfStyle w:val="001000000000" w:firstRow="0" w:lastRow="0" w:firstColumn="1" w:lastColumn="0" w:oddVBand="0" w:evenVBand="0" w:oddHBand="0" w:evenHBand="0" w:firstRowFirstColumn="0" w:firstRowLastColumn="0" w:lastRowFirstColumn="0" w:lastRowLastColumn="0"/>
+            <w:tcW w:w="2925" w:type="dxa"/>
+          </w:tcPr>
+          <w:p>
+            <w:pPr>
+              <w:rPr>
+                <w:b w:val="0"/>
+                <w:lang w:eastAsia="de-DE"/>
+              </w:rPr>
+            </w:pPr>
+          </w:p>
+        </w:tc>
+        <w:tc>
+          <w:tcPr>
+            <w:tcW w:w="2926" w:type="dxa"/>
+          </w:tcPr>
+          <w:p>
+            <w:pPr>
+              <w:cnfStyle w:val="000000000000" w:firstRow="0" w:lastRow="0" w:firstColumn="0" w:lastColumn="0" w:oddVBand="0" w:evenVBand="0" w:oddHBand="0" w:evenHBand="0" w:firstRowFirstColumn="0" w:firstRowLastColumn="0" w:lastRowFirstColumn="0" w:lastRowLastColumn="0"/>
+              <w:rPr>
+                <w:lang w:eastAsia="de-DE"/>
+              </w:rPr>
+            </w:pPr>
+          </w:p>
+        </w:tc>
+        <w:tc>
+          <w:tcPr>
+            <w:tcW w:w="2926" w:type="dxa"/>
+          </w:tcPr>
+          <w:p>
+            <w:pPr>
+              <w:cnfStyle w:val="000000000000" w:firstRow="0" w:lastRow="0" w:firstColumn="0" w:lastColumn="0" w:oddVBand="0" w:evenVBand="0" w:oddHBand="0" w:evenHBand="0" w:firstRowFirstColumn="0" w:firstRowLastColumn="0" w:lastRowFirstColumn="0" w:lastRowLastColumn="0"/>
+              <w:rPr>
+                <w:lang w:eastAsia="de-DE"/>
+              </w:rPr>
+            </w:pPr>
+          </w:p>
+        </w:tc>
+      </w:tr>
+    </w:tbl>
+    <w:p>
+      <w:pPr>
+        <w:rPr>
+          <w:lang w:eastAsia="de-DE"/>
+        </w:rPr>
+      </w:pPr>
+      <w:r>
+        <w:rPr>
+          <w:lang w:eastAsia="de-DE"/>
+        </w:rPr>
+        <w:t>Die Neuronen in der ersten Schicht</w:t>
+      </w:r>
+      <w:r>
+        <w:rPr>
+          <w:lang w:eastAsia="de-DE"/>
+        </w:rPr>
+        <w:t xml:space="preserve"> erhalten die Informationen, die dem Roboter zur Verfügung stehen. In jedem Durchlauf erhält er die Information, ob sich vor ihm eine Wand befindet (Haptical input). Falls er im letzten Durchlauf einen Laserstrahl zur Gegnerentdeckung gestartet hatte, bekommt er </w:t>
+      </w:r>
+      <w:r>
+        <w:rPr>
+          <w:lang w:eastAsia="de-DE"/>
+        </w:rPr>
+        <w:t>jetzt die Ergebnisse (Visual input). Und falls seine Waffe einen Gegner getroffen hat, erfährt er das im nächsten Durchlauf durch den Weapon input. Als letzten</w:t>
+      </w:r>
+      <w:r>
+        <w:rPr>
+          <w:lang w:eastAsia="de-DE"/>
+        </w:rPr>
+        <w:t xml:space="preserve"> regulären</w:t>
+      </w:r>
+      <w:r>
+        <w:rPr>
+          <w:lang w:eastAsia="de-DE"/>
+        </w:rPr>
+        <w:t xml:space="preserve"> Input erfährt der Roboter, wie groß sein Energy-Level im </w:t>
+      </w:r>
+      <w:r>
+        <w:rPr>
+          <w:lang w:eastAsia="de-DE"/>
+        </w:rPr>
+        <w:lastRenderedPageBreak/>
+        <w:t>Moment ist.</w:t>
+      </w:r>
+      <w:r>
+        <w:rPr>
+          <w:lang w:eastAsia="de-DE"/>
+        </w:rPr>
+        <w:t xml:space="preserve"> Außerdem gibt es einen Static input, der ständig aktiv ist, sodass der Roboter auch Aktionen durchführen kann wenn er keinen sonstigen Input erhält.</w:t>
+      </w:r>
+      <w:bookmarkStart w:id="53" w:name="_GoBack"/>
+      <w:bookmarkEnd w:id="53"/>
+    </w:p>
+    <w:p>
+      <w:pPr>
+        <w:rPr>
+          <w:lang w:eastAsia="de-DE"/>
+        </w:rPr>
+      </w:pPr>
+      <w:r>
+        <w:rPr>
+          <w:lang w:eastAsia="de-DE"/>
+        </w:rPr>
+        <w:t>Die Neuronen des mittleren, Hidden layers erfüllen keine konkrete Funktion hinsichtlich des Spiels, allerdings sind sie notwendig um die Informationen der input Neuronen zu verarbeiten, denn erst mit einer dritten Schicht ist die Lösung von XOR-Problemen möglich.</w:t>
+      </w:r>
+    </w:p>
+    <w:p>
+      <w:pPr>
+        <w:rPr>
+          <w:lang w:eastAsia="de-DE"/>
+        </w:rPr>
+      </w:pPr>
+      <w:r>
+        <w:rPr>
+          <w:lang w:eastAsia="de-DE"/>
+        </w:rPr>
+        <w:t xml:space="preserve">In der letzten Schicht befinden sich die output Neuronen, welche tatsächlich Aktionen auslösen. Wenn diese Neuronen aktiviert sind, bewegt sich der Roboter, dreht sich, richtet den Winkel seines Waffensystems neu aus, </w:t>
+      </w:r>
       <w:bookmarkStart w:id="54" w:name="_Toc495052939"/>
       <w:bookmarkEnd w:id="54"/>
+      <w:r>
+        <w:rPr>
+          <w:lang w:eastAsia="de-DE"/>
+        </w:rPr>
+        <w:t>inspiziert seine Umgebung oder schießt.</w:t>
+      </w:r>
+    </w:p>
+    <w:p>
+      <w:pPr>
+        <w:rPr>
+          <w:lang w:eastAsia="de-DE"/>
+        </w:rPr>
+      </w:pPr>
+      <w:r>
+        <w:rPr>
+          <w:lang w:eastAsia="de-DE"/>
+        </w:rPr>
+        <w:t>Für den Anfang sollen alle Neuronen mit jeweils allen Neuronen voll vermascht sein. Sollte sich im Laufe der Entwicklung herausstellen, dass gewisse Kanten überhaupt nicht benötigt werden, so kann die Vermaschung im Nachhinein angepasst werden.</w:t>
+      </w:r>
+    </w:p>
+    <w:p>
+      <w:pPr>
+        <w:pStyle w:val="berSchr2"/>
+      </w:pPr>
+      <w:r>
+        <w:t>Implementierung</w:t>
+      </w:r>
     </w:p>
     <w:p>
       <w:pPr>
@@ -8232,8 +9370,8 @@
           <w:lang w:val="de-DE"/>
         </w:rPr>
         <w:sectPr>
-          <w:headerReference w:type="default" r:id="rId42"/>
-          <w:footerReference w:type="default" r:id="rId43"/>
+          <w:headerReference w:type="default" r:id="rId44"/>
+          <w:footerReference w:type="default" r:id="rId45"/>
           <w:type w:val="oddPage"/>
           <w:pgSz w:w="11906" w:h="16838" w:code="9"/>
           <w:pgMar w:top="1134" w:right="1134" w:bottom="1474" w:left="1985" w:header="709" w:footer="709" w:gutter="0"/>
@@ -8328,7 +9466,7 @@
           <w:lang w:val="de-DE"/>
         </w:rPr>
         <w:sectPr>
-          <w:headerReference w:type="even" r:id="rId44"/>
+          <w:headerReference w:type="even" r:id="rId46"/>
           <w:type w:val="evenPage"/>
           <w:pgSz w:w="11906" w:h="16838" w:code="9"/>
           <w:pgMar w:top="1134" w:right="1134" w:bottom="1474" w:left="1985" w:header="709" w:footer="709" w:gutter="0"/>
@@ -8484,8 +9622,8 @@
       </w:r>
     </w:p>
     <w:sectPr>
-      <w:headerReference w:type="default" r:id="rId45"/>
-      <w:footerReference w:type="default" r:id="rId46"/>
+      <w:headerReference w:type="default" r:id="rId47"/>
+      <w:footerReference w:type="default" r:id="rId48"/>
       <w:type w:val="oddPage"/>
       <w:pgSz w:w="11906" w:h="16838" w:code="9"/>
       <w:pgMar w:top="1134" w:right="1134" w:bottom="1474" w:left="1985" w:header="709" w:footer="709" w:gutter="0"/>
@@ -8671,7 +9809,7 @@
       <w:rPr>
         <w:noProof/>
       </w:rPr>
-      <w:t>20</w:t>
+      <w:t>16</w:t>
     </w:r>
     <w:r>
       <w:rPr>
@@ -8685,27 +9823,14 @@
     <w:r>
       <w:tab/>
     </w:r>
-    <w:r>
-      <w:fldChar w:fldCharType="begin"/>
-    </w:r>
-    <w:r>
-      <w:instrText xml:space="preserve"> STYLEREF  _ÜberSchr1  \* MERGEFORMAT </w:instrText>
-    </w:r>
-    <w:r>
-      <w:fldChar w:fldCharType="separate"/>
-    </w:r>
-    <w:r>
-      <w:rPr>
-        <w:noProof/>
-      </w:rPr>
-      <w:t>Literatur</w:t>
-    </w:r>
-    <w:r>
-      <w:rPr>
-        <w:noProof/>
-      </w:rPr>
-      <w:fldChar w:fldCharType="end"/>
-    </w:r>
+    <w:fldSimple w:instr=" STYLEREF  _ÜberSchr1  \* MERGEFORMAT ">
+      <w:r>
+        <w:rPr>
+          <w:noProof/>
+        </w:rPr>
+        <w:t>Gegner</w:t>
+      </w:r>
+    </w:fldSimple>
   </w:p>
 </w:hdr>
 </file>
@@ -8716,27 +9841,14 @@
     <w:pPr>
       <w:pStyle w:val="Kopfzeile"/>
     </w:pPr>
-    <w:r>
-      <w:fldChar w:fldCharType="begin"/>
-    </w:r>
-    <w:r>
-      <w:instrText xml:space="preserve"> STYLEREF  _ÜberSchr1  \* MERGEFORMAT </w:instrText>
-    </w:r>
-    <w:r>
-      <w:fldChar w:fldCharType="separate"/>
-    </w:r>
-    <w:r>
-      <w:rPr>
-        <w:noProof/>
-      </w:rPr>
-      <w:t>Anlagen</w:t>
-    </w:r>
-    <w:r>
-      <w:rPr>
-        <w:noProof/>
-      </w:rPr>
-      <w:fldChar w:fldCharType="end"/>
-    </w:r>
+    <w:fldSimple w:instr=" STYLEREF  _ÜberSchr1  \* MERGEFORMAT ">
+      <w:r>
+        <w:rPr>
+          <w:noProof/>
+        </w:rPr>
+        <w:t>Gegner</w:t>
+      </w:r>
+    </w:fldSimple>
     <w:r>
       <w:tab/>
     </w:r>
@@ -8756,7 +9868,7 @@
       <w:rPr>
         <w:noProof/>
       </w:rPr>
-      <w:t>21</w:t>
+      <w:t>15</w:t>
     </w:r>
     <w:r>
       <w:fldChar w:fldCharType="end"/>
@@ -8781,27 +9893,14 @@
     <w:pPr>
       <w:pStyle w:val="Kopfzeile"/>
     </w:pPr>
-    <w:r>
-      <w:fldChar w:fldCharType="begin"/>
-    </w:r>
-    <w:r>
-      <w:instrText xml:space="preserve"> STYLEREF  _ÜberSchr1  \* MERGEFORMAT </w:instrText>
-    </w:r>
-    <w:r>
-      <w:fldChar w:fldCharType="separate"/>
-    </w:r>
-    <w:r>
-      <w:rPr>
-        <w:noProof/>
-      </w:rPr>
-      <w:t>Anlagen, Teil 1</w:t>
-    </w:r>
-    <w:r>
-      <w:rPr>
-        <w:noProof/>
-      </w:rPr>
-      <w:fldChar w:fldCharType="end"/>
-    </w:r>
+    <w:fldSimple w:instr=" STYLEREF  _ÜberSchr1  \* MERGEFORMAT ">
+      <w:r>
+        <w:rPr>
+          <w:noProof/>
+        </w:rPr>
+        <w:t>Anlagen, Teil 1</w:t>
+      </w:r>
+    </w:fldSimple>
     <w:r>
       <w:tab/>
     </w:r>
@@ -8853,7 +9952,7 @@
       <w:rPr>
         <w:noProof/>
       </w:rPr>
-      <w:t>VI</w:t>
+      <w:t>II</w:t>
     </w:r>
     <w:r>
       <w:rPr>
@@ -8867,27 +9966,14 @@
     <w:r>
       <w:tab/>
     </w:r>
-    <w:r>
-      <w:fldChar w:fldCharType="begin"/>
-    </w:r>
-    <w:r>
-      <w:instrText xml:space="preserve"> STYLEREF  _ÜberSchr1  \* MERGEFORMAT </w:instrText>
-    </w:r>
-    <w:r>
-      <w:fldChar w:fldCharType="separate"/>
-    </w:r>
-    <w:r>
-      <w:rPr>
-        <w:noProof/>
-      </w:rPr>
-      <w:t>Anlagen, Teil 3</w:t>
-    </w:r>
-    <w:r>
-      <w:rPr>
-        <w:noProof/>
-      </w:rPr>
-      <w:fldChar w:fldCharType="end"/>
-    </w:r>
+    <w:fldSimple w:instr=" STYLEREF  _ÜberSchr1  \* MERGEFORMAT ">
+      <w:r>
+        <w:rPr>
+          <w:noProof/>
+        </w:rPr>
+        <w:t>Anlagen, Teil 1</w:t>
+      </w:r>
+    </w:fldSimple>
   </w:p>
 </w:hdr>
 </file>
@@ -8898,30 +9984,14 @@
     <w:pPr>
       <w:pStyle w:val="Kopfzeile"/>
     </w:pPr>
-    <w:r>
-      <w:fldChar w:fldCharType="begin"/>
-    </w:r>
-    <w:r>
-      <w:instrText xml:space="preserve"> STYLEREF  _ÜberSchr1  </w:instrText>
-    </w:r>
-    <w:r>
-      <w:instrText xml:space="preserve">\* MERGEFORMAT </w:instrText>
-    </w:r>
-    <w:r>
-      <w:fldChar w:fldCharType="separate"/>
-    </w:r>
-    <w:r>
-      <w:rPr>
-        <w:noProof/>
-      </w:rPr>
-      <w:t>Selbstständigkeitserklärung</w:t>
-    </w:r>
-    <w:r>
-      <w:rPr>
-        <w:noProof/>
-      </w:rPr>
-      <w:fldChar w:fldCharType="end"/>
-    </w:r>
+    <w:fldSimple w:instr=" STYLEREF  _ÜberSchr1  \* MERGEFORMAT ">
+      <w:r>
+        <w:rPr>
+          <w:noProof/>
+        </w:rPr>
+        <w:t>Selbstständigkeitserklärung</w:t>
+      </w:r>
+    </w:fldSimple>
     <w:r>
       <w:tab/>
     </w:r>
@@ -12426,6 +13496,259 @@
       <w:contextualSpacing/>
     </w:pPr>
   </w:style>
+  <w:style w:type="table" w:styleId="EinfacheTabelle3">
+    <w:name w:val="Plain Table 3"/>
+    <w:basedOn w:val="NormaleTabelle"/>
+    <w:uiPriority w:val="43"/>
+    <w:rsid w:val="00C117E7"/>
+    <w:tblPr>
+      <w:tblStyleRowBandSize w:val="1"/>
+      <w:tblStyleColBandSize w:val="1"/>
+    </w:tblPr>
+    <w:tblStylePr w:type="firstRow">
+      <w:rPr>
+        <w:b/>
+        <w:bCs/>
+        <w:caps/>
+      </w:rPr>
+      <w:tblPr/>
+      <w:tcPr>
+        <w:tcBorders>
+          <w:bottom w:val="single" w:sz="4" w:space="0" w:color="7F7F7F" w:themeColor="text1" w:themeTint="80"/>
+        </w:tcBorders>
+      </w:tcPr>
+    </w:tblStylePr>
+    <w:tblStylePr w:type="lastRow">
+      <w:rPr>
+        <w:b/>
+        <w:bCs/>
+        <w:caps/>
+      </w:rPr>
+      <w:tblPr/>
+      <w:tcPr>
+        <w:tcBorders>
+          <w:top w:val="nil"/>
+        </w:tcBorders>
+      </w:tcPr>
+    </w:tblStylePr>
+    <w:tblStylePr w:type="firstCol">
+      <w:rPr>
+        <w:b/>
+        <w:bCs/>
+        <w:caps/>
+      </w:rPr>
+      <w:tblPr/>
+      <w:tcPr>
+        <w:tcBorders>
+          <w:right w:val="single" w:sz="4" w:space="0" w:color="7F7F7F" w:themeColor="text1" w:themeTint="80"/>
+        </w:tcBorders>
+      </w:tcPr>
+    </w:tblStylePr>
+    <w:tblStylePr w:type="lastCol">
+      <w:rPr>
+        <w:b/>
+        <w:bCs/>
+        <w:caps/>
+      </w:rPr>
+      <w:tblPr/>
+      <w:tcPr>
+        <w:tcBorders>
+          <w:left w:val="nil"/>
+        </w:tcBorders>
+      </w:tcPr>
+    </w:tblStylePr>
+    <w:tblStylePr w:type="band1Vert">
+      <w:tblPr/>
+      <w:tcPr>
+        <w:shd w:val="clear" w:color="auto" w:fill="F2F2F2" w:themeFill="background1" w:themeFillShade="F2"/>
+      </w:tcPr>
+    </w:tblStylePr>
+    <w:tblStylePr w:type="band1Horz">
+      <w:tblPr/>
+      <w:tcPr>
+        <w:shd w:val="clear" w:color="auto" w:fill="F2F2F2" w:themeFill="background1" w:themeFillShade="F2"/>
+      </w:tcPr>
+    </w:tblStylePr>
+    <w:tblStylePr w:type="neCell">
+      <w:tblPr/>
+      <w:tcPr>
+        <w:tcBorders>
+          <w:left w:val="nil"/>
+        </w:tcBorders>
+      </w:tcPr>
+    </w:tblStylePr>
+    <w:tblStylePr w:type="nwCell">
+      <w:tblPr/>
+      <w:tcPr>
+        <w:tcBorders>
+          <w:right w:val="nil"/>
+        </w:tcBorders>
+      </w:tcPr>
+    </w:tblStylePr>
+  </w:style>
+  <w:style w:type="table" w:styleId="EinfacheTabelle4">
+    <w:name w:val="Plain Table 4"/>
+    <w:basedOn w:val="NormaleTabelle"/>
+    <w:uiPriority w:val="44"/>
+    <w:rsid w:val="00C117E7"/>
+    <w:tblPr>
+      <w:tblStyleRowBandSize w:val="1"/>
+      <w:tblStyleColBandSize w:val="1"/>
+    </w:tblPr>
+    <w:tblStylePr w:type="firstRow">
+      <w:rPr>
+        <w:b/>
+        <w:bCs/>
+      </w:rPr>
+    </w:tblStylePr>
+    <w:tblStylePr w:type="lastRow">
+      <w:rPr>
+        <w:b/>
+        <w:bCs/>
+      </w:rPr>
+    </w:tblStylePr>
+    <w:tblStylePr w:type="firstCol">
+      <w:rPr>
+        <w:b/>
+        <w:bCs/>
+      </w:rPr>
+    </w:tblStylePr>
+    <w:tblStylePr w:type="lastCol">
+      <w:rPr>
+        <w:b/>
+        <w:bCs/>
+      </w:rPr>
+    </w:tblStylePr>
+    <w:tblStylePr w:type="band1Vert">
+      <w:tblPr/>
+      <w:tcPr>
+        <w:shd w:val="clear" w:color="auto" w:fill="F2F2F2" w:themeFill="background1" w:themeFillShade="F2"/>
+      </w:tcPr>
+    </w:tblStylePr>
+    <w:tblStylePr w:type="band1Horz">
+      <w:tblPr/>
+      <w:tcPr>
+        <w:shd w:val="clear" w:color="auto" w:fill="F2F2F2" w:themeFill="background1" w:themeFillShade="F2"/>
+      </w:tcPr>
+    </w:tblStylePr>
+  </w:style>
+  <w:style w:type="table" w:styleId="EinfacheTabelle5">
+    <w:name w:val="Plain Table 5"/>
+    <w:basedOn w:val="NormaleTabelle"/>
+    <w:uiPriority w:val="45"/>
+    <w:rsid w:val="00C117E7"/>
+    <w:tblPr>
+      <w:tblStyleRowBandSize w:val="1"/>
+      <w:tblStyleColBandSize w:val="1"/>
+    </w:tblPr>
+    <w:tblStylePr w:type="firstRow">
+      <w:rPr>
+        <w:rFonts w:asciiTheme="majorHAnsi" w:eastAsiaTheme="majorEastAsia" w:hAnsiTheme="majorHAnsi" w:cstheme="majorBidi"/>
+        <w:i/>
+        <w:iCs/>
+        <w:sz w:val="26"/>
+      </w:rPr>
+      <w:tblPr/>
+      <w:tcPr>
+        <w:tcBorders>
+          <w:bottom w:val="single" w:sz="4" w:space="0" w:color="7F7F7F" w:themeColor="text1" w:themeTint="80"/>
+        </w:tcBorders>
+        <w:shd w:val="clear" w:color="auto" w:fill="FFFFFF" w:themeFill="background1"/>
+      </w:tcPr>
+    </w:tblStylePr>
+    <w:tblStylePr w:type="lastRow">
+      <w:rPr>
+        <w:rFonts w:asciiTheme="majorHAnsi" w:eastAsiaTheme="majorEastAsia" w:hAnsiTheme="majorHAnsi" w:cstheme="majorBidi"/>
+        <w:i/>
+        <w:iCs/>
+        <w:sz w:val="26"/>
+      </w:rPr>
+      <w:tblPr/>
+      <w:tcPr>
+        <w:tcBorders>
+          <w:top w:val="single" w:sz="4" w:space="0" w:color="7F7F7F" w:themeColor="text1" w:themeTint="80"/>
+        </w:tcBorders>
+        <w:shd w:val="clear" w:color="auto" w:fill="FFFFFF" w:themeFill="background1"/>
+      </w:tcPr>
+    </w:tblStylePr>
+    <w:tblStylePr w:type="firstCol">
+      <w:pPr>
+        <w:jc w:val="right"/>
+      </w:pPr>
+      <w:rPr>
+        <w:rFonts w:asciiTheme="majorHAnsi" w:eastAsiaTheme="majorEastAsia" w:hAnsiTheme="majorHAnsi" w:cstheme="majorBidi"/>
+        <w:i/>
+        <w:iCs/>
+        <w:sz w:val="26"/>
+      </w:rPr>
+      <w:tblPr/>
+      <w:tcPr>
+        <w:tcBorders>
+          <w:right w:val="single" w:sz="4" w:space="0" w:color="7F7F7F" w:themeColor="text1" w:themeTint="80"/>
+        </w:tcBorders>
+        <w:shd w:val="clear" w:color="auto" w:fill="FFFFFF" w:themeFill="background1"/>
+      </w:tcPr>
+    </w:tblStylePr>
+    <w:tblStylePr w:type="lastCol">
+      <w:rPr>
+        <w:rFonts w:asciiTheme="majorHAnsi" w:eastAsiaTheme="majorEastAsia" w:hAnsiTheme="majorHAnsi" w:cstheme="majorBidi"/>
+        <w:i/>
+        <w:iCs/>
+        <w:sz w:val="26"/>
+      </w:rPr>
+      <w:tblPr/>
+      <w:tcPr>
+        <w:tcBorders>
+          <w:left w:val="single" w:sz="4" w:space="0" w:color="7F7F7F" w:themeColor="text1" w:themeTint="80"/>
+        </w:tcBorders>
+        <w:shd w:val="clear" w:color="auto" w:fill="FFFFFF" w:themeFill="background1"/>
+      </w:tcPr>
+    </w:tblStylePr>
+    <w:tblStylePr w:type="band1Vert">
+      <w:tblPr/>
+      <w:tcPr>
+        <w:shd w:val="clear" w:color="auto" w:fill="F2F2F2" w:themeFill="background1" w:themeFillShade="F2"/>
+      </w:tcPr>
+    </w:tblStylePr>
+    <w:tblStylePr w:type="band1Horz">
+      <w:tblPr/>
+      <w:tcPr>
+        <w:shd w:val="clear" w:color="auto" w:fill="F2F2F2" w:themeFill="background1" w:themeFillShade="F2"/>
+      </w:tcPr>
+    </w:tblStylePr>
+    <w:tblStylePr w:type="neCell">
+      <w:tblPr/>
+      <w:tcPr>
+        <w:tcBorders>
+          <w:left w:val="nil"/>
+        </w:tcBorders>
+      </w:tcPr>
+    </w:tblStylePr>
+    <w:tblStylePr w:type="nwCell">
+      <w:tblPr/>
+      <w:tcPr>
+        <w:tcBorders>
+          <w:right w:val="nil"/>
+        </w:tcBorders>
+      </w:tcPr>
+    </w:tblStylePr>
+    <w:tblStylePr w:type="seCell">
+      <w:tblPr/>
+      <w:tcPr>
+        <w:tcBorders>
+          <w:left w:val="nil"/>
+        </w:tcBorders>
+      </w:tcPr>
+    </w:tblStylePr>
+    <w:tblStylePr w:type="swCell">
+      <w:tblPr/>
+      <w:tcPr>
+        <w:tcBorders>
+          <w:right w:val="nil"/>
+        </w:tcBorders>
+      </w:tcPr>
+    </w:tblStylePr>
+  </w:style>
 </w:styles>
 </file>
 
@@ -12717,7 +14040,7 @@
 </file>
 
 <file path=customXml/itemProps1.xml><?xml version="1.0" encoding="utf-8"?>
-<ds:datastoreItem xmlns:ds="http://schemas.openxmlformats.org/officeDocument/2006/customXml" ds:itemID="{34BC0D8D-2B50-4A40-B2CB-B3B655C8314D}">
+<ds:datastoreItem xmlns:ds="http://schemas.openxmlformats.org/officeDocument/2006/customXml" ds:itemID="{3707489C-5F5B-49C3-8E75-27178FA24695}">
   <ds:schemaRefs>
     <ds:schemaRef ds:uri="http://schemas.openxmlformats.org/officeDocument/2006/bibliography"/>
   </ds:schemaRefs>

--- a/KIK_Text.docx
+++ b/KIK_Text.docx
@@ -7660,6 +7660,7 @@
       <w:tr>
         <w:trPr>
           <w:cnfStyle w:val="100000000000" w:firstRow="1" w:lastRow="0" w:firstColumn="0" w:lastColumn="0" w:oddVBand="0" w:evenVBand="0" w:oddHBand="0" w:evenHBand="0" w:firstRowFirstColumn="0" w:firstRowLastColumn="0" w:lastRowFirstColumn="0" w:lastRowLastColumn="0"/>
+          <w:trHeight w:val="800"/>
         </w:trPr>
         <w:tc>
           <w:tcPr>
@@ -7728,6 +7729,7 @@
       <w:tr>
         <w:trPr>
           <w:cnfStyle w:val="000000100000" w:firstRow="0" w:lastRow="0" w:firstColumn="0" w:lastColumn="0" w:oddVBand="0" w:evenVBand="0" w:oddHBand="1" w:evenHBand="0" w:firstRowFirstColumn="0" w:firstRowLastColumn="0" w:lastRowFirstColumn="0" w:lastRowLastColumn="0"/>
+          <w:trHeight w:val="800"/>
         </w:trPr>
         <w:tc>
           <w:tcPr>
@@ -7746,21 +7748,36 @@
                 <w:b w:val="0"/>
                 <w:lang w:eastAsia="de-DE"/>
               </w:rPr>
-              <w:t>Haptic</w:t>
+              <w:t>Haptic i</w:t>
             </w:r>
             <w:r>
               <w:rPr>
                 <w:b w:val="0"/>
                 <w:lang w:eastAsia="de-DE"/>
               </w:rPr>
-              <w:t xml:space="preserve"> i</w:t>
+              <w:t>nput</w:t>
             </w:r>
+          </w:p>
+        </w:tc>
+        <w:tc>
+          <w:tcPr>
+            <w:tcW w:w="2926" w:type="dxa"/>
+            <w:vMerge w:val="restart"/>
+            <w:vAlign w:val="center"/>
+          </w:tcPr>
+          <w:p>
+            <w:pPr>
+              <w:jc w:val="center"/>
+              <w:cnfStyle w:val="000000100000" w:firstRow="0" w:lastRow="0" w:firstColumn="0" w:lastColumn="0" w:oddVBand="0" w:evenVBand="0" w:oddHBand="1" w:evenHBand="0" w:firstRowFirstColumn="0" w:firstRowLastColumn="0" w:lastRowFirstColumn="0" w:lastRowLastColumn="0"/>
+              <w:rPr>
+                <w:lang w:eastAsia="de-DE"/>
+              </w:rPr>
+            </w:pPr>
             <w:r>
               <w:rPr>
-                <w:b w:val="0"/>
                 <w:lang w:eastAsia="de-DE"/>
               </w:rPr>
-              <w:t>nput</w:t>
+              <w:t>Process information</w:t>
             </w:r>
           </w:p>
         </w:tc>
@@ -7779,127 +7796,14 @@
               <w:rPr>
                 <w:lang w:eastAsia="de-DE"/>
               </w:rPr>
-              <w:t xml:space="preserve">Process </w:t>
-            </w:r>
-            <w:r>
-              <w:rPr>
-                <w:lang w:eastAsia="de-DE"/>
-              </w:rPr>
-              <w:t>information</w:t>
-            </w:r>
-          </w:p>
-        </w:tc>
-        <w:tc>
-          <w:tcPr>
-            <w:tcW w:w="2926" w:type="dxa"/>
-          </w:tcPr>
-          <w:p>
-            <w:pPr>
-              <w:cnfStyle w:val="000000100000" w:firstRow="0" w:lastRow="0" w:firstColumn="0" w:lastColumn="0" w:oddVBand="0" w:evenVBand="0" w:oddHBand="1" w:evenHBand="0" w:firstRowFirstColumn="0" w:firstRowLastColumn="0" w:lastRowFirstColumn="0" w:lastRowLastColumn="0"/>
-              <w:rPr>
-                <w:lang w:eastAsia="de-DE"/>
-              </w:rPr>
-            </w:pPr>
-            <w:r>
-              <w:rPr>
-                <w:lang w:eastAsia="de-DE"/>
-              </w:rPr>
               <w:t>Move</w:t>
             </w:r>
           </w:p>
         </w:tc>
       </w:tr>
       <w:tr>
-        <w:tc>
-          <w:tcPr>
-            <w:cnfStyle w:val="001000000000" w:firstRow="0" w:lastRow="0" w:firstColumn="1" w:lastColumn="0" w:oddVBand="0" w:evenVBand="0" w:oddHBand="0" w:evenHBand="0" w:firstRowFirstColumn="0" w:firstRowLastColumn="0" w:lastRowFirstColumn="0" w:lastRowLastColumn="0"/>
-            <w:tcW w:w="2925" w:type="dxa"/>
-          </w:tcPr>
-          <w:p>
-            <w:pPr>
-              <w:rPr>
-                <w:b w:val="0"/>
-                <w:lang w:eastAsia="de-DE"/>
-              </w:rPr>
-            </w:pPr>
-            <w:r>
-              <w:rPr>
-                <w:b w:val="0"/>
-                <w:lang w:eastAsia="de-DE"/>
-              </w:rPr>
-              <w:t>Visual</w:t>
-            </w:r>
-            <w:r>
-              <w:rPr>
-                <w:b w:val="0"/>
-                <w:lang w:eastAsia="de-DE"/>
-              </w:rPr>
-              <w:t xml:space="preserve"> </w:t>
-            </w:r>
-            <w:r>
-              <w:rPr>
-                <w:b w:val="0"/>
-                <w:lang w:eastAsia="de-DE"/>
-              </w:rPr>
-              <w:t>i</w:t>
-            </w:r>
-            <w:r>
-              <w:rPr>
-                <w:b w:val="0"/>
-                <w:lang w:eastAsia="de-DE"/>
-              </w:rPr>
-              <w:t>nput</w:t>
-            </w:r>
-          </w:p>
-        </w:tc>
-        <w:tc>
-          <w:tcPr>
-            <w:tcW w:w="2926" w:type="dxa"/>
-          </w:tcPr>
-          <w:p>
-            <w:pPr>
-              <w:cnfStyle w:val="000000000000" w:firstRow="0" w:lastRow="0" w:firstColumn="0" w:lastColumn="0" w:oddVBand="0" w:evenVBand="0" w:oddHBand="0" w:evenHBand="0" w:firstRowFirstColumn="0" w:firstRowLastColumn="0" w:lastRowFirstColumn="0" w:lastRowLastColumn="0"/>
-              <w:rPr>
-                <w:lang w:eastAsia="de-DE"/>
-              </w:rPr>
-            </w:pPr>
-            <w:r>
-              <w:rPr>
-                <w:lang w:eastAsia="de-DE"/>
-              </w:rPr>
-              <w:t xml:space="preserve">Process </w:t>
-            </w:r>
-            <w:r>
-              <w:rPr>
-                <w:lang w:eastAsia="de-DE"/>
-              </w:rPr>
-              <w:t>information</w:t>
-            </w:r>
-          </w:p>
-        </w:tc>
-        <w:tc>
-          <w:tcPr>
-            <w:tcW w:w="2926" w:type="dxa"/>
-          </w:tcPr>
-          <w:p>
-            <w:pPr>
-              <w:cnfStyle w:val="000000000000" w:firstRow="0" w:lastRow="0" w:firstColumn="0" w:lastColumn="0" w:oddVBand="0" w:evenVBand="0" w:oddHBand="0" w:evenHBand="0" w:firstRowFirstColumn="0" w:firstRowLastColumn="0" w:lastRowFirstColumn="0" w:lastRowLastColumn="0"/>
-              <w:rPr>
-                <w:lang w:eastAsia="de-DE"/>
-              </w:rPr>
-            </w:pPr>
-            <w:r>
-              <w:rPr>
-                <w:lang w:eastAsia="de-DE"/>
-              </w:rPr>
-              <w:t>Rotate</w:t>
-            </w:r>
-          </w:p>
-        </w:tc>
-      </w:tr>
-      <w:tr>
         <w:trPr>
-          <w:cnfStyle w:val="000000100000" w:firstRow="0" w:lastRow="0" w:firstColumn="0" w:lastColumn="0" w:oddVBand="0" w:evenVBand="0" w:oddHBand="1" w:evenHBand="0" w:firstRowFirstColumn="0" w:firstRowLastColumn="0" w:lastRowFirstColumn="0" w:lastRowLastColumn="0"/>
+          <w:trHeight w:val="800"/>
         </w:trPr>
         <w:tc>
           <w:tcPr>
@@ -7918,7 +7822,14 @@
                 <w:b w:val="0"/>
                 <w:lang w:eastAsia="de-DE"/>
               </w:rPr>
-              <w:t xml:space="preserve">Weapon </w:t>
+              <w:t>Visual</w:t>
+            </w:r>
+            <w:r>
+              <w:rPr>
+                <w:b w:val="0"/>
+                <w:lang w:eastAsia="de-DE"/>
+              </w:rPr>
+              <w:t xml:space="preserve"> </w:t>
             </w:r>
             <w:r>
               <w:rPr>
@@ -7933,201 +7844,25 @@
                 <w:lang w:eastAsia="de-DE"/>
               </w:rPr>
               <w:t>nput</w:t>
+            </w:r>
+            <w:r>
+              <w:rPr>
+                <w:b w:val="0"/>
+                <w:lang w:eastAsia="de-DE"/>
+              </w:rPr>
+              <w:t xml:space="preserve"> (type)</w:t>
             </w:r>
           </w:p>
         </w:tc>
         <w:tc>
           <w:tcPr>
             <w:tcW w:w="2926" w:type="dxa"/>
-          </w:tcPr>
-          <w:p>
-            <w:pPr>
-              <w:cnfStyle w:val="000000100000" w:firstRow="0" w:lastRow="0" w:firstColumn="0" w:lastColumn="0" w:oddVBand="0" w:evenVBand="0" w:oddHBand="1" w:evenHBand="0" w:firstRowFirstColumn="0" w:firstRowLastColumn="0" w:lastRowFirstColumn="0" w:lastRowLastColumn="0"/>
-              <w:rPr>
-                <w:lang w:eastAsia="de-DE"/>
-              </w:rPr>
-            </w:pPr>
-            <w:r>
-              <w:rPr>
-                <w:lang w:eastAsia="de-DE"/>
-              </w:rPr>
-              <w:t xml:space="preserve">Process </w:t>
-            </w:r>
-            <w:r>
-              <w:rPr>
-                <w:lang w:eastAsia="de-DE"/>
-              </w:rPr>
-              <w:t>information</w:t>
-            </w:r>
-          </w:p>
-        </w:tc>
-        <w:tc>
-          <w:tcPr>
-            <w:tcW w:w="2926" w:type="dxa"/>
-          </w:tcPr>
-          <w:p>
-            <w:pPr>
-              <w:cnfStyle w:val="000000100000" w:firstRow="0" w:lastRow="0" w:firstColumn="0" w:lastColumn="0" w:oddVBand="0" w:evenVBand="0" w:oddHBand="1" w:evenHBand="0" w:firstRowFirstColumn="0" w:firstRowLastColumn="0" w:lastRowFirstColumn="0" w:lastRowLastColumn="0"/>
-              <w:rPr>
-                <w:lang w:eastAsia="de-DE"/>
-              </w:rPr>
-            </w:pPr>
-            <w:r>
-              <w:rPr>
-                <w:lang w:eastAsia="de-DE"/>
-              </w:rPr>
-              <w:t>Adjust weapon</w:t>
-            </w:r>
-          </w:p>
-        </w:tc>
-      </w:tr>
-      <w:tr>
-        <w:tc>
-          <w:tcPr>
-            <w:cnfStyle w:val="001000000000" w:firstRow="0" w:lastRow="0" w:firstColumn="1" w:lastColumn="0" w:oddVBand="0" w:evenVBand="0" w:oddHBand="0" w:evenHBand="0" w:firstRowFirstColumn="0" w:firstRowLastColumn="0" w:lastRowFirstColumn="0" w:lastRowLastColumn="0"/>
-            <w:tcW w:w="2925" w:type="dxa"/>
-          </w:tcPr>
-          <w:p>
-            <w:pPr>
-              <w:rPr>
-                <w:b w:val="0"/>
-                <w:lang w:eastAsia="de-DE"/>
-              </w:rPr>
-            </w:pPr>
-            <w:r>
-              <w:rPr>
-                <w:b w:val="0"/>
-                <w:lang w:eastAsia="de-DE"/>
-              </w:rPr>
-              <w:t>Energy level</w:t>
-            </w:r>
-          </w:p>
-        </w:tc>
-        <w:tc>
-          <w:tcPr>
-            <w:tcW w:w="2926" w:type="dxa"/>
+            <w:vMerge/>
           </w:tcPr>
           <w:p>
             <w:pPr>
               <w:cnfStyle w:val="000000000000" w:firstRow="0" w:lastRow="0" w:firstColumn="0" w:lastColumn="0" w:oddVBand="0" w:evenVBand="0" w:oddHBand="0" w:evenHBand="0" w:firstRowFirstColumn="0" w:firstRowLastColumn="0" w:lastRowFirstColumn="0" w:lastRowLastColumn="0"/>
               <w:rPr>
-                <w:lang w:eastAsia="de-DE"/>
-              </w:rPr>
-            </w:pPr>
-            <w:r>
-              <w:rPr>
-                <w:lang w:eastAsia="de-DE"/>
-              </w:rPr>
-              <w:t xml:space="preserve">Process </w:t>
-            </w:r>
-            <w:r>
-              <w:rPr>
-                <w:lang w:eastAsia="de-DE"/>
-              </w:rPr>
-              <w:t>information</w:t>
-            </w:r>
-          </w:p>
-        </w:tc>
-        <w:tc>
-          <w:tcPr>
-            <w:tcW w:w="2926" w:type="dxa"/>
-          </w:tcPr>
-          <w:p>
-            <w:pPr>
-              <w:cnfStyle w:val="000000000000" w:firstRow="0" w:lastRow="0" w:firstColumn="0" w:lastColumn="0" w:oddVBand="0" w:evenVBand="0" w:oddHBand="0" w:evenHBand="0" w:firstRowFirstColumn="0" w:firstRowLastColumn="0" w:lastRowFirstColumn="0" w:lastRowLastColumn="0"/>
-              <w:rPr>
-                <w:lang w:eastAsia="de-DE"/>
-              </w:rPr>
-            </w:pPr>
-            <w:r>
-              <w:rPr>
-                <w:lang w:eastAsia="de-DE"/>
-              </w:rPr>
-              <w:t>Look</w:t>
-            </w:r>
-          </w:p>
-        </w:tc>
-      </w:tr>
-      <w:tr>
-        <w:trPr>
-          <w:cnfStyle w:val="000000100000" w:firstRow="0" w:lastRow="0" w:firstColumn="0" w:lastColumn="0" w:oddVBand="0" w:evenVBand="0" w:oddHBand="1" w:evenHBand="0" w:firstRowFirstColumn="0" w:firstRowLastColumn="0" w:lastRowFirstColumn="0" w:lastRowLastColumn="0"/>
-        </w:trPr>
-        <w:tc>
-          <w:tcPr>
-            <w:cnfStyle w:val="001000000000" w:firstRow="0" w:lastRow="0" w:firstColumn="1" w:lastColumn="0" w:oddVBand="0" w:evenVBand="0" w:oddHBand="0" w:evenHBand="0" w:firstRowFirstColumn="0" w:firstRowLastColumn="0" w:lastRowFirstColumn="0" w:lastRowLastColumn="0"/>
-            <w:tcW w:w="2925" w:type="dxa"/>
-          </w:tcPr>
-          <w:p>
-            <w:pPr>
-              <w:rPr>
-                <w:b w:val="0"/>
-                <w:lang w:eastAsia="de-DE"/>
-              </w:rPr>
-            </w:pPr>
-            <w:r>
-              <w:rPr>
-                <w:b w:val="0"/>
-                <w:lang w:eastAsia="de-DE"/>
-              </w:rPr>
-              <w:t>Static input</w:t>
-            </w:r>
-          </w:p>
-        </w:tc>
-        <w:tc>
-          <w:tcPr>
-            <w:tcW w:w="2926" w:type="dxa"/>
-          </w:tcPr>
-          <w:p>
-            <w:pPr>
-              <w:cnfStyle w:val="000000100000" w:firstRow="0" w:lastRow="0" w:firstColumn="0" w:lastColumn="0" w:oddVBand="0" w:evenVBand="0" w:oddHBand="1" w:evenHBand="0" w:firstRowFirstColumn="0" w:firstRowLastColumn="0" w:lastRowFirstColumn="0" w:lastRowLastColumn="0"/>
-              <w:rPr>
-                <w:lang w:eastAsia="de-DE"/>
-              </w:rPr>
-            </w:pPr>
-            <w:r>
-              <w:rPr>
-                <w:lang w:eastAsia="de-DE"/>
-              </w:rPr>
-              <w:t>Process</w:t>
-            </w:r>
-            <w:r>
-              <w:rPr>
-                <w:lang w:eastAsia="de-DE"/>
-              </w:rPr>
-              <w:t xml:space="preserve"> information</w:t>
-            </w:r>
-          </w:p>
-        </w:tc>
-        <w:tc>
-          <w:tcPr>
-            <w:tcW w:w="2926" w:type="dxa"/>
-          </w:tcPr>
-          <w:p>
-            <w:pPr>
-              <w:cnfStyle w:val="000000100000" w:firstRow="0" w:lastRow="0" w:firstColumn="0" w:lastColumn="0" w:oddVBand="0" w:evenVBand="0" w:oddHBand="1" w:evenHBand="0" w:firstRowFirstColumn="0" w:firstRowLastColumn="0" w:lastRowFirstColumn="0" w:lastRowLastColumn="0"/>
-              <w:rPr>
-                <w:lang w:eastAsia="de-DE"/>
-              </w:rPr>
-            </w:pPr>
-            <w:r>
-              <w:rPr>
-                <w:lang w:eastAsia="de-DE"/>
-              </w:rPr>
-              <w:t>Shoot</w:t>
-            </w:r>
-          </w:p>
-        </w:tc>
-      </w:tr>
-      <w:tr>
-        <w:tc>
-          <w:tcPr>
-            <w:cnfStyle w:val="001000000000" w:firstRow="0" w:lastRow="0" w:firstColumn="1" w:lastColumn="0" w:oddVBand="0" w:evenVBand="0" w:oddHBand="0" w:evenHBand="0" w:firstRowFirstColumn="0" w:firstRowLastColumn="0" w:lastRowFirstColumn="0" w:lastRowLastColumn="0"/>
-            <w:tcW w:w="2925" w:type="dxa"/>
-          </w:tcPr>
-          <w:p>
-            <w:pPr>
-              <w:rPr>
-                <w:b w:val="0"/>
                 <w:lang w:eastAsia="de-DE"/>
               </w:rPr>
             </w:pPr>
@@ -8144,6 +7879,128 @@
                 <w:lang w:eastAsia="de-DE"/>
               </w:rPr>
             </w:pPr>
+            <w:r>
+              <w:rPr>
+                <w:lang w:eastAsia="de-DE"/>
+              </w:rPr>
+              <w:t>Rotate</w:t>
+            </w:r>
+          </w:p>
+        </w:tc>
+      </w:tr>
+      <w:tr>
+        <w:trPr>
+          <w:cnfStyle w:val="000000100000" w:firstRow="0" w:lastRow="0" w:firstColumn="0" w:lastColumn="0" w:oddVBand="0" w:evenVBand="0" w:oddHBand="1" w:evenHBand="0" w:firstRowFirstColumn="0" w:firstRowLastColumn="0" w:lastRowFirstColumn="0" w:lastRowLastColumn="0"/>
+          <w:trHeight w:val="800"/>
+        </w:trPr>
+        <w:tc>
+          <w:tcPr>
+            <w:cnfStyle w:val="001000000000" w:firstRow="0" w:lastRow="0" w:firstColumn="1" w:lastColumn="0" w:oddVBand="0" w:evenVBand="0" w:oddHBand="0" w:evenHBand="0" w:firstRowFirstColumn="0" w:firstRowLastColumn="0" w:lastRowFirstColumn="0" w:lastRowLastColumn="0"/>
+            <w:tcW w:w="2925" w:type="dxa"/>
+          </w:tcPr>
+          <w:p>
+            <w:pPr>
+              <w:rPr>
+                <w:b w:val="0"/>
+                <w:lang w:eastAsia="de-DE"/>
+              </w:rPr>
+            </w:pPr>
+            <w:bookmarkStart w:id="53" w:name="_GoBack" w:colFirst="2" w:colLast="2"/>
+            <w:r>
+              <w:rPr>
+                <w:b w:val="0"/>
+                <w:lang w:eastAsia="de-DE"/>
+              </w:rPr>
+              <w:t>Visual input (position)</w:t>
+            </w:r>
+          </w:p>
+        </w:tc>
+        <w:tc>
+          <w:tcPr>
+            <w:tcW w:w="2926" w:type="dxa"/>
+            <w:vMerge/>
+          </w:tcPr>
+          <w:p>
+            <w:pPr>
+              <w:cnfStyle w:val="000000100000" w:firstRow="0" w:lastRow="0" w:firstColumn="0" w:lastColumn="0" w:oddVBand="0" w:evenVBand="0" w:oddHBand="1" w:evenHBand="0" w:firstRowFirstColumn="0" w:firstRowLastColumn="0" w:lastRowFirstColumn="0" w:lastRowLastColumn="0"/>
+              <w:rPr>
+                <w:lang w:eastAsia="de-DE"/>
+              </w:rPr>
+            </w:pPr>
+          </w:p>
+        </w:tc>
+        <w:tc>
+          <w:tcPr>
+            <w:tcW w:w="2926" w:type="dxa"/>
+          </w:tcPr>
+          <w:p>
+            <w:pPr>
+              <w:cnfStyle w:val="000000100000" w:firstRow="0" w:lastRow="0" w:firstColumn="0" w:lastColumn="0" w:oddVBand="0" w:evenVBand="0" w:oddHBand="1" w:evenHBand="0" w:firstRowFirstColumn="0" w:firstRowLastColumn="0" w:lastRowFirstColumn="0" w:lastRowLastColumn="0"/>
+              <w:rPr>
+                <w:lang w:eastAsia="de-DE"/>
+              </w:rPr>
+            </w:pPr>
+            <w:r>
+              <w:rPr>
+                <w:lang w:eastAsia="de-DE"/>
+              </w:rPr>
+              <w:t>Adjust weapon</w:t>
+            </w:r>
+          </w:p>
+        </w:tc>
+      </w:tr>
+      <w:bookmarkEnd w:id="53"/>
+      <w:tr>
+        <w:trPr>
+          <w:trHeight w:val="800"/>
+        </w:trPr>
+        <w:tc>
+          <w:tcPr>
+            <w:cnfStyle w:val="001000000000" w:firstRow="0" w:lastRow="0" w:firstColumn="1" w:lastColumn="0" w:oddVBand="0" w:evenVBand="0" w:oddHBand="0" w:evenHBand="0" w:firstRowFirstColumn="0" w:firstRowLastColumn="0" w:lastRowFirstColumn="0" w:lastRowLastColumn="0"/>
+            <w:tcW w:w="2925" w:type="dxa"/>
+          </w:tcPr>
+          <w:p>
+            <w:pPr>
+              <w:rPr>
+                <w:b w:val="0"/>
+                <w:lang w:eastAsia="de-DE"/>
+              </w:rPr>
+            </w:pPr>
+            <w:r>
+              <w:rPr>
+                <w:b w:val="0"/>
+                <w:lang w:eastAsia="de-DE"/>
+              </w:rPr>
+              <w:t xml:space="preserve">Weapon </w:t>
+            </w:r>
+            <w:r>
+              <w:rPr>
+                <w:b w:val="0"/>
+                <w:lang w:eastAsia="de-DE"/>
+              </w:rPr>
+              <w:t>i</w:t>
+            </w:r>
+            <w:r>
+              <w:rPr>
+                <w:b w:val="0"/>
+                <w:lang w:eastAsia="de-DE"/>
+              </w:rPr>
+              <w:t>nput</w:t>
+            </w:r>
+          </w:p>
+        </w:tc>
+        <w:tc>
+          <w:tcPr>
+            <w:tcW w:w="2926" w:type="dxa"/>
+            <w:vMerge/>
+          </w:tcPr>
+          <w:p>
+            <w:pPr>
+              <w:cnfStyle w:val="000000000000" w:firstRow="0" w:lastRow="0" w:firstColumn="0" w:lastColumn="0" w:oddVBand="0" w:evenVBand="0" w:oddHBand="0" w:evenHBand="0" w:firstRowFirstColumn="0" w:firstRowLastColumn="0" w:lastRowFirstColumn="0" w:lastRowLastColumn="0"/>
+              <w:rPr>
+                <w:lang w:eastAsia="de-DE"/>
+              </w:rPr>
+            </w:pPr>
           </w:p>
         </w:tc>
         <w:tc>
@@ -8157,6 +8014,125 @@
                 <w:lang w:eastAsia="de-DE"/>
               </w:rPr>
             </w:pPr>
+            <w:r>
+              <w:rPr>
+                <w:lang w:eastAsia="de-DE"/>
+              </w:rPr>
+              <w:t>Look</w:t>
+            </w:r>
+          </w:p>
+        </w:tc>
+      </w:tr>
+      <w:tr>
+        <w:trPr>
+          <w:cnfStyle w:val="000000100000" w:firstRow="0" w:lastRow="0" w:firstColumn="0" w:lastColumn="0" w:oddVBand="0" w:evenVBand="0" w:oddHBand="1" w:evenHBand="0" w:firstRowFirstColumn="0" w:firstRowLastColumn="0" w:lastRowFirstColumn="0" w:lastRowLastColumn="0"/>
+          <w:trHeight w:val="800"/>
+        </w:trPr>
+        <w:tc>
+          <w:tcPr>
+            <w:cnfStyle w:val="001000000000" w:firstRow="0" w:lastRow="0" w:firstColumn="1" w:lastColumn="0" w:oddVBand="0" w:evenVBand="0" w:oddHBand="0" w:evenHBand="0" w:firstRowFirstColumn="0" w:firstRowLastColumn="0" w:lastRowFirstColumn="0" w:lastRowLastColumn="0"/>
+            <w:tcW w:w="2925" w:type="dxa"/>
+          </w:tcPr>
+          <w:p>
+            <w:pPr>
+              <w:rPr>
+                <w:b w:val="0"/>
+                <w:lang w:eastAsia="de-DE"/>
+              </w:rPr>
+            </w:pPr>
+            <w:r>
+              <w:rPr>
+                <w:b w:val="0"/>
+                <w:lang w:eastAsia="de-DE"/>
+              </w:rPr>
+              <w:t>Energy level</w:t>
+            </w:r>
+          </w:p>
+        </w:tc>
+        <w:tc>
+          <w:tcPr>
+            <w:tcW w:w="2926" w:type="dxa"/>
+            <w:vMerge/>
+          </w:tcPr>
+          <w:p>
+            <w:pPr>
+              <w:cnfStyle w:val="000000100000" w:firstRow="0" w:lastRow="0" w:firstColumn="0" w:lastColumn="0" w:oddVBand="0" w:evenVBand="0" w:oddHBand="1" w:evenHBand="0" w:firstRowFirstColumn="0" w:firstRowLastColumn="0" w:lastRowFirstColumn="0" w:lastRowLastColumn="0"/>
+              <w:rPr>
+                <w:lang w:eastAsia="de-DE"/>
+              </w:rPr>
+            </w:pPr>
+          </w:p>
+        </w:tc>
+        <w:tc>
+          <w:tcPr>
+            <w:tcW w:w="2926" w:type="dxa"/>
+          </w:tcPr>
+          <w:p>
+            <w:pPr>
+              <w:cnfStyle w:val="000000100000" w:firstRow="0" w:lastRow="0" w:firstColumn="0" w:lastColumn="0" w:oddVBand="0" w:evenVBand="0" w:oddHBand="1" w:evenHBand="0" w:firstRowFirstColumn="0" w:firstRowLastColumn="0" w:lastRowFirstColumn="0" w:lastRowLastColumn="0"/>
+              <w:rPr>
+                <w:lang w:eastAsia="de-DE"/>
+              </w:rPr>
+            </w:pPr>
+            <w:r>
+              <w:rPr>
+                <w:lang w:eastAsia="de-DE"/>
+              </w:rPr>
+              <w:t>Shoot</w:t>
+            </w:r>
+          </w:p>
+        </w:tc>
+      </w:tr>
+      <w:tr>
+        <w:trPr>
+          <w:trHeight w:val="800"/>
+        </w:trPr>
+        <w:tc>
+          <w:tcPr>
+            <w:cnfStyle w:val="001000000000" w:firstRow="0" w:lastRow="0" w:firstColumn="1" w:lastColumn="0" w:oddVBand="0" w:evenVBand="0" w:oddHBand="0" w:evenHBand="0" w:firstRowFirstColumn="0" w:firstRowLastColumn="0" w:lastRowFirstColumn="0" w:lastRowLastColumn="0"/>
+            <w:tcW w:w="2925" w:type="dxa"/>
+          </w:tcPr>
+          <w:p>
+            <w:pPr>
+              <w:rPr>
+                <w:b w:val="0"/>
+                <w:lang w:eastAsia="de-DE"/>
+              </w:rPr>
+            </w:pPr>
+            <w:r>
+              <w:rPr>
+                <w:b w:val="0"/>
+                <w:lang w:eastAsia="de-DE"/>
+              </w:rPr>
+              <w:t>Static input</w:t>
+            </w:r>
+          </w:p>
+        </w:tc>
+        <w:tc>
+          <w:tcPr>
+            <w:tcW w:w="2926" w:type="dxa"/>
+            <w:vMerge/>
+          </w:tcPr>
+          <w:p>
+            <w:pPr>
+              <w:cnfStyle w:val="000000000000" w:firstRow="0" w:lastRow="0" w:firstColumn="0" w:lastColumn="0" w:oddVBand="0" w:evenVBand="0" w:oddHBand="0" w:evenHBand="0" w:firstRowFirstColumn="0" w:firstRowLastColumn="0" w:lastRowFirstColumn="0" w:lastRowLastColumn="0"/>
+              <w:rPr>
+                <w:lang w:eastAsia="de-DE"/>
+              </w:rPr>
+            </w:pPr>
+          </w:p>
+        </w:tc>
+        <w:tc>
+          <w:tcPr>
+            <w:tcW w:w="2926" w:type="dxa"/>
+          </w:tcPr>
+          <w:p>
+            <w:pPr>
+              <w:cnfStyle w:val="000000000000" w:firstRow="0" w:lastRow="0" w:firstColumn="0" w:lastColumn="0" w:oddVBand="0" w:evenVBand="0" w:oddHBand="0" w:evenHBand="0" w:firstRowFirstColumn="0" w:firstRowLastColumn="0" w:lastRowFirstColumn="0" w:lastRowLastColumn="0"/>
+              <w:rPr>
+                <w:lang w:eastAsia="de-DE"/>
+              </w:rPr>
+            </w:pPr>
           </w:p>
         </w:tc>
       </w:tr>
@@ -8210,8 +8186,6 @@
         </w:rPr>
         <w:t xml:space="preserve"> Außerdem gibt es einen Static input, der ständig aktiv ist, sodass der Roboter auch Aktionen durchführen kann wenn er keinen sonstigen Input erhält.</w:t>
       </w:r>
-      <w:bookmarkStart w:id="53" w:name="_GoBack"/>
-      <w:bookmarkEnd w:id="53"/>
     </w:p>
     <w:p>
       <w:pPr>
@@ -14040,7 +14014,7 @@
 </file>
 
 <file path=customXml/itemProps1.xml><?xml version="1.0" encoding="utf-8"?>
-<ds:datastoreItem xmlns:ds="http://schemas.openxmlformats.org/officeDocument/2006/customXml" ds:itemID="{3707489C-5F5B-49C3-8E75-27178FA24695}">
+<ds:datastoreItem xmlns:ds="http://schemas.openxmlformats.org/officeDocument/2006/customXml" ds:itemID="{755E660E-C6D6-4D7B-BA37-CE53DE9BF493}">
   <ds:schemaRefs>
     <ds:schemaRef ds:uri="http://schemas.openxmlformats.org/officeDocument/2006/bibliography"/>
   </ds:schemaRefs>

--- a/KIK_Text.docx
+++ b/KIK_Text.docx
@@ -3724,27 +3724,14 @@
                             <w:r>
                               <w:t xml:space="preserve">Abbildung </w:t>
                             </w:r>
-                            <w:r>
-                              <w:fldChar w:fldCharType="begin"/>
-                            </w:r>
-                            <w:r>
-                              <w:instrText xml:space="preserve"> SEQ Abbildung \* ARABIC </w:instrText>
-                            </w:r>
-                            <w:r>
-                              <w:fldChar w:fldCharType="separate"/>
-                            </w:r>
-                            <w:r>
-                              <w:rPr>
-                                <w:noProof/>
-                              </w:rPr>
-                              <w:t>1</w:t>
-                            </w:r>
-                            <w:r>
-                              <w:rPr>
-                                <w:noProof/>
-                              </w:rPr>
-                              <w:fldChar w:fldCharType="end"/>
-                            </w:r>
+                            <w:fldSimple w:instr=" SEQ Abbildung \* ARABIC ">
+                              <w:r>
+                                <w:rPr>
+                                  <w:noProof/>
+                                </w:rPr>
+                                <w:t>1</w:t>
+                              </w:r>
+                            </w:fldSimple>
                             <w:r>
                               <w:t>: Die leere Welt</w:t>
                             </w:r>
@@ -3785,27 +3772,14 @@
                       <w:r>
                         <w:t xml:space="preserve">Abbildung </w:t>
                       </w:r>
-                      <w:r>
-                        <w:fldChar w:fldCharType="begin"/>
-                      </w:r>
-                      <w:r>
-                        <w:instrText xml:space="preserve"> SEQ Abbildung \* ARABIC </w:instrText>
-                      </w:r>
-                      <w:r>
-                        <w:fldChar w:fldCharType="separate"/>
-                      </w:r>
-                      <w:r>
-                        <w:rPr>
-                          <w:noProof/>
-                        </w:rPr>
-                        <w:t>1</w:t>
-                      </w:r>
-                      <w:r>
-                        <w:rPr>
-                          <w:noProof/>
-                        </w:rPr>
-                        <w:fldChar w:fldCharType="end"/>
-                      </w:r>
+                      <w:fldSimple w:instr=" SEQ Abbildung \* ARABIC ">
+                        <w:r>
+                          <w:rPr>
+                            <w:noProof/>
+                          </w:rPr>
+                          <w:t>1</w:t>
+                        </w:r>
+                      </w:fldSimple>
                       <w:r>
                         <w:t>: Die leere Welt</w:t>
                       </w:r>
@@ -4055,27 +4029,14 @@
                             <w:r>
                               <w:t xml:space="preserve">Abbildung </w:t>
                             </w:r>
-                            <w:r>
-                              <w:fldChar w:fldCharType="begin"/>
-                            </w:r>
-                            <w:r>
-                              <w:instrText xml:space="preserve"> SEQ Abbildung \* ARABIC </w:instrText>
-                            </w:r>
-                            <w:r>
-                              <w:fldChar w:fldCharType="separate"/>
-                            </w:r>
-                            <w:r>
-                              <w:rPr>
-                                <w:noProof/>
-                              </w:rPr>
-                              <w:t>2</w:t>
-                            </w:r>
-                            <w:r>
-                              <w:rPr>
-                                <w:noProof/>
-                              </w:rPr>
-                              <w:fldChar w:fldCharType="end"/>
-                            </w:r>
+                            <w:fldSimple w:instr=" SEQ Abbildung \* ARABIC ">
+                              <w:r>
+                                <w:rPr>
+                                  <w:noProof/>
+                                </w:rPr>
+                                <w:t>2</w:t>
+                              </w:r>
+                            </w:fldSimple>
                             <w:r>
                               <w:t>: In die Ecke bewegt</w:t>
                             </w:r>
@@ -4112,27 +4073,14 @@
                       <w:r>
                         <w:t xml:space="preserve">Abbildung </w:t>
                       </w:r>
-                      <w:r>
-                        <w:fldChar w:fldCharType="begin"/>
-                      </w:r>
-                      <w:r>
-                        <w:instrText xml:space="preserve"> SEQ Abbildung \* ARABIC </w:instrText>
-                      </w:r>
-                      <w:r>
-                        <w:fldChar w:fldCharType="separate"/>
-                      </w:r>
-                      <w:r>
-                        <w:rPr>
-                          <w:noProof/>
-                        </w:rPr>
-                        <w:t>2</w:t>
-                      </w:r>
-                      <w:r>
-                        <w:rPr>
-                          <w:noProof/>
-                        </w:rPr>
-                        <w:fldChar w:fldCharType="end"/>
-                      </w:r>
+                      <w:fldSimple w:instr=" SEQ Abbildung \* ARABIC ">
+                        <w:r>
+                          <w:rPr>
+                            <w:noProof/>
+                          </w:rPr>
+                          <w:t>2</w:t>
+                        </w:r>
+                      </w:fldSimple>
                       <w:r>
                         <w:t>: In die Ecke bewegt</w:t>
                       </w:r>
@@ -4246,27 +4194,14 @@
                             <w:r>
                               <w:t xml:space="preserve">Abbildung </w:t>
                             </w:r>
-                            <w:r>
-                              <w:fldChar w:fldCharType="begin"/>
-                            </w:r>
-                            <w:r>
-                              <w:instrText xml:space="preserve"> SEQ Abbildung \* ARABIC </w:instrText>
-                            </w:r>
-                            <w:r>
-                              <w:fldChar w:fldCharType="separate"/>
-                            </w:r>
-                            <w:r>
-                              <w:rPr>
-                                <w:noProof/>
-                              </w:rPr>
-                              <w:t>3</w:t>
-                            </w:r>
-                            <w:r>
-                              <w:rPr>
-                                <w:noProof/>
-                              </w:rPr>
-                              <w:fldChar w:fldCharType="end"/>
-                            </w:r>
+                            <w:fldSimple w:instr=" SEQ Abbildung \* ARABIC ">
+                              <w:r>
+                                <w:rPr>
+                                  <w:noProof/>
+                                </w:rPr>
+                                <w:t>3</w:t>
+                              </w:r>
+                            </w:fldSimple>
                             <w:r>
                               <w:t>: Ein anderer Blickwinkel</w:t>
                             </w:r>
@@ -4303,27 +4238,14 @@
                       <w:r>
                         <w:t xml:space="preserve">Abbildung </w:t>
                       </w:r>
-                      <w:r>
-                        <w:fldChar w:fldCharType="begin"/>
-                      </w:r>
-                      <w:r>
-                        <w:instrText xml:space="preserve"> SEQ Abbildung \* ARABIC </w:instrText>
-                      </w:r>
-                      <w:r>
-                        <w:fldChar w:fldCharType="separate"/>
-                      </w:r>
-                      <w:r>
-                        <w:rPr>
-                          <w:noProof/>
-                        </w:rPr>
-                        <w:t>3</w:t>
-                      </w:r>
-                      <w:r>
-                        <w:rPr>
-                          <w:noProof/>
-                        </w:rPr>
-                        <w:fldChar w:fldCharType="end"/>
-                      </w:r>
+                      <w:fldSimple w:instr=" SEQ Abbildung \* ARABIC ">
+                        <w:r>
+                          <w:rPr>
+                            <w:noProof/>
+                          </w:rPr>
+                          <w:t>3</w:t>
+                        </w:r>
+                      </w:fldSimple>
                       <w:r>
                         <w:t>: Ein anderer Blickwinkel</w:t>
                       </w:r>
@@ -4586,28 +4508,15 @@
                             <w:r>
                               <w:t xml:space="preserve">Abbildung </w:t>
                             </w:r>
-                            <w:r>
-                              <w:fldChar w:fldCharType="begin"/>
-                            </w:r>
-                            <w:r>
-                              <w:instrText xml:space="preserve"> SEQ Abbildung \* ARABIC </w:instrText>
-                            </w:r>
-                            <w:r>
-                              <w:fldChar w:fldCharType="separate"/>
-                            </w:r>
-                            <w:r>
-                              <w:rPr>
-                                <w:noProof/>
-                              </w:rPr>
-                              <w:t>4</w:t>
-                            </w:r>
-                            <w:bookmarkEnd w:id="32"/>
-                            <w:r>
-                              <w:rPr>
-                                <w:noProof/>
-                              </w:rPr>
-                              <w:fldChar w:fldCharType="end"/>
-                            </w:r>
+                            <w:fldSimple w:instr=" SEQ Abbildung \* ARABIC ">
+                              <w:r>
+                                <w:rPr>
+                                  <w:noProof/>
+                                </w:rPr>
+                                <w:t>4</w:t>
+                              </w:r>
+                              <w:bookmarkEnd w:id="32"/>
+                            </w:fldSimple>
                           </w:p>
                         </w:txbxContent>
                       </wps:txbx>
@@ -4644,28 +4553,15 @@
                       <w:r>
                         <w:t xml:space="preserve">Abbildung </w:t>
                       </w:r>
-                      <w:r>
-                        <w:fldChar w:fldCharType="begin"/>
-                      </w:r>
-                      <w:r>
-                        <w:instrText xml:space="preserve"> SEQ Abbildung \* ARABIC </w:instrText>
-                      </w:r>
-                      <w:r>
-                        <w:fldChar w:fldCharType="separate"/>
-                      </w:r>
-                      <w:r>
-                        <w:rPr>
-                          <w:noProof/>
-                        </w:rPr>
-                        <w:t>4</w:t>
-                      </w:r>
-                      <w:bookmarkEnd w:id="33"/>
-                      <w:r>
-                        <w:rPr>
-                          <w:noProof/>
-                        </w:rPr>
-                        <w:fldChar w:fldCharType="end"/>
-                      </w:r>
+                      <w:fldSimple w:instr=" SEQ Abbildung \* ARABIC ">
+                        <w:r>
+                          <w:rPr>
+                            <w:noProof/>
+                          </w:rPr>
+                          <w:t>4</w:t>
+                        </w:r>
+                        <w:bookmarkEnd w:id="33"/>
+                      </w:fldSimple>
                     </w:p>
                   </w:txbxContent>
                 </v:textbox>
@@ -4737,28 +4633,15 @@
                             <w:r>
                               <w:t xml:space="preserve">Abbildung </w:t>
                             </w:r>
-                            <w:r>
-                              <w:fldChar w:fldCharType="begin"/>
-                            </w:r>
-                            <w:r>
-                              <w:instrText xml:space="preserve"> SEQ Abbildung \* ARABIC </w:instrText>
-                            </w:r>
-                            <w:r>
-                              <w:fldChar w:fldCharType="separate"/>
-                            </w:r>
-                            <w:r>
-                              <w:rPr>
-                                <w:noProof/>
-                              </w:rPr>
-                              <w:t>5</w:t>
-                            </w:r>
-                            <w:bookmarkEnd w:id="34"/>
-                            <w:r>
-                              <w:rPr>
-                                <w:noProof/>
-                              </w:rPr>
-                              <w:fldChar w:fldCharType="end"/>
-                            </w:r>
+                            <w:fldSimple w:instr=" SEQ Abbildung \* ARABIC ">
+                              <w:r>
+                                <w:rPr>
+                                  <w:noProof/>
+                                </w:rPr>
+                                <w:t>5</w:t>
+                              </w:r>
+                              <w:bookmarkEnd w:id="34"/>
+                            </w:fldSimple>
                           </w:p>
                         </w:txbxContent>
                       </wps:txbx>
@@ -4794,28 +4677,15 @@
                       <w:r>
                         <w:t xml:space="preserve">Abbildung </w:t>
                       </w:r>
-                      <w:r>
-                        <w:fldChar w:fldCharType="begin"/>
-                      </w:r>
-                      <w:r>
-                        <w:instrText xml:space="preserve"> SEQ Abbildung \* ARABIC </w:instrText>
-                      </w:r>
-                      <w:r>
-                        <w:fldChar w:fldCharType="separate"/>
-                      </w:r>
-                      <w:r>
-                        <w:rPr>
-                          <w:noProof/>
-                        </w:rPr>
-                        <w:t>5</w:t>
-                      </w:r>
-                      <w:bookmarkEnd w:id="35"/>
-                      <w:r>
-                        <w:rPr>
-                          <w:noProof/>
-                        </w:rPr>
-                        <w:fldChar w:fldCharType="end"/>
-                      </w:r>
+                      <w:fldSimple w:instr=" SEQ Abbildung \* ARABIC ">
+                        <w:r>
+                          <w:rPr>
+                            <w:noProof/>
+                          </w:rPr>
+                          <w:t>5</w:t>
+                        </w:r>
+                        <w:bookmarkEnd w:id="35"/>
+                      </w:fldSimple>
                     </w:p>
                   </w:txbxContent>
                 </v:textbox>
@@ -5062,28 +4932,15 @@
                             <w:r>
                               <w:t xml:space="preserve">Abbildung </w:t>
                             </w:r>
-                            <w:r>
-                              <w:fldChar w:fldCharType="begin"/>
-                            </w:r>
-                            <w:r>
-                              <w:instrText xml:space="preserve"> SEQ Abbildung \* ARABIC </w:instrText>
-                            </w:r>
-                            <w:r>
-                              <w:fldChar w:fldCharType="separate"/>
-                            </w:r>
-                            <w:r>
-                              <w:rPr>
-                                <w:noProof/>
-                              </w:rPr>
-                              <w:t>6</w:t>
-                            </w:r>
-                            <w:bookmarkEnd w:id="37"/>
-                            <w:r>
-                              <w:rPr>
-                                <w:noProof/>
-                              </w:rPr>
-                              <w:fldChar w:fldCharType="end"/>
-                            </w:r>
+                            <w:fldSimple w:instr=" SEQ Abbildung \* ARABIC ">
+                              <w:r>
+                                <w:rPr>
+                                  <w:noProof/>
+                                </w:rPr>
+                                <w:t>6</w:t>
+                              </w:r>
+                              <w:bookmarkEnd w:id="37"/>
+                            </w:fldSimple>
                           </w:p>
                         </w:txbxContent>
                       </wps:txbx>
@@ -5116,28 +4973,15 @@
                       <w:r>
                         <w:t xml:space="preserve">Abbildung </w:t>
                       </w:r>
-                      <w:r>
-                        <w:fldChar w:fldCharType="begin"/>
-                      </w:r>
-                      <w:r>
-                        <w:instrText xml:space="preserve"> SEQ Abbildung \* ARABIC </w:instrText>
-                      </w:r>
-                      <w:r>
-                        <w:fldChar w:fldCharType="separate"/>
-                      </w:r>
-                      <w:r>
-                        <w:rPr>
-                          <w:noProof/>
-                        </w:rPr>
-                        <w:t>6</w:t>
-                      </w:r>
-                      <w:bookmarkEnd w:id="38"/>
-                      <w:r>
-                        <w:rPr>
-                          <w:noProof/>
-                        </w:rPr>
-                        <w:fldChar w:fldCharType="end"/>
-                      </w:r>
+                      <w:fldSimple w:instr=" SEQ Abbildung \* ARABIC ">
+                        <w:r>
+                          <w:rPr>
+                            <w:noProof/>
+                          </w:rPr>
+                          <w:t>6</w:t>
+                        </w:r>
+                        <w:bookmarkEnd w:id="38"/>
+                      </w:fldSimple>
                     </w:p>
                   </w:txbxContent>
                 </v:textbox>
@@ -5328,28 +5172,15 @@
                             <w:r>
                               <w:t xml:space="preserve">Abbildung </w:t>
                             </w:r>
-                            <w:r>
-                              <w:fldChar w:fldCharType="begin"/>
-                            </w:r>
-                            <w:r>
-                              <w:instrText xml:space="preserve"> SEQ Abbildung \* ARABIC </w:instrText>
-                            </w:r>
-                            <w:r>
-                              <w:fldChar w:fldCharType="separate"/>
-                            </w:r>
-                            <w:r>
-                              <w:rPr>
-                                <w:noProof/>
-                              </w:rPr>
-                              <w:t>7</w:t>
-                            </w:r>
-                            <w:bookmarkEnd w:id="42"/>
-                            <w:r>
-                              <w:rPr>
-                                <w:noProof/>
-                              </w:rPr>
-                              <w:fldChar w:fldCharType="end"/>
-                            </w:r>
+                            <w:fldSimple w:instr=" SEQ Abbildung \* ARABIC ">
+                              <w:r>
+                                <w:rPr>
+                                  <w:noProof/>
+                                </w:rPr>
+                                <w:t>7</w:t>
+                              </w:r>
+                              <w:bookmarkEnd w:id="42"/>
+                            </w:fldSimple>
                           </w:p>
                         </w:txbxContent>
                       </wps:txbx>
@@ -5385,28 +5216,15 @@
                       <w:r>
                         <w:t xml:space="preserve">Abbildung </w:t>
                       </w:r>
-                      <w:r>
-                        <w:fldChar w:fldCharType="begin"/>
-                      </w:r>
-                      <w:r>
-                        <w:instrText xml:space="preserve"> SEQ Abbildung \* ARABIC </w:instrText>
-                      </w:r>
-                      <w:r>
-                        <w:fldChar w:fldCharType="separate"/>
-                      </w:r>
-                      <w:r>
-                        <w:rPr>
-                          <w:noProof/>
-                        </w:rPr>
-                        <w:t>7</w:t>
-                      </w:r>
-                      <w:bookmarkEnd w:id="43"/>
-                      <w:r>
-                        <w:rPr>
-                          <w:noProof/>
-                        </w:rPr>
-                        <w:fldChar w:fldCharType="end"/>
-                      </w:r>
+                      <w:fldSimple w:instr=" SEQ Abbildung \* ARABIC ">
+                        <w:r>
+                          <w:rPr>
+                            <w:noProof/>
+                          </w:rPr>
+                          <w:t>7</w:t>
+                        </w:r>
+                        <w:bookmarkEnd w:id="43"/>
+                      </w:fldSimple>
                     </w:p>
                   </w:txbxContent>
                 </v:textbox>
@@ -7905,7 +7723,6 @@
                 <w:lang w:eastAsia="de-DE"/>
               </w:rPr>
             </w:pPr>
-            <w:bookmarkStart w:id="53" w:name="_GoBack" w:colFirst="2" w:colLast="2"/>
             <w:r>
               <w:rPr>
                 <w:b w:val="0"/>
@@ -7949,7 +7766,6 @@
           </w:p>
         </w:tc>
       </w:tr>
-      <w:bookmarkEnd w:id="53"/>
       <w:tr>
         <w:trPr>
           <w:trHeight w:val="800"/>
@@ -7971,21 +7787,7 @@
                 <w:b w:val="0"/>
                 <w:lang w:eastAsia="de-DE"/>
               </w:rPr>
-              <w:t xml:space="preserve">Weapon </w:t>
-            </w:r>
-            <w:r>
-              <w:rPr>
-                <w:b w:val="0"/>
-                <w:lang w:eastAsia="de-DE"/>
-              </w:rPr>
-              <w:t>i</w:t>
-            </w:r>
-            <w:r>
-              <w:rPr>
-                <w:b w:val="0"/>
-                <w:lang w:eastAsia="de-DE"/>
-              </w:rPr>
-              <w:t>nput</w:t>
+              <w:t>Energy level</w:t>
             </w:r>
           </w:p>
         </w:tc>
@@ -8045,7 +7847,7 @@
                 <w:b w:val="0"/>
                 <w:lang w:eastAsia="de-DE"/>
               </w:rPr>
-              <w:t>Energy level</w:t>
+              <w:t>Static input</w:t>
             </w:r>
           </w:p>
         </w:tc>
@@ -8083,59 +7885,6 @@
           </w:p>
         </w:tc>
       </w:tr>
-      <w:tr>
-        <w:trPr>
-          <w:trHeight w:val="800"/>
-        </w:trPr>
-        <w:tc>
-          <w:tcPr>
-            <w:cnfStyle w:val="001000000000" w:firstRow="0" w:lastRow="0" w:firstColumn="1" w:lastColumn="0" w:oddVBand="0" w:evenVBand="0" w:oddHBand="0" w:evenHBand="0" w:firstRowFirstColumn="0" w:firstRowLastColumn="0" w:lastRowFirstColumn="0" w:lastRowLastColumn="0"/>
-            <w:tcW w:w="2925" w:type="dxa"/>
-          </w:tcPr>
-          <w:p>
-            <w:pPr>
-              <w:rPr>
-                <w:b w:val="0"/>
-                <w:lang w:eastAsia="de-DE"/>
-              </w:rPr>
-            </w:pPr>
-            <w:r>
-              <w:rPr>
-                <w:b w:val="0"/>
-                <w:lang w:eastAsia="de-DE"/>
-              </w:rPr>
-              <w:t>Static input</w:t>
-            </w:r>
-          </w:p>
-        </w:tc>
-        <w:tc>
-          <w:tcPr>
-            <w:tcW w:w="2926" w:type="dxa"/>
-            <w:vMerge/>
-          </w:tcPr>
-          <w:p>
-            <w:pPr>
-              <w:cnfStyle w:val="000000000000" w:firstRow="0" w:lastRow="0" w:firstColumn="0" w:lastColumn="0" w:oddVBand="0" w:evenVBand="0" w:oddHBand="0" w:evenHBand="0" w:firstRowFirstColumn="0" w:firstRowLastColumn="0" w:lastRowFirstColumn="0" w:lastRowLastColumn="0"/>
-              <w:rPr>
-                <w:lang w:eastAsia="de-DE"/>
-              </w:rPr>
-            </w:pPr>
-          </w:p>
-        </w:tc>
-        <w:tc>
-          <w:tcPr>
-            <w:tcW w:w="2926" w:type="dxa"/>
-          </w:tcPr>
-          <w:p>
-            <w:pPr>
-              <w:cnfStyle w:val="000000000000" w:firstRow="0" w:lastRow="0" w:firstColumn="0" w:lastColumn="0" w:oddVBand="0" w:evenVBand="0" w:oddHBand="0" w:evenHBand="0" w:firstRowFirstColumn="0" w:firstRowLastColumn="0" w:lastRowFirstColumn="0" w:lastRowLastColumn="0"/>
-              <w:rPr>
-                <w:lang w:eastAsia="de-DE"/>
-              </w:rPr>
-            </w:pPr>
-          </w:p>
-        </w:tc>
-      </w:tr>
     </w:tbl>
     <w:p>
       <w:pPr>
@@ -8159,7 +7908,7 @@
         <w:rPr>
           <w:lang w:eastAsia="de-DE"/>
         </w:rPr>
-        <w:t>jetzt die Ergebnisse (Visual input). Und falls seine Waffe einen Gegner getroffen hat, erfährt er das im nächsten Durchlauf durch den Weapon input. Als letzten</w:t>
+        <w:t>jetzt die Ergebnisse (Visual input). Als letzten</w:t>
       </w:r>
       <w:r>
         <w:rPr>
@@ -8171,32 +7920,38 @@
         <w:rPr>
           <w:lang w:eastAsia="de-DE"/>
         </w:rPr>
-        <w:t xml:space="preserve"> Input erfährt der Roboter, wie groß sein Energy-Level im </w:t>
-      </w:r>
+        <w:t xml:space="preserve"> Input erfährt der Roboter, wie groß sein Energy-Level im Moment ist.</w:t>
+      </w:r>
+      <w:r>
+        <w:rPr>
+          <w:lang w:eastAsia="de-DE"/>
+        </w:rPr>
+        <w:t xml:space="preserve"> Außerdem gibt es einen Static input, der ständig aktiv ist, sodass der Roboter auch Aktionen durchführen </w:t>
+      </w:r>
+      <w:r>
+        <w:rPr>
+          <w:lang w:eastAsia="de-DE"/>
+        </w:rPr>
+        <w:t>kann,</w:t>
+      </w:r>
+      <w:r>
+        <w:rPr>
+          <w:lang w:eastAsia="de-DE"/>
+        </w:rPr>
+        <w:t xml:space="preserve"> wenn er keinen sonstigen Input erhält.</w:t>
+      </w:r>
+    </w:p>
+    <w:p>
+      <w:pPr>
+        <w:rPr>
+          <w:lang w:eastAsia="de-DE"/>
+        </w:rPr>
+      </w:pPr>
       <w:r>
         <w:rPr>
           <w:lang w:eastAsia="de-DE"/>
         </w:rPr>
         <w:lastRenderedPageBreak/>
-        <w:t>Moment ist.</w:t>
-      </w:r>
-      <w:r>
-        <w:rPr>
-          <w:lang w:eastAsia="de-DE"/>
-        </w:rPr>
-        <w:t xml:space="preserve"> Außerdem gibt es einen Static input, der ständig aktiv ist, sodass der Roboter auch Aktionen durchführen kann wenn er keinen sonstigen Input erhält.</w:t>
-      </w:r>
-    </w:p>
-    <w:p>
-      <w:pPr>
-        <w:rPr>
-          <w:lang w:eastAsia="de-DE"/>
-        </w:rPr>
-      </w:pPr>
-      <w:r>
-        <w:rPr>
-          <w:lang w:eastAsia="de-DE"/>
-        </w:rPr>
         <w:t>Die Neuronen des mittleren, Hidden layers erfüllen keine konkrete Funktion hinsichtlich des Spiels, allerdings sind sie notwendig um die Informationen der input Neuronen zu verarbeiten, denn erst mit einer dritten Schicht ist die Lösung von XOR-Problemen möglich.</w:t>
       </w:r>
     </w:p>
@@ -8212,34 +7967,174 @@
         </w:rPr>
         <w:t xml:space="preserve">In der letzten Schicht befinden sich die output Neuronen, welche tatsächlich Aktionen auslösen. Wenn diese Neuronen aktiviert sind, bewegt sich der Roboter, dreht sich, richtet den Winkel seines Waffensystems neu aus, </w:t>
       </w:r>
-      <w:bookmarkStart w:id="54" w:name="_Toc495052939"/>
+      <w:bookmarkStart w:id="53" w:name="_Toc495052939"/>
+      <w:bookmarkEnd w:id="53"/>
+      <w:r>
+        <w:rPr>
+          <w:lang w:eastAsia="de-DE"/>
+        </w:rPr>
+        <w:t>inspiziert seine Umgebung oder schießt.</w:t>
+      </w:r>
+    </w:p>
+    <w:p>
+      <w:pPr>
+        <w:rPr>
+          <w:lang w:eastAsia="de-DE"/>
+        </w:rPr>
+      </w:pPr>
+      <w:r>
+        <w:rPr>
+          <w:lang w:eastAsia="de-DE"/>
+        </w:rPr>
+        <w:t>Für den Anfang sollen alle Neuronen mit jeweils allen Neuronen voll vermascht sein. Sollte sich im Laufe der Entwicklung herausstellen, dass gewisse Kanten überhaupt nicht benötigt werden, so kann die Vermaschung im Nachhinein angepasst werden.</w:t>
+      </w:r>
+    </w:p>
+    <w:p>
+      <w:pPr>
+        <w:pStyle w:val="berSchr2"/>
+      </w:pPr>
+      <w:r>
+        <w:t>Implementierung</w:t>
+      </w:r>
+    </w:p>
+    <w:p>
+      <w:r>
+        <w:t>Die gesamte Funktionalität benötigt lediglich drei neue Klassen und eine neue Strategie, „</w:t>
+      </w:r>
+      <w:r>
+        <w:t>Neural</w:t>
+      </w:r>
+      <w:r>
+        <w:t xml:space="preserve"> network“, für die Roboter. Die erste Klasse, Network, legt den Aufbau des Netzes fest und bietet Schnittstellen nach außen. Dabei instanziiert sie eine Reihe von Neurons, welche ihre jeweiligen Inputs verarbeiten und entsprechend durch ihre Outputs feuern. Diese werden durch die Klasse Link dargestellt, die sowohl als Verbindung zwischen den Neuronen des Netzes als auch zur Speicherung der Informationen von und nach außen dienen.</w:t>
+      </w:r>
+    </w:p>
+    <w:p>
+      <w:r>
+        <w:t>Jegliche Strategie kann ihr jeweiliges Netzwerk folgendermaßen benutzen:</w:t>
+      </w:r>
+    </w:p>
+    <w:p>
+      <w:pPr>
+        <w:pStyle w:val="Listenabsatz"/>
+        <w:numPr>
+          <w:ilvl w:val="0"/>
+          <w:numId w:val="37"/>
+        </w:numPr>
+      </w:pPr>
+      <w:r>
+        <w:t>Netzwerk neu berechnen. Dabei berechnet jedes Neuron seinen Output neu und modifiziert die Links entsprechend.</w:t>
+      </w:r>
+    </w:p>
+    <w:p>
+      <w:pPr>
+        <w:pStyle w:val="Listenabsatz"/>
+        <w:numPr>
+          <w:ilvl w:val="0"/>
+          <w:numId w:val="37"/>
+        </w:numPr>
+      </w:pPr>
+      <w:r>
+        <w:t xml:space="preserve">Die Outputs der </w:t>
+      </w:r>
+      <w:r>
+        <w:t>Output-Neuronen abholen und die Werte auf eine Weise interpretieren, dass sie zu gewissen Aktionen führen können. Bei der Standardstrategie führt zum Beispiel ein Wert von größer als 0,5 bei dem Neuron Shoot dazu, dass eine Kugel abgefeuert wird.</w:t>
+      </w:r>
+    </w:p>
+    <w:p>
+      <w:pPr>
+        <w:pStyle w:val="Listenabsatz"/>
+        <w:numPr>
+          <w:ilvl w:val="0"/>
+          <w:numId w:val="37"/>
+        </w:numPr>
+      </w:pPr>
+      <w:r>
+        <w:t>Die Inputs neu setzen. Dafür müssen die relevanten Werte zu Floats konvertiert werden, am besten zwischen -1 und 1, da dies auch die Werte sind, die zwischen den Neuronen ausgetauscht werden.</w:t>
+      </w:r>
+    </w:p>
+    <w:p>
+      <w:bookmarkStart w:id="54" w:name="_GoBack"/>
+      <w:r>
+        <w:rPr>
+          <w:noProof/>
+        </w:rPr>
+        <w:drawing>
+          <wp:anchor distT="0" distB="0" distL="114300" distR="114300" simplePos="0" relativeHeight="251699200" behindDoc="1" locked="0" layoutInCell="1" allowOverlap="1">
+            <wp:simplePos x="0" y="0"/>
+            <wp:positionH relativeFrom="column">
+              <wp:posOffset>3342143</wp:posOffset>
+            </wp:positionH>
+            <wp:positionV relativeFrom="paragraph">
+              <wp:posOffset>42545</wp:posOffset>
+            </wp:positionV>
+            <wp:extent cx="2917825" cy="1641475"/>
+            <wp:effectExtent l="0" t="0" r="0" b="0"/>
+            <wp:wrapTight wrapText="bothSides">
+              <wp:wrapPolygon edited="0">
+                <wp:start x="0" y="0"/>
+                <wp:lineTo x="0" y="21308"/>
+                <wp:lineTo x="21435" y="21308"/>
+                <wp:lineTo x="21435" y="0"/>
+                <wp:lineTo x="0" y="0"/>
+              </wp:wrapPolygon>
+            </wp:wrapTight>
+            <wp:docPr id="28" name="Grafik 28" descr="C:\Users\Sebastian\Desktop\Game Programming\KI-kruten\kik\screenshots\screen_7_19_14_14.jpg"/>
+            <wp:cNvGraphicFramePr>
+              <a:graphicFrameLocks xmlns:a="http://schemas.openxmlformats.org/drawingml/2006/main" noChangeAspect="1"/>
+            </wp:cNvGraphicFramePr>
+            <a:graphic xmlns:a="http://schemas.openxmlformats.org/drawingml/2006/main">
+              <a:graphicData uri="http://schemas.openxmlformats.org/drawingml/2006/picture">
+                <pic:pic xmlns:pic="http://schemas.openxmlformats.org/drawingml/2006/picture">
+                  <pic:nvPicPr>
+                    <pic:cNvPr id="0" name="Picture 1" descr="C:\Users\Sebastian\Desktop\Game Programming\KI-kruten\kik\screenshots\screen_7_19_14_14.jpg"/>
+                    <pic:cNvPicPr>
+                      <a:picLocks noChangeAspect="1" noChangeArrowheads="1"/>
+                    </pic:cNvPicPr>
+                  </pic:nvPicPr>
+                  <pic:blipFill>
+                    <a:blip r:embed="rId44" cstate="print">
+                      <a:extLst>
+                        <a:ext uri="{28A0092B-C50C-407E-A947-70E740481C1C}">
+                          <a14:useLocalDpi xmlns:a14="http://schemas.microsoft.com/office/drawing/2010/main" val="0"/>
+                        </a:ext>
+                      </a:extLst>
+                    </a:blip>
+                    <a:srcRect/>
+                    <a:stretch>
+                      <a:fillRect/>
+                    </a:stretch>
+                  </pic:blipFill>
+                  <pic:spPr bwMode="auto">
+                    <a:xfrm>
+                      <a:off x="0" y="0"/>
+                      <a:ext cx="2917825" cy="1641475"/>
+                    </a:xfrm>
+                    <a:prstGeom prst="rect">
+                      <a:avLst/>
+                    </a:prstGeom>
+                    <a:noFill/>
+                    <a:ln>
+                      <a:noFill/>
+                    </a:ln>
+                  </pic:spPr>
+                </pic:pic>
+              </a:graphicData>
+            </a:graphic>
+            <wp14:sizeRelH relativeFrom="margin">
+              <wp14:pctWidth>0</wp14:pctWidth>
+            </wp14:sizeRelH>
+            <wp14:sizeRelV relativeFrom="margin">
+              <wp14:pctHeight>0</wp14:pctHeight>
+            </wp14:sizeRelV>
+          </wp:anchor>
+        </w:drawing>
+      </w:r>
       <w:bookmarkEnd w:id="54"/>
       <w:r>
-        <w:rPr>
-          <w:lang w:eastAsia="de-DE"/>
-        </w:rPr>
-        <w:t>inspiziert seine Umgebung oder schießt.</w:t>
-      </w:r>
-    </w:p>
-    <w:p>
-      <w:pPr>
-        <w:rPr>
-          <w:lang w:eastAsia="de-DE"/>
-        </w:rPr>
-      </w:pPr>
-      <w:r>
-        <w:rPr>
-          <w:lang w:eastAsia="de-DE"/>
-        </w:rPr>
-        <w:t>Für den Anfang sollen alle Neuronen mit jeweils allen Neuronen voll vermascht sein. Sollte sich im Laufe der Entwicklung herausstellen, dass gewisse Kanten überhaupt nicht benötigt werden, so kann die Vermaschung im Nachhinein angepasst werden.</w:t>
-      </w:r>
-    </w:p>
-    <w:p>
-      <w:pPr>
-        <w:pStyle w:val="berSchr2"/>
-      </w:pPr>
-      <w:r>
-        <w:t>Implementierung</w:t>
+        <w:t>Es gibt zwei Prototypen für die Generierung eines Neuronalen Netzwerkes. „Default“ bedeutet, dass alle Gewichte und Schwellwerte auf die jeweiligen Standardwerte gestellt sind. Daraus resultiert ein Roboter, der bei jedem Durchlauf versucht, alle Aktionen auszuführen. „Random“ setzt alle genannten Werte auf jeweils einen Zufallswert</w:t>
+      </w:r>
+      <w:r>
+        <w:t xml:space="preserve"> innerhalb des jeweils gültigen Bereichs.</w:t>
       </w:r>
     </w:p>
     <w:p>
@@ -9344,8 +9239,8 @@
           <w:lang w:val="de-DE"/>
         </w:rPr>
         <w:sectPr>
-          <w:headerReference w:type="default" r:id="rId44"/>
-          <w:footerReference w:type="default" r:id="rId45"/>
+          <w:headerReference w:type="default" r:id="rId45"/>
+          <w:footerReference w:type="default" r:id="rId46"/>
           <w:type w:val="oddPage"/>
           <w:pgSz w:w="11906" w:h="16838" w:code="9"/>
           <w:pgMar w:top="1134" w:right="1134" w:bottom="1474" w:left="1985" w:header="709" w:footer="709" w:gutter="0"/>
@@ -9440,7 +9335,7 @@
           <w:lang w:val="de-DE"/>
         </w:rPr>
         <w:sectPr>
-          <w:headerReference w:type="even" r:id="rId46"/>
+          <w:headerReference w:type="even" r:id="rId47"/>
           <w:type w:val="evenPage"/>
           <w:pgSz w:w="11906" w:h="16838" w:code="9"/>
           <w:pgMar w:top="1134" w:right="1134" w:bottom="1474" w:left="1985" w:header="709" w:footer="709" w:gutter="0"/>
@@ -9596,8 +9491,8 @@
       </w:r>
     </w:p>
     <w:sectPr>
-      <w:headerReference w:type="default" r:id="rId47"/>
-      <w:footerReference w:type="default" r:id="rId48"/>
+      <w:headerReference w:type="default" r:id="rId48"/>
+      <w:footerReference w:type="default" r:id="rId49"/>
       <w:type w:val="oddPage"/>
       <w:pgSz w:w="11906" w:h="16838" w:code="9"/>
       <w:pgMar w:top="1134" w:right="1134" w:bottom="1474" w:left="1985" w:header="709" w:footer="709" w:gutter="0"/>
@@ -9783,7 +9678,7 @@
       <w:rPr>
         <w:noProof/>
       </w:rPr>
-      <w:t>16</w:t>
+      <w:t>10</w:t>
     </w:r>
     <w:r>
       <w:rPr>
@@ -9797,14 +9692,27 @@
     <w:r>
       <w:tab/>
     </w:r>
-    <w:fldSimple w:instr=" STYLEREF  _ÜberSchr1  \* MERGEFORMAT ">
-      <w:r>
-        <w:rPr>
-          <w:noProof/>
-        </w:rPr>
-        <w:t>Gegner</w:t>
-      </w:r>
-    </w:fldSimple>
+    <w:r>
+      <w:fldChar w:fldCharType="begin"/>
+    </w:r>
+    <w:r>
+      <w:instrText xml:space="preserve"> STYLEREF  _ÜberSchr1  \* MERGEFORMAT </w:instrText>
+    </w:r>
+    <w:r>
+      <w:fldChar w:fldCharType="separate"/>
+    </w:r>
+    <w:r>
+      <w:rPr>
+        <w:noProof/>
+      </w:rPr>
+      <w:t>Gegner</w:t>
+    </w:r>
+    <w:r>
+      <w:rPr>
+        <w:noProof/>
+      </w:rPr>
+      <w:fldChar w:fldCharType="end"/>
+    </w:r>
   </w:p>
 </w:hdr>
 </file>
@@ -9815,14 +9723,27 @@
     <w:pPr>
       <w:pStyle w:val="Kopfzeile"/>
     </w:pPr>
-    <w:fldSimple w:instr=" STYLEREF  _ÜberSchr1  \* MERGEFORMAT ">
-      <w:r>
-        <w:rPr>
-          <w:noProof/>
-        </w:rPr>
-        <w:t>Gegner</w:t>
-      </w:r>
-    </w:fldSimple>
+    <w:r>
+      <w:fldChar w:fldCharType="begin"/>
+    </w:r>
+    <w:r>
+      <w:instrText xml:space="preserve"> STYLEREF  _ÜberSchr1  \* MERGEFORMAT </w:instrText>
+    </w:r>
+    <w:r>
+      <w:fldChar w:fldCharType="separate"/>
+    </w:r>
+    <w:r>
+      <w:rPr>
+        <w:noProof/>
+      </w:rPr>
+      <w:t>Aussehen</w:t>
+    </w:r>
+    <w:r>
+      <w:rPr>
+        <w:noProof/>
+      </w:rPr>
+      <w:fldChar w:fldCharType="end"/>
+    </w:r>
     <w:r>
       <w:tab/>
     </w:r>
@@ -9842,7 +9763,7 @@
       <w:rPr>
         <w:noProof/>
       </w:rPr>
-      <w:t>15</w:t>
+      <w:t>9</w:t>
     </w:r>
     <w:r>
       <w:fldChar w:fldCharType="end"/>
@@ -9867,14 +9788,27 @@
     <w:pPr>
       <w:pStyle w:val="Kopfzeile"/>
     </w:pPr>
-    <w:fldSimple w:instr=" STYLEREF  _ÜberSchr1  \* MERGEFORMAT ">
-      <w:r>
-        <w:rPr>
-          <w:noProof/>
-        </w:rPr>
-        <w:t>Anlagen, Teil 1</w:t>
-      </w:r>
-    </w:fldSimple>
+    <w:r>
+      <w:fldChar w:fldCharType="begin"/>
+    </w:r>
+    <w:r>
+      <w:instrText xml:space="preserve"> STYLEREF  _ÜberSchr1  \* MERGEFORMAT </w:instrText>
+    </w:r>
+    <w:r>
+      <w:fldChar w:fldCharType="separate"/>
+    </w:r>
+    <w:r>
+      <w:rPr>
+        <w:noProof/>
+      </w:rPr>
+      <w:t>Anlagen, Teil 2</w:t>
+    </w:r>
+    <w:r>
+      <w:rPr>
+        <w:noProof/>
+      </w:rPr>
+      <w:fldChar w:fldCharType="end"/>
+    </w:r>
     <w:r>
       <w:tab/>
     </w:r>
@@ -9895,7 +9829,7 @@
       <w:rPr>
         <w:noProof/>
       </w:rPr>
-      <w:t>I</w:t>
+      <w:t>III</w:t>
     </w:r>
     <w:r>
       <w:fldChar w:fldCharType="end"/>
@@ -9940,14 +9874,27 @@
     <w:r>
       <w:tab/>
     </w:r>
-    <w:fldSimple w:instr=" STYLEREF  _ÜberSchr1  \* MERGEFORMAT ">
-      <w:r>
-        <w:rPr>
-          <w:noProof/>
-        </w:rPr>
-        <w:t>Anlagen, Teil 1</w:t>
-      </w:r>
-    </w:fldSimple>
+    <w:r>
+      <w:fldChar w:fldCharType="begin"/>
+    </w:r>
+    <w:r>
+      <w:instrText xml:space="preserve"> STYLEREF  _ÜberSchr1  \* MERGEFORMAT </w:instrText>
+    </w:r>
+    <w:r>
+      <w:fldChar w:fldCharType="separate"/>
+    </w:r>
+    <w:r>
+      <w:rPr>
+        <w:noProof/>
+      </w:rPr>
+      <w:t>Anlagen, Teil 1</w:t>
+    </w:r>
+    <w:r>
+      <w:rPr>
+        <w:noProof/>
+      </w:rPr>
+      <w:fldChar w:fldCharType="end"/>
+    </w:r>
   </w:p>
 </w:hdr>
 </file>
@@ -9958,14 +9905,27 @@
     <w:pPr>
       <w:pStyle w:val="Kopfzeile"/>
     </w:pPr>
-    <w:fldSimple w:instr=" STYLEREF  _ÜberSchr1  \* MERGEFORMAT ">
-      <w:r>
-        <w:rPr>
-          <w:noProof/>
-        </w:rPr>
-        <w:t>Selbstständigkeitserklärung</w:t>
-      </w:r>
-    </w:fldSimple>
+    <w:r>
+      <w:fldChar w:fldCharType="begin"/>
+    </w:r>
+    <w:r>
+      <w:instrText xml:space="preserve"> STYLEREF  _ÜberSchr1  \* MERGEFORMAT </w:instrText>
+    </w:r>
+    <w:r>
+      <w:fldChar w:fldCharType="separate"/>
+    </w:r>
+    <w:r>
+      <w:rPr>
+        <w:noProof/>
+      </w:rPr>
+      <w:t>Selbstständigkeitserklärung</w:t>
+    </w:r>
+    <w:r>
+      <w:rPr>
+        <w:noProof/>
+      </w:rPr>
+      <w:fldChar w:fldCharType="end"/>
+    </w:r>
     <w:r>
       <w:tab/>
     </w:r>
@@ -10728,6 +10688,95 @@
     </w:lvl>
   </w:abstractNum>
   <w:abstractNum w:abstractNumId="14" w15:restartNumberingAfterBreak="0">
+    <w:nsid w:val="27FF1F04"/>
+    <w:multiLevelType w:val="hybridMultilevel"/>
+    <w:tmpl w:val="E01297A8"/>
+    <w:lvl w:ilvl="0" w:tplc="0407000F">
+      <w:start w:val="1"/>
+      <w:numFmt w:val="decimal"/>
+      <w:lvlText w:val="%1."/>
+      <w:lvlJc w:val="left"/>
+      <w:pPr>
+        <w:ind w:left="720" w:hanging="360"/>
+      </w:pPr>
+      <w:rPr>
+        <w:rFonts w:hint="default"/>
+      </w:rPr>
+    </w:lvl>
+    <w:lvl w:ilvl="1" w:tplc="04070019" w:tentative="1">
+      <w:start w:val="1"/>
+      <w:numFmt w:val="lowerLetter"/>
+      <w:lvlText w:val="%2."/>
+      <w:lvlJc w:val="left"/>
+      <w:pPr>
+        <w:ind w:left="1440" w:hanging="360"/>
+      </w:pPr>
+    </w:lvl>
+    <w:lvl w:ilvl="2" w:tplc="0407001B" w:tentative="1">
+      <w:start w:val="1"/>
+      <w:numFmt w:val="lowerRoman"/>
+      <w:lvlText w:val="%3."/>
+      <w:lvlJc w:val="right"/>
+      <w:pPr>
+        <w:ind w:left="2160" w:hanging="180"/>
+      </w:pPr>
+    </w:lvl>
+    <w:lvl w:ilvl="3" w:tplc="0407000F" w:tentative="1">
+      <w:start w:val="1"/>
+      <w:numFmt w:val="decimal"/>
+      <w:lvlText w:val="%4."/>
+      <w:lvlJc w:val="left"/>
+      <w:pPr>
+        <w:ind w:left="2880" w:hanging="360"/>
+      </w:pPr>
+    </w:lvl>
+    <w:lvl w:ilvl="4" w:tplc="04070019" w:tentative="1">
+      <w:start w:val="1"/>
+      <w:numFmt w:val="lowerLetter"/>
+      <w:lvlText w:val="%5."/>
+      <w:lvlJc w:val="left"/>
+      <w:pPr>
+        <w:ind w:left="3600" w:hanging="360"/>
+      </w:pPr>
+    </w:lvl>
+    <w:lvl w:ilvl="5" w:tplc="0407001B" w:tentative="1">
+      <w:start w:val="1"/>
+      <w:numFmt w:val="lowerRoman"/>
+      <w:lvlText w:val="%6."/>
+      <w:lvlJc w:val="right"/>
+      <w:pPr>
+        <w:ind w:left="4320" w:hanging="180"/>
+      </w:pPr>
+    </w:lvl>
+    <w:lvl w:ilvl="6" w:tplc="0407000F" w:tentative="1">
+      <w:start w:val="1"/>
+      <w:numFmt w:val="decimal"/>
+      <w:lvlText w:val="%7."/>
+      <w:lvlJc w:val="left"/>
+      <w:pPr>
+        <w:ind w:left="5040" w:hanging="360"/>
+      </w:pPr>
+    </w:lvl>
+    <w:lvl w:ilvl="7" w:tplc="04070019" w:tentative="1">
+      <w:start w:val="1"/>
+      <w:numFmt w:val="lowerLetter"/>
+      <w:lvlText w:val="%8."/>
+      <w:lvlJc w:val="left"/>
+      <w:pPr>
+        <w:ind w:left="5760" w:hanging="360"/>
+      </w:pPr>
+    </w:lvl>
+    <w:lvl w:ilvl="8" w:tplc="0407001B" w:tentative="1">
+      <w:start w:val="1"/>
+      <w:numFmt w:val="lowerRoman"/>
+      <w:lvlText w:val="%9."/>
+      <w:lvlJc w:val="right"/>
+      <w:pPr>
+        <w:ind w:left="6480" w:hanging="180"/>
+      </w:pPr>
+    </w:lvl>
+  </w:abstractNum>
+  <w:abstractNum w:abstractNumId="15" w15:restartNumberingAfterBreak="0">
     <w:nsid w:val="562F08C9"/>
     <w:multiLevelType w:val="multilevel"/>
     <w:tmpl w:val="67DCC750"/>
@@ -10905,7 +10954,7 @@
       </w:rPr>
     </w:lvl>
   </w:abstractNum>
-  <w:abstractNum w:abstractNumId="15" w15:restartNumberingAfterBreak="0">
+  <w:abstractNum w:abstractNumId="16" w15:restartNumberingAfterBreak="0">
     <w:nsid w:val="587C4CF7"/>
     <w:multiLevelType w:val="hybridMultilevel"/>
     <w:tmpl w:val="AAB20388"/>
@@ -11021,7 +11070,7 @@
       </w:pPr>
     </w:lvl>
   </w:abstractNum>
-  <w:abstractNum w:abstractNumId="16" w15:restartNumberingAfterBreak="0">
+  <w:abstractNum w:abstractNumId="17" w15:restartNumberingAfterBreak="0">
     <w:nsid w:val="5F131FB8"/>
     <w:multiLevelType w:val="hybridMultilevel"/>
     <w:tmpl w:val="F59875A0"/>
@@ -11134,7 +11183,7 @@
       </w:pPr>
     </w:lvl>
   </w:abstractNum>
-  <w:abstractNum w:abstractNumId="17" w15:restartNumberingAfterBreak="0">
+  <w:abstractNum w:abstractNumId="18" w15:restartNumberingAfterBreak="0">
     <w:nsid w:val="6489250F"/>
     <w:multiLevelType w:val="hybridMultilevel"/>
     <w:tmpl w:val="68AABA6E"/>
@@ -11246,7 +11295,7 @@
       </w:rPr>
     </w:lvl>
   </w:abstractNum>
-  <w:abstractNum w:abstractNumId="18" w15:restartNumberingAfterBreak="0">
+  <w:abstractNum w:abstractNumId="19" w15:restartNumberingAfterBreak="0">
     <w:nsid w:val="7AF147DE"/>
     <w:multiLevelType w:val="hybridMultilevel"/>
     <w:tmpl w:val="8458AA5A"/>
@@ -11339,10 +11388,10 @@
     </w:lvl>
   </w:abstractNum>
   <w:num w:numId="1">
-    <w:abstractNumId w:val="14"/>
+    <w:abstractNumId w:val="15"/>
   </w:num>
   <w:num w:numId="2">
-    <w:abstractNumId w:val="14"/>
+    <w:abstractNumId w:val="15"/>
     <w:lvlOverride w:ilvl="0">
       <w:startOverride w:val="1"/>
     </w:lvlOverride>
@@ -11381,7 +11430,7 @@
     <w:abstractNumId w:val="11"/>
   </w:num>
   <w:num w:numId="6">
-    <w:abstractNumId w:val="15"/>
+    <w:abstractNumId w:val="16"/>
   </w:num>
   <w:num w:numId="7">
     <w:abstractNumId w:val="10"/>
@@ -11417,61 +11466,64 @@
     <w:abstractNumId w:val="0"/>
   </w:num>
   <w:num w:numId="18">
-    <w:abstractNumId w:val="16"/>
+    <w:abstractNumId w:val="17"/>
   </w:num>
   <w:num w:numId="19">
-    <w:abstractNumId w:val="14"/>
+    <w:abstractNumId w:val="15"/>
   </w:num>
   <w:num w:numId="20">
-    <w:abstractNumId w:val="14"/>
+    <w:abstractNumId w:val="15"/>
   </w:num>
   <w:num w:numId="21">
-    <w:abstractNumId w:val="14"/>
+    <w:abstractNumId w:val="15"/>
   </w:num>
   <w:num w:numId="22">
-    <w:abstractNumId w:val="14"/>
+    <w:abstractNumId w:val="15"/>
   </w:num>
   <w:num w:numId="23">
-    <w:abstractNumId w:val="14"/>
+    <w:abstractNumId w:val="15"/>
   </w:num>
   <w:num w:numId="24">
-    <w:abstractNumId w:val="14"/>
+    <w:abstractNumId w:val="15"/>
   </w:num>
   <w:num w:numId="25">
-    <w:abstractNumId w:val="14"/>
+    <w:abstractNumId w:val="15"/>
   </w:num>
   <w:num w:numId="26">
-    <w:abstractNumId w:val="14"/>
+    <w:abstractNumId w:val="15"/>
   </w:num>
   <w:num w:numId="27">
+    <w:abstractNumId w:val="19"/>
+  </w:num>
+  <w:num w:numId="28">
+    <w:abstractNumId w:val="15"/>
+  </w:num>
+  <w:num w:numId="29">
+    <w:abstractNumId w:val="15"/>
+  </w:num>
+  <w:num w:numId="30">
+    <w:abstractNumId w:val="15"/>
+  </w:num>
+  <w:num w:numId="31">
+    <w:abstractNumId w:val="15"/>
+  </w:num>
+  <w:num w:numId="32">
+    <w:abstractNumId w:val="15"/>
+  </w:num>
+  <w:num w:numId="33">
+    <w:abstractNumId w:val="15"/>
+  </w:num>
+  <w:num w:numId="34">
+    <w:abstractNumId w:val="15"/>
+  </w:num>
+  <w:num w:numId="35">
+    <w:abstractNumId w:val="15"/>
+  </w:num>
+  <w:num w:numId="36">
     <w:abstractNumId w:val="18"/>
   </w:num>
-  <w:num w:numId="28">
+  <w:num w:numId="37">
     <w:abstractNumId w:val="14"/>
-  </w:num>
-  <w:num w:numId="29">
-    <w:abstractNumId w:val="14"/>
-  </w:num>
-  <w:num w:numId="30">
-    <w:abstractNumId w:val="14"/>
-  </w:num>
-  <w:num w:numId="31">
-    <w:abstractNumId w:val="14"/>
-  </w:num>
-  <w:num w:numId="32">
-    <w:abstractNumId w:val="14"/>
-  </w:num>
-  <w:num w:numId="33">
-    <w:abstractNumId w:val="14"/>
-  </w:num>
-  <w:num w:numId="34">
-    <w:abstractNumId w:val="14"/>
-  </w:num>
-  <w:num w:numId="35">
-    <w:abstractNumId w:val="14"/>
-  </w:num>
-  <w:num w:numId="36">
-    <w:abstractNumId w:val="17"/>
   </w:num>
 </w:numbering>
 </file>
@@ -14014,7 +14066,7 @@
 </file>
 
 <file path=customXml/itemProps1.xml><?xml version="1.0" encoding="utf-8"?>
-<ds:datastoreItem xmlns:ds="http://schemas.openxmlformats.org/officeDocument/2006/customXml" ds:itemID="{755E660E-C6D6-4D7B-BA37-CE53DE9BF493}">
+<ds:datastoreItem xmlns:ds="http://schemas.openxmlformats.org/officeDocument/2006/customXml" ds:itemID="{044DB9F5-C1D2-4BCC-B2F0-0B0D002420F3}">
   <ds:schemaRefs>
     <ds:schemaRef ds:uri="http://schemas.openxmlformats.org/officeDocument/2006/bibliography"/>
   </ds:schemaRefs>

--- a/KIK_Text.docx
+++ b/KIK_Text.docx
@@ -9,6 +9,7 @@
           <w:ilvl w:val="0"/>
           <w:numId w:val="0"/>
         </w:numPr>
+        <w:spacing w:line="288" w:lineRule="auto"/>
       </w:pPr>
       <w:bookmarkStart w:id="0" w:name="_Toc272479259"/>
       <w:bookmarkStart w:id="1" w:name="_Toc272479357"/>
@@ -23,6 +24,7 @@
     <w:p>
       <w:pPr>
         <w:pStyle w:val="Verzeichnis1"/>
+        <w:spacing w:line="288" w:lineRule="auto"/>
         <w:rPr>
           <w:rFonts w:asciiTheme="minorHAnsi" w:eastAsiaTheme="minorEastAsia" w:hAnsiTheme="minorHAnsi" w:cstheme="minorBidi"/>
           <w:b w:val="0"/>
@@ -101,6 +103,7 @@
     <w:p>
       <w:pPr>
         <w:pStyle w:val="Verzeichnis1"/>
+        <w:spacing w:line="288" w:lineRule="auto"/>
         <w:rPr>
           <w:rFonts w:asciiTheme="minorHAnsi" w:eastAsiaTheme="minorEastAsia" w:hAnsiTheme="minorHAnsi" w:cstheme="minorBidi"/>
           <w:b w:val="0"/>
@@ -161,6 +164,7 @@
     <w:p>
       <w:pPr>
         <w:pStyle w:val="Verzeichnis1"/>
+        <w:spacing w:line="288" w:lineRule="auto"/>
         <w:rPr>
           <w:rFonts w:asciiTheme="minorHAnsi" w:eastAsiaTheme="minorEastAsia" w:hAnsiTheme="minorHAnsi" w:cstheme="minorBidi"/>
           <w:b w:val="0"/>
@@ -221,6 +225,7 @@
     <w:p>
       <w:pPr>
         <w:pStyle w:val="Verzeichnis1"/>
+        <w:spacing w:line="288" w:lineRule="auto"/>
         <w:rPr>
           <w:rFonts w:asciiTheme="minorHAnsi" w:eastAsiaTheme="minorEastAsia" w:hAnsiTheme="minorHAnsi" w:cstheme="minorBidi"/>
           <w:b w:val="0"/>
@@ -281,6 +286,7 @@
     <w:p>
       <w:pPr>
         <w:pStyle w:val="Verzeichnis1"/>
+        <w:spacing w:line="288" w:lineRule="auto"/>
         <w:rPr>
           <w:rFonts w:asciiTheme="minorHAnsi" w:eastAsiaTheme="minorEastAsia" w:hAnsiTheme="minorHAnsi" w:cstheme="minorBidi"/>
           <w:b w:val="0"/>
@@ -358,6 +364,7 @@
     <w:p>
       <w:pPr>
         <w:pStyle w:val="Verzeichnis1"/>
+        <w:spacing w:line="288" w:lineRule="auto"/>
         <w:rPr>
           <w:rFonts w:asciiTheme="minorHAnsi" w:eastAsiaTheme="minorEastAsia" w:hAnsiTheme="minorHAnsi" w:cstheme="minorBidi"/>
           <w:b w:val="0"/>
@@ -435,6 +442,7 @@
     <w:p>
       <w:pPr>
         <w:pStyle w:val="Verzeichnis2"/>
+        <w:spacing w:line="288" w:lineRule="auto"/>
         <w:rPr>
           <w:rFonts w:asciiTheme="minorHAnsi" w:eastAsiaTheme="minorEastAsia" w:hAnsiTheme="minorHAnsi" w:cstheme="minorBidi"/>
           <w:i w:val="0"/>
@@ -516,6 +524,7 @@
     <w:p>
       <w:pPr>
         <w:pStyle w:val="Verzeichnis2"/>
+        <w:spacing w:line="288" w:lineRule="auto"/>
         <w:rPr>
           <w:rFonts w:asciiTheme="minorHAnsi" w:eastAsiaTheme="minorEastAsia" w:hAnsiTheme="minorHAnsi" w:cstheme="minorBidi"/>
           <w:i w:val="0"/>
@@ -597,6 +606,7 @@
     <w:p>
       <w:pPr>
         <w:pStyle w:val="Verzeichnis2"/>
+        <w:spacing w:line="288" w:lineRule="auto"/>
         <w:rPr>
           <w:rFonts w:asciiTheme="minorHAnsi" w:eastAsiaTheme="minorEastAsia" w:hAnsiTheme="minorHAnsi" w:cstheme="minorBidi"/>
           <w:i w:val="0"/>
@@ -678,6 +688,7 @@
     <w:p>
       <w:pPr>
         <w:pStyle w:val="Verzeichnis1"/>
+        <w:spacing w:line="288" w:lineRule="auto"/>
         <w:rPr>
           <w:rFonts w:asciiTheme="minorHAnsi" w:eastAsiaTheme="minorEastAsia" w:hAnsiTheme="minorHAnsi" w:cstheme="minorBidi"/>
           <w:b w:val="0"/>
@@ -755,6 +766,7 @@
     <w:p>
       <w:pPr>
         <w:pStyle w:val="Verzeichnis2"/>
+        <w:spacing w:line="288" w:lineRule="auto"/>
         <w:rPr>
           <w:rFonts w:asciiTheme="minorHAnsi" w:eastAsiaTheme="minorEastAsia" w:hAnsiTheme="minorHAnsi" w:cstheme="minorBidi"/>
           <w:i w:val="0"/>
@@ -836,6 +848,7 @@
     <w:p>
       <w:pPr>
         <w:pStyle w:val="Verzeichnis2"/>
+        <w:spacing w:line="288" w:lineRule="auto"/>
         <w:rPr>
           <w:rFonts w:asciiTheme="minorHAnsi" w:eastAsiaTheme="minorEastAsia" w:hAnsiTheme="minorHAnsi" w:cstheme="minorBidi"/>
           <w:i w:val="0"/>
@@ -917,6 +930,7 @@
     <w:p>
       <w:pPr>
         <w:pStyle w:val="Verzeichnis2"/>
+        <w:spacing w:line="288" w:lineRule="auto"/>
         <w:rPr>
           <w:rFonts w:asciiTheme="minorHAnsi" w:eastAsiaTheme="minorEastAsia" w:hAnsiTheme="minorHAnsi" w:cstheme="minorBidi"/>
           <w:i w:val="0"/>
@@ -998,6 +1012,7 @@
     <w:p>
       <w:pPr>
         <w:pStyle w:val="Verzeichnis2"/>
+        <w:spacing w:line="288" w:lineRule="auto"/>
         <w:rPr>
           <w:rFonts w:asciiTheme="minorHAnsi" w:eastAsiaTheme="minorEastAsia" w:hAnsiTheme="minorHAnsi" w:cstheme="minorBidi"/>
           <w:i w:val="0"/>
@@ -1079,6 +1094,7 @@
     <w:p>
       <w:pPr>
         <w:pStyle w:val="Verzeichnis1"/>
+        <w:spacing w:line="288" w:lineRule="auto"/>
         <w:rPr>
           <w:rFonts w:asciiTheme="minorHAnsi" w:eastAsiaTheme="minorEastAsia" w:hAnsiTheme="minorHAnsi" w:cstheme="minorBidi"/>
           <w:b w:val="0"/>
@@ -1156,6 +1172,7 @@
     <w:p>
       <w:pPr>
         <w:pStyle w:val="Verzeichnis2"/>
+        <w:spacing w:line="288" w:lineRule="auto"/>
         <w:rPr>
           <w:rFonts w:asciiTheme="minorHAnsi" w:eastAsiaTheme="minorEastAsia" w:hAnsiTheme="minorHAnsi" w:cstheme="minorBidi"/>
           <w:i w:val="0"/>
@@ -1237,6 +1254,7 @@
     <w:p>
       <w:pPr>
         <w:pStyle w:val="Verzeichnis2"/>
+        <w:spacing w:line="288" w:lineRule="auto"/>
         <w:rPr>
           <w:rFonts w:asciiTheme="minorHAnsi" w:eastAsiaTheme="minorEastAsia" w:hAnsiTheme="minorHAnsi" w:cstheme="minorBidi"/>
           <w:i w:val="0"/>
@@ -1318,6 +1336,7 @@
     <w:p>
       <w:pPr>
         <w:pStyle w:val="Verzeichnis2"/>
+        <w:spacing w:line="288" w:lineRule="auto"/>
         <w:rPr>
           <w:rFonts w:asciiTheme="minorHAnsi" w:eastAsiaTheme="minorEastAsia" w:hAnsiTheme="minorHAnsi" w:cstheme="minorBidi"/>
           <w:i w:val="0"/>
@@ -1399,6 +1418,7 @@
     <w:p>
       <w:pPr>
         <w:pStyle w:val="Verzeichnis2"/>
+        <w:spacing w:line="288" w:lineRule="auto"/>
         <w:rPr>
           <w:rFonts w:asciiTheme="minorHAnsi" w:eastAsiaTheme="minorEastAsia" w:hAnsiTheme="minorHAnsi" w:cstheme="minorBidi"/>
           <w:i w:val="0"/>
@@ -1480,6 +1500,7 @@
     <w:p>
       <w:pPr>
         <w:pStyle w:val="Verzeichnis2"/>
+        <w:spacing w:line="288" w:lineRule="auto"/>
         <w:rPr>
           <w:rFonts w:asciiTheme="minorHAnsi" w:eastAsiaTheme="minorEastAsia" w:hAnsiTheme="minorHAnsi" w:cstheme="minorBidi"/>
           <w:i w:val="0"/>
@@ -1561,6 +1582,7 @@
     <w:p>
       <w:pPr>
         <w:pStyle w:val="Verzeichnis2"/>
+        <w:spacing w:line="288" w:lineRule="auto"/>
         <w:rPr>
           <w:rFonts w:asciiTheme="minorHAnsi" w:eastAsiaTheme="minorEastAsia" w:hAnsiTheme="minorHAnsi" w:cstheme="minorBidi"/>
           <w:i w:val="0"/>
@@ -1644,6 +1666,7 @@
     <w:p>
       <w:pPr>
         <w:pStyle w:val="Verzeichnis1"/>
+        <w:spacing w:line="288" w:lineRule="auto"/>
         <w:rPr>
           <w:rFonts w:asciiTheme="minorHAnsi" w:eastAsiaTheme="minorEastAsia" w:hAnsiTheme="minorHAnsi" w:cstheme="minorBidi"/>
           <w:b w:val="0"/>
@@ -1721,6 +1744,7 @@
     <w:p>
       <w:pPr>
         <w:pStyle w:val="Verzeichnis2"/>
+        <w:spacing w:line="288" w:lineRule="auto"/>
         <w:rPr>
           <w:rFonts w:asciiTheme="minorHAnsi" w:eastAsiaTheme="minorEastAsia" w:hAnsiTheme="minorHAnsi" w:cstheme="minorBidi"/>
           <w:i w:val="0"/>
@@ -1802,6 +1826,7 @@
     <w:p>
       <w:pPr>
         <w:pStyle w:val="Verzeichnis2"/>
+        <w:spacing w:line="288" w:lineRule="auto"/>
         <w:rPr>
           <w:rFonts w:asciiTheme="minorHAnsi" w:eastAsiaTheme="minorEastAsia" w:hAnsiTheme="minorHAnsi" w:cstheme="minorBidi"/>
           <w:i w:val="0"/>
@@ -1885,6 +1910,7 @@
     <w:p>
       <w:pPr>
         <w:pStyle w:val="Verzeichnis2"/>
+        <w:spacing w:line="288" w:lineRule="auto"/>
         <w:rPr>
           <w:rFonts w:asciiTheme="minorHAnsi" w:eastAsiaTheme="minorEastAsia" w:hAnsiTheme="minorHAnsi" w:cstheme="minorBidi"/>
           <w:i w:val="0"/>
@@ -1968,6 +1994,7 @@
     <w:p>
       <w:pPr>
         <w:pStyle w:val="Verzeichnis2"/>
+        <w:spacing w:line="288" w:lineRule="auto"/>
         <w:rPr>
           <w:rFonts w:asciiTheme="minorHAnsi" w:eastAsiaTheme="minorEastAsia" w:hAnsiTheme="minorHAnsi" w:cstheme="minorBidi"/>
           <w:i w:val="0"/>
@@ -1986,7 +2013,6 @@
           <w:w w:val="0"/>
           <w:lang w:eastAsia="de-DE"/>
         </w:rPr>
-        <w:lastRenderedPageBreak/>
         <w:t>5.4</w:t>
       </w:r>
       <w:r>
@@ -2052,6 +2078,7 @@
     <w:p>
       <w:pPr>
         <w:pStyle w:val="Verzeichnis2"/>
+        <w:spacing w:line="288" w:lineRule="auto"/>
         <w:rPr>
           <w:rFonts w:asciiTheme="minorHAnsi" w:eastAsiaTheme="minorEastAsia" w:hAnsiTheme="minorHAnsi" w:cstheme="minorBidi"/>
           <w:i w:val="0"/>
@@ -2135,6 +2162,7 @@
     <w:p>
       <w:pPr>
         <w:pStyle w:val="Verzeichnis2"/>
+        <w:spacing w:line="288" w:lineRule="auto"/>
         <w:rPr>
           <w:rFonts w:asciiTheme="minorHAnsi" w:eastAsiaTheme="minorEastAsia" w:hAnsiTheme="minorHAnsi" w:cstheme="minorBidi"/>
           <w:i w:val="0"/>
@@ -2153,6 +2181,7 @@
           <w:w w:val="0"/>
           <w:lang w:eastAsia="de-DE"/>
         </w:rPr>
+        <w:lastRenderedPageBreak/>
         <w:t>5.6</w:t>
       </w:r>
       <w:r>
@@ -2218,6 +2247,7 @@
     <w:p>
       <w:pPr>
         <w:pStyle w:val="Verzeichnis1"/>
+        <w:spacing w:line="288" w:lineRule="auto"/>
         <w:rPr>
           <w:rFonts w:asciiTheme="minorHAnsi" w:eastAsiaTheme="minorEastAsia" w:hAnsiTheme="minorHAnsi" w:cstheme="minorBidi"/>
           <w:b w:val="0"/>
@@ -2278,6 +2308,7 @@
     <w:p>
       <w:pPr>
         <w:pStyle w:val="Verzeichnis1"/>
+        <w:spacing w:line="288" w:lineRule="auto"/>
         <w:rPr>
           <w:rFonts w:asciiTheme="minorHAnsi" w:eastAsiaTheme="minorEastAsia" w:hAnsiTheme="minorHAnsi" w:cstheme="minorBidi"/>
           <w:b w:val="0"/>
@@ -2338,6 +2369,7 @@
     <w:p>
       <w:pPr>
         <w:pStyle w:val="Verzeichnis1"/>
+        <w:spacing w:line="288" w:lineRule="auto"/>
         <w:rPr>
           <w:rFonts w:asciiTheme="minorHAnsi" w:eastAsiaTheme="minorEastAsia" w:hAnsiTheme="minorHAnsi" w:cstheme="minorBidi"/>
           <w:b w:val="0"/>
@@ -2398,6 +2430,7 @@
     <w:p>
       <w:pPr>
         <w:pStyle w:val="Verzeichnis1"/>
+        <w:spacing w:line="288" w:lineRule="auto"/>
         <w:rPr>
           <w:rFonts w:asciiTheme="minorHAnsi" w:eastAsiaTheme="minorEastAsia" w:hAnsiTheme="minorHAnsi" w:cstheme="minorBidi"/>
           <w:b w:val="0"/>
@@ -2458,6 +2491,7 @@
     <w:p>
       <w:pPr>
         <w:pStyle w:val="Verzeichnis1"/>
+        <w:spacing w:line="288" w:lineRule="auto"/>
         <w:rPr>
           <w:rFonts w:asciiTheme="minorHAnsi" w:eastAsiaTheme="minorEastAsia" w:hAnsiTheme="minorHAnsi" w:cstheme="minorBidi"/>
           <w:b w:val="0"/>
@@ -2518,6 +2552,7 @@
     <w:p>
       <w:pPr>
         <w:pStyle w:val="Verzeichnis1"/>
+        <w:spacing w:line="288" w:lineRule="auto"/>
         <w:rPr>
           <w:rFonts w:asciiTheme="minorHAnsi" w:eastAsiaTheme="minorEastAsia" w:hAnsiTheme="minorHAnsi" w:cstheme="minorBidi"/>
           <w:b w:val="0"/>
@@ -2578,6 +2613,7 @@
     <w:p>
       <w:pPr>
         <w:pStyle w:val="Verzeichnis1"/>
+        <w:spacing w:line="288" w:lineRule="auto"/>
         <w:rPr>
           <w:rFonts w:asciiTheme="minorHAnsi" w:eastAsiaTheme="minorEastAsia" w:hAnsiTheme="minorHAnsi" w:cstheme="minorBidi"/>
           <w:b w:val="0"/>
@@ -2637,7 +2673,7 @@
     </w:p>
     <w:p>
       <w:pPr>
-        <w:spacing w:line="240" w:lineRule="auto"/>
+        <w:spacing w:line="288" w:lineRule="auto"/>
       </w:pPr>
       <w:r>
         <w:rPr>
@@ -2656,6 +2692,7 @@
           <w:ilvl w:val="0"/>
           <w:numId w:val="0"/>
         </w:numPr>
+        <w:spacing w:line="288" w:lineRule="auto"/>
       </w:pPr>
       <w:bookmarkStart w:id="3" w:name="_Toc272478589"/>
       <w:bookmarkStart w:id="4" w:name="_Toc272479260"/>
@@ -2677,6 +2714,7 @@
         <w:tabs>
           <w:tab w:val="right" w:leader="dot" w:pos="8777"/>
         </w:tabs>
+        <w:spacing w:line="288" w:lineRule="auto"/>
         <w:rPr>
           <w:rFonts w:asciiTheme="minorHAnsi" w:eastAsiaTheme="minorEastAsia" w:hAnsiTheme="minorHAnsi" w:cstheme="minorBidi"/>
           <w:noProof/>
@@ -2756,6 +2794,7 @@
         <w:tabs>
           <w:tab w:val="right" w:leader="dot" w:pos="8777"/>
         </w:tabs>
+        <w:spacing w:line="288" w:lineRule="auto"/>
         <w:rPr>
           <w:rFonts w:asciiTheme="minorHAnsi" w:eastAsiaTheme="minorEastAsia" w:hAnsiTheme="minorHAnsi" w:cstheme="minorBidi"/>
           <w:noProof/>
@@ -2826,6 +2865,7 @@
         <w:tabs>
           <w:tab w:val="right" w:leader="dot" w:pos="8777"/>
         </w:tabs>
+        <w:spacing w:line="288" w:lineRule="auto"/>
         <w:rPr>
           <w:rFonts w:asciiTheme="minorHAnsi" w:eastAsiaTheme="minorEastAsia" w:hAnsiTheme="minorHAnsi" w:cstheme="minorBidi"/>
           <w:noProof/>
@@ -2896,6 +2936,7 @@
         <w:tabs>
           <w:tab w:val="right" w:leader="dot" w:pos="8777"/>
         </w:tabs>
+        <w:spacing w:line="288" w:lineRule="auto"/>
         <w:rPr>
           <w:rFonts w:asciiTheme="minorHAnsi" w:eastAsiaTheme="minorEastAsia" w:hAnsiTheme="minorHAnsi" w:cstheme="minorBidi"/>
           <w:noProof/>
@@ -2966,6 +3007,7 @@
         <w:tabs>
           <w:tab w:val="right" w:leader="dot" w:pos="8777"/>
         </w:tabs>
+        <w:spacing w:line="288" w:lineRule="auto"/>
         <w:rPr>
           <w:rFonts w:asciiTheme="minorHAnsi" w:eastAsiaTheme="minorEastAsia" w:hAnsiTheme="minorHAnsi" w:cstheme="minorBidi"/>
           <w:noProof/>
@@ -3036,6 +3078,7 @@
         <w:tabs>
           <w:tab w:val="right" w:leader="dot" w:pos="8777"/>
         </w:tabs>
+        <w:spacing w:line="288" w:lineRule="auto"/>
         <w:rPr>
           <w:rFonts w:asciiTheme="minorHAnsi" w:eastAsiaTheme="minorEastAsia" w:hAnsiTheme="minorHAnsi" w:cstheme="minorBidi"/>
           <w:noProof/>
@@ -3106,6 +3149,7 @@
         <w:tabs>
           <w:tab w:val="right" w:leader="dot" w:pos="8777"/>
         </w:tabs>
+        <w:spacing w:line="288" w:lineRule="auto"/>
         <w:rPr>
           <w:rFonts w:asciiTheme="minorHAnsi" w:eastAsiaTheme="minorEastAsia" w:hAnsiTheme="minorHAnsi" w:cstheme="minorBidi"/>
           <w:noProof/>
@@ -3171,6 +3215,9 @@
       </w:hyperlink>
     </w:p>
     <w:p>
+      <w:pPr>
+        <w:spacing w:line="288" w:lineRule="auto"/>
+      </w:pPr>
       <w:r>
         <w:fldChar w:fldCharType="end"/>
       </w:r>
@@ -3182,6 +3229,7 @@
           <w:ilvl w:val="0"/>
           <w:numId w:val="0"/>
         </w:numPr>
+        <w:spacing w:line="288" w:lineRule="auto"/>
       </w:pPr>
       <w:bookmarkStart w:id="6" w:name="_Toc272479261"/>
       <w:bookmarkStart w:id="7" w:name="_Toc495052913"/>
@@ -3198,6 +3246,9 @@
       <w:bookmarkEnd w:id="7"/>
     </w:p>
     <w:p>
+      <w:pPr>
+        <w:spacing w:line="288" w:lineRule="auto"/>
+      </w:pPr>
       <w:r>
         <w:rPr>
           <w:rFonts w:eastAsia="Times New Roman"/>
@@ -3239,6 +3290,7 @@
           <w:ilvl w:val="0"/>
           <w:numId w:val="0"/>
         </w:numPr>
+        <w:spacing w:line="288" w:lineRule="auto"/>
       </w:pPr>
       <w:bookmarkStart w:id="10" w:name="_Toc495052914"/>
       <w:r>
@@ -3255,6 +3307,7 @@
         <w:tabs>
           <w:tab w:val="left" w:pos="1418"/>
         </w:tabs>
+        <w:spacing w:line="288" w:lineRule="auto"/>
       </w:pPr>
       <w:r>
         <w:rPr>
@@ -3278,6 +3331,7 @@
         <w:tabs>
           <w:tab w:val="left" w:pos="1418"/>
         </w:tabs>
+        <w:spacing w:line="288" w:lineRule="auto"/>
       </w:pPr>
       <w:r>
         <w:rPr>
@@ -3290,10 +3344,14 @@
         <w:t>User Interface</w:t>
       </w:r>
     </w:p>
-    <w:p/>
-    <w:p>
-      <w:pPr>
-        <w:spacing w:line="240" w:lineRule="auto"/>
+    <w:p>
+      <w:pPr>
+        <w:spacing w:line="288" w:lineRule="auto"/>
+      </w:pPr>
+    </w:p>
+    <w:p>
+      <w:pPr>
+        <w:spacing w:line="288" w:lineRule="auto"/>
         <w:sectPr>
           <w:headerReference w:type="even" r:id="rId15"/>
           <w:headerReference w:type="default" r:id="rId16"/>
@@ -3312,6 +3370,7 @@
     <w:p>
       <w:pPr>
         <w:pStyle w:val="berSchr1"/>
+        <w:spacing w:line="288" w:lineRule="auto"/>
       </w:pPr>
       <w:bookmarkStart w:id="11" w:name="_Toc495052915"/>
       <w:r>
@@ -3321,6 +3380,9 @@
       <w:bookmarkEnd w:id="11"/>
     </w:p>
     <w:p>
+      <w:pPr>
+        <w:spacing w:line="288" w:lineRule="auto"/>
+      </w:pPr>
       <w:bookmarkStart w:id="12" w:name="_Toc272478595"/>
       <w:bookmarkStart w:id="13" w:name="_Toc272479267"/>
       <w:r>
@@ -3394,6 +3456,9 @@
       </w:r>
     </w:p>
     <w:p>
+      <w:pPr>
+        <w:spacing w:line="288" w:lineRule="auto"/>
+      </w:pPr>
       <w:r>
         <w:t xml:space="preserve">Auch und gerade in Computerspielen kommen Algorithmen zum Einsatz, die intelligent genannt werden. </w:t>
       </w:r>
@@ -3423,11 +3488,17 @@
       </w:r>
     </w:p>
     <w:p>
+      <w:pPr>
+        <w:spacing w:line="288" w:lineRule="auto"/>
+      </w:pPr>
       <w:r>
         <w:t>Für die Erforschung eines Phänomens ist es natürlich von Vorteil, eine Umgebung zu schaffen, in der möglich wenige Störfaktoren vorliegen um den Forschungsgegenstand ungestört betrachten zu können. Nur unter solchen Laborbedingungen kann gewährleistet werden, dass die Ergebnisse auch wirklich aus den vermuteten Einflüssen resultiert.</w:t>
       </w:r>
     </w:p>
     <w:p>
+      <w:pPr>
+        <w:spacing w:line="288" w:lineRule="auto"/>
+      </w:pPr>
       <w:r>
         <w:t>Diese Arbeit stellt eine solche Umgebung vor. In dieser ist es möglich, gegen von der KI gesteuerte Avatare in einer dreidimensionalen Umgebung anzutreten, aber auch, diese gegen sich selbst kämpfen zu lassen. Auf diese Art soll der Grundstein für eine Erforschung</w:t>
       </w:r>
@@ -3438,9 +3509,14 @@
         <w:t xml:space="preserve"> des Verhaltens einer KI gelegt werden.</w:t>
       </w:r>
     </w:p>
-    <w:p/>
-    <w:p>
-      <w:pPr>
+    <w:p>
+      <w:pPr>
+        <w:spacing w:line="288" w:lineRule="auto"/>
+      </w:pPr>
+    </w:p>
+    <w:p>
+      <w:pPr>
+        <w:spacing w:line="288" w:lineRule="auto"/>
         <w:sectPr>
           <w:footerReference w:type="even" r:id="rId21"/>
           <w:footerReference w:type="default" r:id="rId22"/>
@@ -3456,6 +3532,7 @@
     <w:p>
       <w:pPr>
         <w:pStyle w:val="berSchr1"/>
+        <w:spacing w:line="288" w:lineRule="auto"/>
       </w:pPr>
       <w:bookmarkStart w:id="14" w:name="_Toc495052916"/>
       <w:bookmarkEnd w:id="12"/>
@@ -3470,6 +3547,9 @@
       <w:bookmarkEnd w:id="14"/>
     </w:p>
     <w:p>
+      <w:pPr>
+        <w:spacing w:line="288" w:lineRule="auto"/>
+      </w:pPr>
       <w:r>
         <w:t>Für eine nutzbare Umgebung wird zunächst ein Spiel programmiert, in dem die Avatare der KI entstehen</w:t>
       </w:r>
@@ -3480,6 +3560,7 @@
     <w:p>
       <w:pPr>
         <w:pStyle w:val="berSchr2"/>
+        <w:spacing w:line="288" w:lineRule="auto"/>
       </w:pPr>
       <w:bookmarkStart w:id="15" w:name="_Toc495052917"/>
       <w:r>
@@ -3488,6 +3569,9 @@
       <w:bookmarkEnd w:id="15"/>
     </w:p>
     <w:p>
+      <w:pPr>
+        <w:spacing w:line="288" w:lineRule="auto"/>
+      </w:pPr>
       <w:r>
         <w:t>Vier Avatare befinden sich in einer kleinen 3D-Umgebung und bekämpfen sich gegenseitig mit Pistolen, wobei jeder Treffer tödlich ist. Ziel ist es, als letzter übrig zu bleiben.</w:t>
       </w:r>
@@ -3499,6 +3583,7 @@
     <w:p>
       <w:pPr>
         <w:pStyle w:val="berschrift2"/>
+        <w:spacing w:line="288" w:lineRule="auto"/>
       </w:pPr>
       <w:bookmarkStart w:id="16" w:name="_Toc495052918"/>
       <w:r>
@@ -3513,6 +3598,7 @@
           <w:ilvl w:val="0"/>
           <w:numId w:val="36"/>
         </w:numPr>
+        <w:spacing w:line="288" w:lineRule="auto"/>
       </w:pPr>
       <w:r>
         <w:t>Einfacher Singleplay-Shooter</w:t>
@@ -3525,6 +3611,7 @@
           <w:ilvl w:val="0"/>
           <w:numId w:val="36"/>
         </w:numPr>
+        <w:spacing w:line="288" w:lineRule="auto"/>
       </w:pPr>
       <w:r>
         <w:t>Mögliche Aktionen: Avatar drehen, Avatar bewegen, mit Avatar schießen</w:t>
@@ -3537,6 +3624,7 @@
           <w:ilvl w:val="0"/>
           <w:numId w:val="36"/>
         </w:numPr>
+        <w:spacing w:line="288" w:lineRule="auto"/>
       </w:pPr>
       <w:r>
         <w:t>Start- und Endscreen mit Statistiken</w:t>
@@ -3549,6 +3637,7 @@
           <w:ilvl w:val="0"/>
           <w:numId w:val="36"/>
         </w:numPr>
+        <w:spacing w:line="288" w:lineRule="auto"/>
       </w:pPr>
       <w:r>
         <w:t>Optional: selbstlernende KI</w:t>
@@ -3561,6 +3650,7 @@
           <w:ilvl w:val="0"/>
           <w:numId w:val="36"/>
         </w:numPr>
+        <w:spacing w:line="288" w:lineRule="auto"/>
       </w:pPr>
       <w:r>
         <w:t>Optional: Spiel- und Beobachtermodus</w:t>
@@ -3569,6 +3659,7 @@
     <w:p>
       <w:pPr>
         <w:pStyle w:val="berSchr2"/>
+        <w:spacing w:line="288" w:lineRule="auto"/>
       </w:pPr>
       <w:bookmarkStart w:id="17" w:name="_Toc495052919"/>
       <w:r>
@@ -3583,6 +3674,7 @@
           <w:ilvl w:val="0"/>
           <w:numId w:val="36"/>
         </w:numPr>
+        <w:spacing w:line="288" w:lineRule="auto"/>
       </w:pPr>
       <w:r>
         <w:t>Programmierung mit Processing</w:t>
@@ -3595,14 +3687,20 @@
           <w:ilvl w:val="0"/>
           <w:numId w:val="36"/>
         </w:numPr>
+        <w:spacing w:line="288" w:lineRule="auto"/>
       </w:pPr>
       <w:r>
         <w:t>Ausschließlich vorhandene Assets nutzen</w:t>
       </w:r>
     </w:p>
-    <w:p/>
-    <w:p>
-      <w:pPr>
+    <w:p>
+      <w:pPr>
+        <w:spacing w:line="288" w:lineRule="auto"/>
+      </w:pPr>
+    </w:p>
+    <w:p>
+      <w:pPr>
+        <w:spacing w:line="288" w:lineRule="auto"/>
         <w:sectPr>
           <w:type w:val="oddPage"/>
           <w:pgSz w:w="11906" w:h="16838" w:code="9"/>
@@ -3615,6 +3713,7 @@
     <w:p>
       <w:pPr>
         <w:pStyle w:val="berSchr1"/>
+        <w:spacing w:line="288" w:lineRule="auto"/>
       </w:pPr>
       <w:bookmarkStart w:id="18" w:name="_Toc495052920"/>
       <w:r>
@@ -3624,6 +3723,9 @@
       <w:bookmarkEnd w:id="18"/>
     </w:p>
     <w:p>
+      <w:pPr>
+        <w:spacing w:line="288" w:lineRule="auto"/>
+      </w:pPr>
       <w:r>
         <w:t>Der Spieler steht in der Mitte einer dreidimensionalen Umgebung und kann sich durch diese bewegen. Zunächst soll er mit den Tasten w, a, s und d eine lineare Bewegung durchführen können, anschließend soll auch eine Drehung möglich sein.</w:t>
       </w:r>
@@ -3631,6 +3733,7 @@
     <w:p>
       <w:pPr>
         <w:pStyle w:val="berSchr2"/>
+        <w:spacing w:line="288" w:lineRule="auto"/>
       </w:pPr>
       <w:bookmarkStart w:id="19" w:name="_Toc495052921"/>
       <w:r>
@@ -3642,6 +3745,9 @@
       <w:bookmarkEnd w:id="19"/>
     </w:p>
     <w:p>
+      <w:pPr>
+        <w:spacing w:line="288" w:lineRule="auto"/>
+      </w:pPr>
       <w:r>
         <w:t xml:space="preserve">Processing startet im Vollbildmodus in einer 3D-Umgebung (wie für Egoshooter üblich). Zunächst instanziiert es eine Kamera, welche der Bewegung des Spielers folgen soll. Diese besteht im Wesentlichen aus einem Vektor, der die Position der Kamera angibt, einem Vektor, der die Position des Punktes angibt, auf den die Kamera gerichtet ist und einen Vektor, der die </w:t>
       </w:r>
@@ -3662,6 +3768,9 @@
       </w:r>
     </w:p>
     <w:p>
+      <w:pPr>
+        <w:spacing w:line="288" w:lineRule="auto"/>
+      </w:pPr>
       <w:r>
         <w:rPr>
           <w:noProof/>
@@ -3724,14 +3833,27 @@
                             <w:r>
                               <w:t xml:space="preserve">Abbildung </w:t>
                             </w:r>
-                            <w:fldSimple w:instr=" SEQ Abbildung \* ARABIC ">
-                              <w:r>
-                                <w:rPr>
-                                  <w:noProof/>
-                                </w:rPr>
-                                <w:t>1</w:t>
-                              </w:r>
-                            </w:fldSimple>
+                            <w:r>
+                              <w:fldChar w:fldCharType="begin"/>
+                            </w:r>
+                            <w:r>
+                              <w:instrText xml:space="preserve"> SEQ Abbildung \* ARABIC </w:instrText>
+                            </w:r>
+                            <w:r>
+                              <w:fldChar w:fldCharType="separate"/>
+                            </w:r>
+                            <w:r>
+                              <w:rPr>
+                                <w:noProof/>
+                              </w:rPr>
+                              <w:t>1</w:t>
+                            </w:r>
+                            <w:r>
+                              <w:rPr>
+                                <w:noProof/>
+                              </w:rPr>
+                              <w:fldChar w:fldCharType="end"/>
+                            </w:r>
                             <w:r>
                               <w:t>: Die leere Welt</w:t>
                             </w:r>
@@ -3757,7 +3879,7 @@
                 <v:stroke joinstyle="miter"/>
                 <v:path gradientshapeok="t" o:connecttype="rect"/>
               </v:shapetype>
-              <v:shape id="Textfeld 7" o:spid="_x0000_s1026" type="#_x0000_t202" style="position:absolute;margin-left:275.85pt;margin-top:97.25pt;width:163.5pt;height:.05pt;z-index:-251653120;visibility:visible;mso-wrap-style:square;mso-wrap-distance-left:9pt;mso-wrap-distance-top:0;mso-wrap-distance-right:9pt;mso-wrap-distance-bottom:0;mso-position-horizontal:absolute;mso-position-horizontal-relative:text;mso-position-vertical:absolute;mso-position-vertical-relative:text;v-text-anchor:top" o:gfxdata="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" stroked="f">
+              <v:shape id="Textfeld 7" o:spid="_x0000_s1026" type="#_x0000_t202" style="position:absolute;left:0;text-align:left;margin-left:275.85pt;margin-top:97.25pt;width:163.5pt;height:.05pt;z-index:-251653120;visibility:visible;mso-wrap-style:square;mso-wrap-distance-left:9pt;mso-wrap-distance-top:0;mso-wrap-distance-right:9pt;mso-wrap-distance-bottom:0;mso-position-horizontal:absolute;mso-position-horizontal-relative:text;mso-position-vertical:absolute;mso-position-vertical-relative:text;v-text-anchor:top" o:gfxdata="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" stroked="f">
                 <v:textbox style="mso-fit-shape-to-text:t" inset="0,0,0,0">
                   <w:txbxContent>
                     <w:p>
@@ -3772,14 +3894,27 @@
                       <w:r>
                         <w:t xml:space="preserve">Abbildung </w:t>
                       </w:r>
-                      <w:fldSimple w:instr=" SEQ Abbildung \* ARABIC ">
-                        <w:r>
-                          <w:rPr>
-                            <w:noProof/>
-                          </w:rPr>
-                          <w:t>1</w:t>
-                        </w:r>
-                      </w:fldSimple>
+                      <w:r>
+                        <w:fldChar w:fldCharType="begin"/>
+                      </w:r>
+                      <w:r>
+                        <w:instrText xml:space="preserve"> SEQ Abbildung \* ARABIC </w:instrText>
+                      </w:r>
+                      <w:r>
+                        <w:fldChar w:fldCharType="separate"/>
+                      </w:r>
+                      <w:r>
+                        <w:rPr>
+                          <w:noProof/>
+                        </w:rPr>
+                        <w:t>1</w:t>
+                      </w:r>
+                      <w:r>
+                        <w:rPr>
+                          <w:noProof/>
+                        </w:rPr>
+                        <w:fldChar w:fldCharType="end"/>
+                      </w:r>
                       <w:r>
                         <w:t>: Die leere Welt</w:t>
                       </w:r>
@@ -3878,6 +4013,7 @@
     <w:p>
       <w:pPr>
         <w:pStyle w:val="berSchr2"/>
+        <w:spacing w:line="288" w:lineRule="auto"/>
       </w:pPr>
       <w:bookmarkStart w:id="22" w:name="_Toc495052922"/>
       <w:r>
@@ -3886,6 +4022,9 @@
       <w:bookmarkEnd w:id="22"/>
     </w:p>
     <w:p>
+      <w:pPr>
+        <w:spacing w:line="288" w:lineRule="auto"/>
+      </w:pPr>
       <w:r>
         <w:rPr>
           <w:noProof/>
@@ -4029,14 +4168,27 @@
                             <w:r>
                               <w:t xml:space="preserve">Abbildung </w:t>
                             </w:r>
-                            <w:fldSimple w:instr=" SEQ Abbildung \* ARABIC ">
-                              <w:r>
-                                <w:rPr>
-                                  <w:noProof/>
-                                </w:rPr>
-                                <w:t>2</w:t>
-                              </w:r>
-                            </w:fldSimple>
+                            <w:r>
+                              <w:fldChar w:fldCharType="begin"/>
+                            </w:r>
+                            <w:r>
+                              <w:instrText xml:space="preserve"> SEQ Abbildung \* ARABIC </w:instrText>
+                            </w:r>
+                            <w:r>
+                              <w:fldChar w:fldCharType="separate"/>
+                            </w:r>
+                            <w:r>
+                              <w:rPr>
+                                <w:noProof/>
+                              </w:rPr>
+                              <w:t>2</w:t>
+                            </w:r>
+                            <w:r>
+                              <w:rPr>
+                                <w:noProof/>
+                              </w:rPr>
+                              <w:fldChar w:fldCharType="end"/>
+                            </w:r>
                             <w:r>
                               <w:t>: In die Ecke bewegt</w:t>
                             </w:r>
@@ -4058,7 +4210,7 @@
           </mc:Choice>
           <mc:Fallback>
             <w:pict>
-              <v:shape w14:anchorId="612A5968" id="Textfeld 9" o:spid="_x0000_s1027" type="#_x0000_t202" style="position:absolute;margin-left:111.7pt;margin-top:212.45pt;width:162.9pt;height:.05pt;z-index:-251650048;visibility:visible;mso-wrap-style:square;mso-wrap-distance-left:9pt;mso-wrap-distance-top:0;mso-wrap-distance-right:9pt;mso-wrap-distance-bottom:0;mso-position-horizontal:right;mso-position-horizontal-relative:margin;mso-position-vertical:absolute;mso-position-vertical-relative:text;v-text-anchor:top" o:gfxdata="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" stroked="f">
+              <v:shape w14:anchorId="612A5968" id="Textfeld 9" o:spid="_x0000_s1027" type="#_x0000_t202" style="position:absolute;left:0;text-align:left;margin-left:111.7pt;margin-top:212.45pt;width:162.9pt;height:.05pt;z-index:-251650048;visibility:visible;mso-wrap-style:square;mso-wrap-distance-left:9pt;mso-wrap-distance-top:0;mso-wrap-distance-right:9pt;mso-wrap-distance-bottom:0;mso-position-horizontal:right;mso-position-horizontal-relative:margin;mso-position-vertical:absolute;mso-position-vertical-relative:text;v-text-anchor:top" o:gfxdata="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" stroked="f">
                 <v:textbox style="mso-fit-shape-to-text:t" inset="0,0,0,0">
                   <w:txbxContent>
                     <w:p>
@@ -4073,14 +4225,27 @@
                       <w:r>
                         <w:t xml:space="preserve">Abbildung </w:t>
                       </w:r>
-                      <w:fldSimple w:instr=" SEQ Abbildung \* ARABIC ">
-                        <w:r>
-                          <w:rPr>
-                            <w:noProof/>
-                          </w:rPr>
-                          <w:t>2</w:t>
-                        </w:r>
-                      </w:fldSimple>
+                      <w:r>
+                        <w:fldChar w:fldCharType="begin"/>
+                      </w:r>
+                      <w:r>
+                        <w:instrText xml:space="preserve"> SEQ Abbildung \* ARABIC </w:instrText>
+                      </w:r>
+                      <w:r>
+                        <w:fldChar w:fldCharType="separate"/>
+                      </w:r>
+                      <w:r>
+                        <w:rPr>
+                          <w:noProof/>
+                        </w:rPr>
+                        <w:t>2</w:t>
+                      </w:r>
+                      <w:r>
+                        <w:rPr>
+                          <w:noProof/>
+                        </w:rPr>
+                        <w:fldChar w:fldCharType="end"/>
+                      </w:r>
                       <w:r>
                         <w:t>: In die Ecke bewegt</w:t>
                       </w:r>
@@ -4105,14 +4270,21 @@
       </w:r>
     </w:p>
     <w:p>
+      <w:pPr>
+        <w:spacing w:line="288" w:lineRule="auto"/>
+      </w:pPr>
+      <w:r>
+        <w:t xml:space="preserve">Dabei verändern sich bis zu vier Werte. Die x- und z-Koordinaten der Kamera passen sich der neu berechneten Position des Spielers an und die x- und z-Koordinaten des Punktes, auf den die Kamera gerichtet ist, </w:t>
+      </w:r>
       <w:r>
         <w:lastRenderedPageBreak/>
-        <w:t>Dabei verändern sich bis zu vier Werte. Die x- und z-Koordinaten der Kamera passen sich der neu berechneten Position des Spielers an und die x- und z-Koordinaten des Punktes, auf den die Kamera gerichtet ist, passt sich ebenfalls um dieselbe Strecke an. So wird gewährleistet, dass Kamera- und Blickposition niemals übereinstimmen.</w:t>
+        <w:t>passt sich ebenfalls um dieselbe Strecke an. So wird gewährleistet, dass Kamera- und Blickposition niemals übereinstimmen.</w:t>
       </w:r>
     </w:p>
     <w:p>
       <w:pPr>
         <w:pStyle w:val="berSchr2"/>
+        <w:spacing w:line="288" w:lineRule="auto"/>
       </w:pPr>
       <w:bookmarkStart w:id="25" w:name="_Toc495052923"/>
       <w:r>
@@ -4121,6 +4293,9 @@
       <w:bookmarkEnd w:id="25"/>
     </w:p>
     <w:p>
+      <w:pPr>
+        <w:spacing w:line="288" w:lineRule="auto"/>
+      </w:pPr>
       <w:r>
         <w:t>Neben der Bewegung des Spielers muss es auch möglich sein, die Richtung, in die der Spieler sieht, verändern zu können. Einerseits, um die Bewegungsrichtung exakt anzugeben, andererseits aber auch, um z bestimmen, in welche Richtung die Pistole zielt.</w:t>
       </w:r>
@@ -4132,6 +4307,9 @@
       </w:r>
     </w:p>
     <w:p>
+      <w:pPr>
+        <w:spacing w:line="288" w:lineRule="auto"/>
+      </w:pPr>
       <w:r>
         <w:rPr>
           <w:noProof/>
@@ -4194,14 +4372,27 @@
                             <w:r>
                               <w:t xml:space="preserve">Abbildung </w:t>
                             </w:r>
-                            <w:fldSimple w:instr=" SEQ Abbildung \* ARABIC ">
-                              <w:r>
-                                <w:rPr>
-                                  <w:noProof/>
-                                </w:rPr>
-                                <w:t>3</w:t>
-                              </w:r>
-                            </w:fldSimple>
+                            <w:r>
+                              <w:fldChar w:fldCharType="begin"/>
+                            </w:r>
+                            <w:r>
+                              <w:instrText xml:space="preserve"> SEQ Abbildung \* ARABIC </w:instrText>
+                            </w:r>
+                            <w:r>
+                              <w:fldChar w:fldCharType="separate"/>
+                            </w:r>
+                            <w:r>
+                              <w:rPr>
+                                <w:noProof/>
+                              </w:rPr>
+                              <w:t>3</w:t>
+                            </w:r>
+                            <w:r>
+                              <w:rPr>
+                                <w:noProof/>
+                              </w:rPr>
+                              <w:fldChar w:fldCharType="end"/>
+                            </w:r>
                             <w:r>
                               <w:t>: Ein anderer Blickwinkel</w:t>
                             </w:r>
@@ -4223,7 +4414,7 @@
           </mc:Choice>
           <mc:Fallback>
             <w:pict>
-              <v:shape w14:anchorId="54BCC85A" id="Textfeld 11" o:spid="_x0000_s1028" type="#_x0000_t202" style="position:absolute;margin-left:275.85pt;margin-top:96.75pt;width:163.35pt;height:.05pt;z-index:-251646976;visibility:visible;mso-wrap-style:square;mso-wrap-distance-left:9pt;mso-wrap-distance-top:0;mso-wrap-distance-right:9pt;mso-wrap-distance-bottom:0;mso-position-horizontal:absolute;mso-position-horizontal-relative:text;mso-position-vertical:absolute;mso-position-vertical-relative:text;v-text-anchor:top" o:gfxdata="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" stroked="f">
+              <v:shape w14:anchorId="54BCC85A" id="Textfeld 11" o:spid="_x0000_s1028" type="#_x0000_t202" style="position:absolute;left:0;text-align:left;margin-left:275.85pt;margin-top:96.75pt;width:163.35pt;height:.05pt;z-index:-251646976;visibility:visible;mso-wrap-style:square;mso-wrap-distance-left:9pt;mso-wrap-distance-top:0;mso-wrap-distance-right:9pt;mso-wrap-distance-bottom:0;mso-position-horizontal:absolute;mso-position-horizontal-relative:text;mso-position-vertical:absolute;mso-position-vertical-relative:text;v-text-anchor:top" o:gfxdata="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" stroked="f">
                 <v:textbox style="mso-fit-shape-to-text:t" inset="0,0,0,0">
                   <w:txbxContent>
                     <w:p>
@@ -4238,14 +4429,27 @@
                       <w:r>
                         <w:t xml:space="preserve">Abbildung </w:t>
                       </w:r>
-                      <w:fldSimple w:instr=" SEQ Abbildung \* ARABIC ">
-                        <w:r>
-                          <w:rPr>
-                            <w:noProof/>
-                          </w:rPr>
-                          <w:t>3</w:t>
-                        </w:r>
-                      </w:fldSimple>
+                      <w:r>
+                        <w:fldChar w:fldCharType="begin"/>
+                      </w:r>
+                      <w:r>
+                        <w:instrText xml:space="preserve"> SEQ Abbildung \* ARABIC </w:instrText>
+                      </w:r>
+                      <w:r>
+                        <w:fldChar w:fldCharType="separate"/>
+                      </w:r>
+                      <w:r>
+                        <w:rPr>
+                          <w:noProof/>
+                        </w:rPr>
+                        <w:t>3</w:t>
+                      </w:r>
+                      <w:r>
+                        <w:rPr>
+                          <w:noProof/>
+                        </w:rPr>
+                        <w:fldChar w:fldCharType="end"/>
+                      </w:r>
                       <w:r>
                         <w:t>: Ein anderer Blickwinkel</w:t>
                       </w:r>
@@ -4347,6 +4551,7 @@
     <w:p>
       <w:pPr>
         <w:pStyle w:val="berSchr2"/>
+        <w:spacing w:line="288" w:lineRule="auto"/>
       </w:pPr>
       <w:bookmarkStart w:id="28" w:name="_Toc495052924"/>
       <w:r>
@@ -4355,14 +4560,26 @@
       <w:bookmarkEnd w:id="28"/>
     </w:p>
     <w:p>
+      <w:pPr>
+        <w:spacing w:line="288" w:lineRule="auto"/>
+      </w:pPr>
       <w:r>
         <w:t>Für die Bearbeitung der Schießen-Aktion ist es erforderlich, dass andere lebendige Objekte zu existieren. Sie wird deshalb im Kapitel XXXX beschrieben.</w:t>
       </w:r>
     </w:p>
-    <w:p/>
-    <w:p/>
-    <w:p>
-      <w:pPr>
+    <w:p>
+      <w:pPr>
+        <w:spacing w:line="288" w:lineRule="auto"/>
+      </w:pPr>
+    </w:p>
+    <w:p>
+      <w:pPr>
+        <w:spacing w:line="288" w:lineRule="auto"/>
+      </w:pPr>
+    </w:p>
+    <w:p>
+      <w:pPr>
+        <w:spacing w:line="288" w:lineRule="auto"/>
         <w:sectPr>
           <w:footerReference w:type="even" r:id="rId26"/>
           <w:type w:val="oddPage"/>
@@ -4376,6 +4593,7 @@
     <w:p>
       <w:pPr>
         <w:pStyle w:val="berSchr1"/>
+        <w:spacing w:line="288" w:lineRule="auto"/>
       </w:pPr>
       <w:bookmarkStart w:id="29" w:name="_Toc495052925"/>
       <w:r>
@@ -4385,6 +4603,9 @@
       <w:bookmarkEnd w:id="29"/>
     </w:p>
     <w:p>
+      <w:pPr>
+        <w:spacing w:line="288" w:lineRule="auto"/>
+      </w:pPr>
       <w:r>
         <w:t>Die Umgebung besteht aus einer Reihe von nicht belebten Objekten, die weder durchschritten noch zerstört werden können. Allerdings schränken sie die Sicht der Avatare ein</w:t>
       </w:r>
@@ -4395,6 +4616,7 @@
     <w:p>
       <w:pPr>
         <w:pStyle w:val="berSchr2"/>
+        <w:spacing w:line="288" w:lineRule="auto"/>
       </w:pPr>
       <w:bookmarkStart w:id="30" w:name="_Toc495052926"/>
       <w:r>
@@ -4403,6 +4625,9 @@
       <w:bookmarkEnd w:id="30"/>
     </w:p>
     <w:p>
+      <w:pPr>
+        <w:spacing w:line="288" w:lineRule="auto"/>
+      </w:pPr>
       <w:r>
         <w:t xml:space="preserve">Das Level ist auf eine quaderförmige Form begrenzt. Sämtliche Interaktionen finden innerhalb dieses Quaders statt. Jedes unbelebte Objekt besteht </w:t>
       </w:r>
@@ -4440,6 +4665,7 @@
     <w:p>
       <w:pPr>
         <w:pStyle w:val="berSchr2"/>
+        <w:spacing w:line="288" w:lineRule="auto"/>
       </w:pPr>
       <w:bookmarkStart w:id="31" w:name="_Toc495052927"/>
       <w:r>
@@ -4448,11 +4674,17 @@
       <w:bookmarkEnd w:id="31"/>
     </w:p>
     <w:p>
+      <w:pPr>
+        <w:spacing w:line="288" w:lineRule="auto"/>
+      </w:pPr>
       <w:r>
         <w:t>Für verschiedene Algorithmen, die zu einer KI gerechnet werden, ist es notwendig, dass sich Hindernisse in dem zu untersuchenden Raum befinden. Einen Wegfindungsalgorithmus in einem leeren Raum zu entwickeln, ist beispielsweise trivial. Allerdings erschwert es die Arbeit an gewissen Algorithmen wenn sich die Avatare kaum begegnen, schließlich ist die direkte Interaktion ein entscheidender Punkt, an der sich künstliche Intelligenzen messen lassen müssen.</w:t>
       </w:r>
     </w:p>
     <w:p>
+      <w:pPr>
+        <w:spacing w:line="288" w:lineRule="auto"/>
+      </w:pPr>
       <w:r>
         <w:rPr>
           <w:noProof/>
@@ -4508,15 +4740,28 @@
                             <w:r>
                               <w:t xml:space="preserve">Abbildung </w:t>
                             </w:r>
-                            <w:fldSimple w:instr=" SEQ Abbildung \* ARABIC ">
-                              <w:r>
-                                <w:rPr>
-                                  <w:noProof/>
-                                </w:rPr>
-                                <w:t>4</w:t>
-                              </w:r>
-                              <w:bookmarkEnd w:id="32"/>
-                            </w:fldSimple>
+                            <w:r>
+                              <w:fldChar w:fldCharType="begin"/>
+                            </w:r>
+                            <w:r>
+                              <w:instrText xml:space="preserve"> SEQ Abbildung \* ARABIC </w:instrText>
+                            </w:r>
+                            <w:r>
+                              <w:fldChar w:fldCharType="separate"/>
+                            </w:r>
+                            <w:r>
+                              <w:rPr>
+                                <w:noProof/>
+                              </w:rPr>
+                              <w:t>4</w:t>
+                            </w:r>
+                            <w:bookmarkEnd w:id="32"/>
+                            <w:r>
+                              <w:rPr>
+                                <w:noProof/>
+                              </w:rPr>
+                              <w:fldChar w:fldCharType="end"/>
+                            </w:r>
                           </w:p>
                         </w:txbxContent>
                       </wps:txbx>
@@ -4537,7 +4782,7 @@
           </mc:Choice>
           <mc:Fallback>
             <w:pict>
-              <v:shape w14:anchorId="12AD70D8" id="Textfeld 17" o:spid="_x0000_s1029" type="#_x0000_t202" style="position:absolute;margin-left:126.5pt;margin-top:80.25pt;width:118.5pt;height:36pt;z-index:251674624;visibility:visible;mso-wrap-style:square;mso-width-percent:0;mso-wrap-distance-left:9pt;mso-wrap-distance-top:0;mso-wrap-distance-right:9pt;mso-wrap-distance-bottom:0;mso-position-horizontal:absolute;mso-position-horizontal-relative:text;mso-position-vertical:absolute;mso-position-vertical-relative:text;mso-width-percent:0;mso-width-relative:margin;v-text-anchor:top" o:gfxdata="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" stroked="f">
+              <v:shape w14:anchorId="12AD70D8" id="Textfeld 17" o:spid="_x0000_s1029" type="#_x0000_t202" style="position:absolute;left:0;text-align:left;margin-left:126.5pt;margin-top:80.25pt;width:118.5pt;height:36pt;z-index:251674624;visibility:visible;mso-wrap-style:square;mso-width-percent:0;mso-wrap-distance-left:9pt;mso-wrap-distance-top:0;mso-wrap-distance-right:9pt;mso-wrap-distance-bottom:0;mso-position-horizontal:absolute;mso-position-horizontal-relative:text;mso-position-vertical:absolute;mso-position-vertical-relative:text;mso-width-percent:0;mso-width-relative:margin;v-text-anchor:top" o:gfxdata="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" stroked="f">
                 <v:textbox inset="0,0,0,0">
                   <w:txbxContent>
                     <w:p>
@@ -4553,15 +4798,28 @@
                       <w:r>
                         <w:t xml:space="preserve">Abbildung </w:t>
                       </w:r>
-                      <w:fldSimple w:instr=" SEQ Abbildung \* ARABIC ">
-                        <w:r>
-                          <w:rPr>
-                            <w:noProof/>
-                          </w:rPr>
-                          <w:t>4</w:t>
-                        </w:r>
-                        <w:bookmarkEnd w:id="33"/>
-                      </w:fldSimple>
+                      <w:r>
+                        <w:fldChar w:fldCharType="begin"/>
+                      </w:r>
+                      <w:r>
+                        <w:instrText xml:space="preserve"> SEQ Abbildung \* ARABIC </w:instrText>
+                      </w:r>
+                      <w:r>
+                        <w:fldChar w:fldCharType="separate"/>
+                      </w:r>
+                      <w:r>
+                        <w:rPr>
+                          <w:noProof/>
+                        </w:rPr>
+                        <w:t>4</w:t>
+                      </w:r>
+                      <w:bookmarkEnd w:id="33"/>
+                      <w:r>
+                        <w:rPr>
+                          <w:noProof/>
+                        </w:rPr>
+                        <w:fldChar w:fldCharType="end"/>
+                      </w:r>
                     </w:p>
                   </w:txbxContent>
                 </v:textbox>
@@ -4633,15 +4891,28 @@
                             <w:r>
                               <w:t xml:space="preserve">Abbildung </w:t>
                             </w:r>
-                            <w:fldSimple w:instr=" SEQ Abbildung \* ARABIC ">
-                              <w:r>
-                                <w:rPr>
-                                  <w:noProof/>
-                                </w:rPr>
-                                <w:t>5</w:t>
-                              </w:r>
-                              <w:bookmarkEnd w:id="34"/>
-                            </w:fldSimple>
+                            <w:r>
+                              <w:fldChar w:fldCharType="begin"/>
+                            </w:r>
+                            <w:r>
+                              <w:instrText xml:space="preserve"> SEQ Abbildung \* ARABIC </w:instrText>
+                            </w:r>
+                            <w:r>
+                              <w:fldChar w:fldCharType="separate"/>
+                            </w:r>
+                            <w:r>
+                              <w:rPr>
+                                <w:noProof/>
+                              </w:rPr>
+                              <w:t>5</w:t>
+                            </w:r>
+                            <w:bookmarkEnd w:id="34"/>
+                            <w:r>
+                              <w:rPr>
+                                <w:noProof/>
+                              </w:rPr>
+                              <w:fldChar w:fldCharType="end"/>
+                            </w:r>
                           </w:p>
                         </w:txbxContent>
                       </wps:txbx>
@@ -4662,7 +4933,7 @@
           </mc:Choice>
           <mc:Fallback>
             <w:pict>
-              <v:shape w14:anchorId="2446778F" id="Textfeld 16" o:spid="_x0000_s1030" type="#_x0000_t202" style="position:absolute;margin-left:0;margin-top:81.75pt;width:123pt;height:36pt;z-index:-251643904;visibility:visible;mso-wrap-style:square;mso-width-percent:0;mso-wrap-distance-left:9pt;mso-wrap-distance-top:0;mso-wrap-distance-right:9pt;mso-wrap-distance-bottom:0;mso-position-horizontal:left;mso-position-horizontal-relative:margin;mso-position-vertical:absolute;mso-position-vertical-relative:text;mso-width-percent:0;mso-width-relative:margin;v-text-anchor:top" o:gfxdata="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" stroked="f">
+              <v:shape w14:anchorId="2446778F" id="Textfeld 16" o:spid="_x0000_s1030" type="#_x0000_t202" style="position:absolute;left:0;text-align:left;margin-left:0;margin-top:81.75pt;width:123pt;height:36pt;z-index:-251643904;visibility:visible;mso-wrap-style:square;mso-width-percent:0;mso-wrap-distance-left:9pt;mso-wrap-distance-top:0;mso-wrap-distance-right:9pt;mso-wrap-distance-bottom:0;mso-position-horizontal:left;mso-position-horizontal-relative:margin;mso-position-vertical:absolute;mso-position-vertical-relative:text;mso-width-percent:0;mso-width-relative:margin;v-text-anchor:top" o:gfxdata="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" stroked="f">
                 <v:textbox inset="0,0,0,0">
                   <w:txbxContent>
                     <w:p>
@@ -4677,15 +4948,28 @@
                       <w:r>
                         <w:t xml:space="preserve">Abbildung </w:t>
                       </w:r>
-                      <w:fldSimple w:instr=" SEQ Abbildung \* ARABIC ">
-                        <w:r>
-                          <w:rPr>
-                            <w:noProof/>
-                          </w:rPr>
-                          <w:t>5</w:t>
-                        </w:r>
-                        <w:bookmarkEnd w:id="35"/>
-                      </w:fldSimple>
+                      <w:r>
+                        <w:fldChar w:fldCharType="begin"/>
+                      </w:r>
+                      <w:r>
+                        <w:instrText xml:space="preserve"> SEQ Abbildung \* ARABIC </w:instrText>
+                      </w:r>
+                      <w:r>
+                        <w:fldChar w:fldCharType="separate"/>
+                      </w:r>
+                      <w:r>
+                        <w:rPr>
+                          <w:noProof/>
+                        </w:rPr>
+                        <w:t>5</w:t>
+                      </w:r>
+                      <w:bookmarkEnd w:id="35"/>
+                      <w:r>
+                        <w:rPr>
+                          <w:noProof/>
+                        </w:rPr>
+                        <w:fldChar w:fldCharType="end"/>
+                      </w:r>
                     </w:p>
                   </w:txbxContent>
                 </v:textbox>
@@ -4861,6 +5145,7 @@
     <w:p>
       <w:pPr>
         <w:pStyle w:val="berSchr2"/>
+        <w:spacing w:line="288" w:lineRule="auto"/>
       </w:pPr>
       <w:bookmarkStart w:id="36" w:name="_Toc495052928"/>
       <w:r>
@@ -4870,6 +5155,9 @@
       <w:bookmarkEnd w:id="36"/>
     </w:p>
     <w:p>
+      <w:pPr>
+        <w:spacing w:line="288" w:lineRule="auto"/>
+      </w:pPr>
       <w:r>
         <w:rPr>
           <w:noProof/>
@@ -4932,15 +5220,28 @@
                             <w:r>
                               <w:t xml:space="preserve">Abbildung </w:t>
                             </w:r>
-                            <w:fldSimple w:instr=" SEQ Abbildung \* ARABIC ">
-                              <w:r>
-                                <w:rPr>
-                                  <w:noProof/>
-                                </w:rPr>
-                                <w:t>6</w:t>
-                              </w:r>
-                              <w:bookmarkEnd w:id="37"/>
-                            </w:fldSimple>
+                            <w:r>
+                              <w:fldChar w:fldCharType="begin"/>
+                            </w:r>
+                            <w:r>
+                              <w:instrText xml:space="preserve"> SEQ Abbildung \* ARABIC </w:instrText>
+                            </w:r>
+                            <w:r>
+                              <w:fldChar w:fldCharType="separate"/>
+                            </w:r>
+                            <w:r>
+                              <w:rPr>
+                                <w:noProof/>
+                              </w:rPr>
+                              <w:t>6</w:t>
+                            </w:r>
+                            <w:bookmarkEnd w:id="37"/>
+                            <w:r>
+                              <w:rPr>
+                                <w:noProof/>
+                              </w:rPr>
+                              <w:fldChar w:fldCharType="end"/>
+                            </w:r>
                           </w:p>
                         </w:txbxContent>
                       </wps:txbx>
@@ -4958,7 +5259,7 @@
           </mc:Choice>
           <mc:Fallback>
             <w:pict>
-              <v:shape w14:anchorId="6D66A0DF" id="Textfeld 20" o:spid="_x0000_s1031" type="#_x0000_t202" style="position:absolute;margin-left:197.55pt;margin-top:253.4pt;width:241.55pt;height:.05pt;z-index:-251638784;visibility:visible;mso-wrap-style:square;mso-wrap-distance-left:9pt;mso-wrap-distance-top:0;mso-wrap-distance-right:9pt;mso-wrap-distance-bottom:0;mso-position-horizontal:absolute;mso-position-horizontal-relative:text;mso-position-vertical:absolute;mso-position-vertical-relative:text;v-text-anchor:top" o:gfxdata="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" stroked="f">
+              <v:shape w14:anchorId="6D66A0DF" id="Textfeld 20" o:spid="_x0000_s1031" type="#_x0000_t202" style="position:absolute;left:0;text-align:left;margin-left:197.55pt;margin-top:253.4pt;width:241.55pt;height:.05pt;z-index:-251638784;visibility:visible;mso-wrap-style:square;mso-wrap-distance-left:9pt;mso-wrap-distance-top:0;mso-wrap-distance-right:9pt;mso-wrap-distance-bottom:0;mso-position-horizontal:absolute;mso-position-horizontal-relative:text;mso-position-vertical:absolute;mso-position-vertical-relative:text;v-text-anchor:top" o:gfxdata="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" stroked="f">
                 <v:textbox style="mso-fit-shape-to-text:t" inset="0,0,0,0">
                   <w:txbxContent>
                     <w:p>
@@ -4973,15 +5274,28 @@
                       <w:r>
                         <w:t xml:space="preserve">Abbildung </w:t>
                       </w:r>
-                      <w:fldSimple w:instr=" SEQ Abbildung \* ARABIC ">
-                        <w:r>
-                          <w:rPr>
-                            <w:noProof/>
-                          </w:rPr>
-                          <w:t>6</w:t>
-                        </w:r>
-                        <w:bookmarkEnd w:id="38"/>
-                      </w:fldSimple>
+                      <w:r>
+                        <w:fldChar w:fldCharType="begin"/>
+                      </w:r>
+                      <w:r>
+                        <w:instrText xml:space="preserve"> SEQ Abbildung \* ARABIC </w:instrText>
+                      </w:r>
+                      <w:r>
+                        <w:fldChar w:fldCharType="separate"/>
+                      </w:r>
+                      <w:r>
+                        <w:rPr>
+                          <w:noProof/>
+                        </w:rPr>
+                        <w:t>6</w:t>
+                      </w:r>
+                      <w:bookmarkEnd w:id="38"/>
+                      <w:r>
+                        <w:rPr>
+                          <w:noProof/>
+                        </w:rPr>
+                        <w:fldChar w:fldCharType="end"/>
+                      </w:r>
                     </w:p>
                   </w:txbxContent>
                 </v:textbox>
@@ -5100,6 +5414,7 @@
     <w:p>
       <w:pPr>
         <w:pStyle w:val="berSchr2"/>
+        <w:spacing w:line="288" w:lineRule="auto"/>
       </w:pPr>
       <w:bookmarkStart w:id="39" w:name="_Toc495052929"/>
       <w:r>
@@ -5108,6 +5423,9 @@
       <w:bookmarkEnd w:id="39"/>
     </w:p>
     <w:p>
+      <w:pPr>
+        <w:spacing w:line="288" w:lineRule="auto"/>
+      </w:pPr>
       <w:bookmarkStart w:id="40" w:name="_Toc272478620"/>
       <w:bookmarkStart w:id="41" w:name="_Toc272479292"/>
       <w:r>
@@ -5172,15 +5490,28 @@
                             <w:r>
                               <w:t xml:space="preserve">Abbildung </w:t>
                             </w:r>
-                            <w:fldSimple w:instr=" SEQ Abbildung \* ARABIC ">
-                              <w:r>
-                                <w:rPr>
-                                  <w:noProof/>
-                                </w:rPr>
-                                <w:t>7</w:t>
-                              </w:r>
-                              <w:bookmarkEnd w:id="42"/>
-                            </w:fldSimple>
+                            <w:r>
+                              <w:fldChar w:fldCharType="begin"/>
+                            </w:r>
+                            <w:r>
+                              <w:instrText xml:space="preserve"> SEQ Abbildung \* ARABIC </w:instrText>
+                            </w:r>
+                            <w:r>
+                              <w:fldChar w:fldCharType="separate"/>
+                            </w:r>
+                            <w:r>
+                              <w:rPr>
+                                <w:noProof/>
+                              </w:rPr>
+                              <w:t>7</w:t>
+                            </w:r>
+                            <w:bookmarkEnd w:id="42"/>
+                            <w:r>
+                              <w:rPr>
+                                <w:noProof/>
+                              </w:rPr>
+                              <w:fldChar w:fldCharType="end"/>
+                            </w:r>
                           </w:p>
                         </w:txbxContent>
                       </wps:txbx>
@@ -5201,7 +5532,7 @@
           </mc:Choice>
           <mc:Fallback>
             <w:pict>
-              <v:shape w14:anchorId="31F589E1" id="Textfeld 22" o:spid="_x0000_s1032" type="#_x0000_t202" style="position:absolute;margin-left:185.8pt;margin-top:151.15pt;width:237pt;height:.05pt;z-index:-251634688;visibility:visible;mso-wrap-style:square;mso-width-percent:0;mso-wrap-distance-left:9pt;mso-wrap-distance-top:0;mso-wrap-distance-right:9pt;mso-wrap-distance-bottom:0;mso-position-horizontal:right;mso-position-horizontal-relative:margin;mso-position-vertical:absolute;mso-position-vertical-relative:text;mso-width-percent:0;mso-width-relative:margin;v-text-anchor:top" o:gfxdata="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" stroked="f">
+              <v:shape w14:anchorId="31F589E1" id="Textfeld 22" o:spid="_x0000_s1032" type="#_x0000_t202" style="position:absolute;left:0;text-align:left;margin-left:185.8pt;margin-top:151.15pt;width:237pt;height:.05pt;z-index:-251634688;visibility:visible;mso-wrap-style:square;mso-width-percent:0;mso-wrap-distance-left:9pt;mso-wrap-distance-top:0;mso-wrap-distance-right:9pt;mso-wrap-distance-bottom:0;mso-position-horizontal:right;mso-position-horizontal-relative:margin;mso-position-vertical:absolute;mso-position-vertical-relative:text;mso-width-percent:0;mso-width-relative:margin;v-text-anchor:top" o:gfxdata="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" stroked="f">
                 <v:textbox style="mso-fit-shape-to-text:t" inset="0,0,0,0">
                   <w:txbxContent>
                     <w:p>
@@ -5216,15 +5547,28 @@
                       <w:r>
                         <w:t xml:space="preserve">Abbildung </w:t>
                       </w:r>
-                      <w:fldSimple w:instr=" SEQ Abbildung \* ARABIC ">
-                        <w:r>
-                          <w:rPr>
-                            <w:noProof/>
-                          </w:rPr>
-                          <w:t>7</w:t>
-                        </w:r>
-                        <w:bookmarkEnd w:id="43"/>
-                      </w:fldSimple>
+                      <w:r>
+                        <w:fldChar w:fldCharType="begin"/>
+                      </w:r>
+                      <w:r>
+                        <w:instrText xml:space="preserve"> SEQ Abbildung \* ARABIC </w:instrText>
+                      </w:r>
+                      <w:r>
+                        <w:fldChar w:fldCharType="separate"/>
+                      </w:r>
+                      <w:r>
+                        <w:rPr>
+                          <w:noProof/>
+                        </w:rPr>
+                        <w:t>7</w:t>
+                      </w:r>
+                      <w:bookmarkEnd w:id="43"/>
+                      <w:r>
+                        <w:rPr>
+                          <w:noProof/>
+                        </w:rPr>
+                        <w:fldChar w:fldCharType="end"/>
+                      </w:r>
                     </w:p>
                   </w:txbxContent>
                 </v:textbox>
@@ -5322,6 +5666,7 @@
     <w:p>
       <w:pPr>
         <w:pStyle w:val="berSchr2"/>
+        <w:spacing w:line="288" w:lineRule="auto"/>
       </w:pPr>
       <w:bookmarkStart w:id="44" w:name="_Toc495052930"/>
       <w:r>
@@ -5331,20 +5676,24 @@
     </w:p>
     <w:p>
       <w:pPr>
-        <w:rPr>
-          <w:noProof/>
-          <w:lang w:eastAsia="de-DE"/>
-        </w:rPr>
-      </w:pPr>
-      <w:r>
-        <w:t xml:space="preserve">Um Objekte in die Bildschirmebene zu schreiben, muss zuerst die Kamera auf die Standardposition zurückgesetzt werden. Deshalb gibt es zwei Schleifen für die nicht belebten Objekte. Zuerst zeichnet das Spiel alle Objekte der 3D-Welt, anschließend erhält die Kamera ihre Standardposition und am Ende zeichnet es alle Objekte, die ständig sichtbar </w:t>
-      </w:r>
-      <w:r>
-        <w:rPr>
-          <w:noProof/>
-          <w:lang w:eastAsia="de-DE"/>
-        </w:rPr>
+        <w:spacing w:line="288" w:lineRule="auto"/>
+        <w:rPr>
+          <w:noProof/>
+          <w:lang w:eastAsia="de-DE"/>
+        </w:rPr>
+      </w:pPr>
+      <w:r>
+        <w:t xml:space="preserve">Um Objekte in die Bildschirmebene zu schreiben, muss zuerst die Kamera auf die Standardposition zurückgesetzt werden. Deshalb gibt es zwei Schleifen für die nicht belebten </w:t>
+      </w:r>
+      <w:r>
         <w:lastRenderedPageBreak/>
+        <w:t xml:space="preserve">Objekte. Zuerst zeichnet das Spiel alle Objekte der 3D-Welt, anschließend erhält die Kamera ihre Standardposition und am Ende zeichnet es alle Objekte, die ständig sichtbar </w:t>
+      </w:r>
+      <w:r>
+        <w:rPr>
+          <w:noProof/>
+          <w:lang w:eastAsia="de-DE"/>
+        </w:rPr>
         <w:drawing>
           <wp:anchor distT="0" distB="0" distL="114300" distR="114300" simplePos="0" relativeHeight="251682816" behindDoc="1" locked="0" layoutInCell="1" allowOverlap="1">
             <wp:simplePos x="0" y="0"/>
@@ -5436,6 +5785,7 @@
     <w:p>
       <w:pPr>
         <w:pStyle w:val="berSchr2"/>
+        <w:spacing w:line="288" w:lineRule="auto"/>
         <w:rPr>
           <w:noProof/>
           <w:lang w:eastAsia="de-DE"/>
@@ -5453,6 +5803,7 @@
     </w:p>
     <w:p>
       <w:pPr>
+        <w:spacing w:line="288" w:lineRule="auto"/>
         <w:rPr>
           <w:noProof/>
           <w:lang w:eastAsia="de-DE"/>
@@ -5563,22 +5914,25 @@
     </w:p>
     <w:p>
       <w:pPr>
-        <w:rPr>
-          <w:noProof/>
-          <w:lang w:eastAsia="de-DE"/>
-        </w:rPr>
-      </w:pPr>
-    </w:p>
-    <w:p>
-      <w:pPr>
-        <w:rPr>
-          <w:noProof/>
-          <w:lang w:eastAsia="de-DE"/>
-        </w:rPr>
-      </w:pPr>
-    </w:p>
-    <w:p>
-      <w:pPr>
+        <w:spacing w:line="288" w:lineRule="auto"/>
+        <w:rPr>
+          <w:noProof/>
+          <w:lang w:eastAsia="de-DE"/>
+        </w:rPr>
+      </w:pPr>
+    </w:p>
+    <w:p>
+      <w:pPr>
+        <w:spacing w:line="288" w:lineRule="auto"/>
+        <w:rPr>
+          <w:noProof/>
+          <w:lang w:eastAsia="de-DE"/>
+        </w:rPr>
+      </w:pPr>
+    </w:p>
+    <w:p>
+      <w:pPr>
+        <w:spacing w:line="288" w:lineRule="auto"/>
         <w:sectPr>
           <w:pgSz w:w="11906" w:h="16838" w:code="9"/>
           <w:pgMar w:top="1134" w:right="1134" w:bottom="1474" w:left="1985" w:header="709" w:footer="709" w:gutter="0"/>
@@ -5590,6 +5944,7 @@
     <w:p>
       <w:pPr>
         <w:pStyle w:val="berSchr1"/>
+        <w:spacing w:line="288" w:lineRule="auto"/>
       </w:pPr>
       <w:bookmarkStart w:id="46" w:name="_Toc495052932"/>
       <w:r>
@@ -5599,6 +5954,9 @@
       <w:bookmarkEnd w:id="46"/>
     </w:p>
     <w:p>
+      <w:pPr>
+        <w:spacing w:line="288" w:lineRule="auto"/>
+      </w:pPr>
       <w:r>
         <w:t>Kein Shooter ist ohne Gegner interessant und ohne Avatar, der die Vorgaben der KI ausführt, kann sich</w:t>
       </w:r>
@@ -5615,6 +5973,7 @@
     <w:p>
       <w:pPr>
         <w:pStyle w:val="berSchr2"/>
+        <w:spacing w:line="288" w:lineRule="auto"/>
       </w:pPr>
       <w:bookmarkStart w:id="47" w:name="_Toc495052933"/>
       <w:r>
@@ -5624,6 +5983,7 @@
     </w:p>
     <w:p>
       <w:pPr>
+        <w:spacing w:line="288" w:lineRule="auto"/>
         <w:rPr>
           <w:noProof/>
           <w:lang w:eastAsia="de-DE"/>
@@ -5801,6 +6161,7 @@
     </w:p>
     <w:p>
       <w:pPr>
+        <w:spacing w:line="288" w:lineRule="auto"/>
         <w:rPr>
           <w:noProof/>
           <w:lang w:eastAsia="de-DE"/>
@@ -5933,6 +6294,7 @@
     <w:p>
       <w:pPr>
         <w:pStyle w:val="berSchr2"/>
+        <w:spacing w:line="288" w:lineRule="auto"/>
         <w:rPr>
           <w:noProof/>
           <w:lang w:eastAsia="de-DE"/>
@@ -5950,6 +6312,7 @@
     </w:p>
     <w:p>
       <w:pPr>
+        <w:spacing w:line="288" w:lineRule="auto"/>
         <w:rPr>
           <w:noProof/>
           <w:lang w:eastAsia="de-DE"/>
@@ -5974,7 +6337,6 @@
           <w:noProof/>
           <w:lang w:eastAsia="de-DE"/>
         </w:rPr>
-        <w:lastRenderedPageBreak/>
         <w:drawing>
           <wp:anchor distT="0" distB="0" distL="114300" distR="114300" simplePos="0" relativeHeight="251689984" behindDoc="1" locked="0" layoutInCell="1" allowOverlap="1">
             <wp:simplePos x="0" y="0"/>
@@ -6063,7 +6425,15 @@
           <w:noProof/>
           <w:lang w:eastAsia="de-DE"/>
         </w:rPr>
-        <w:t xml:space="preserve"> Allerdings muss, anders als beim Spieler, bei einem erfolgreichen Test ebenfalls die </w:t>
+        <w:t xml:space="preserve"> Allerdings muss, anders als </w:t>
+      </w:r>
+      <w:r>
+        <w:rPr>
+          <w:noProof/>
+          <w:lang w:eastAsia="de-DE"/>
+        </w:rPr>
+        <w:lastRenderedPageBreak/>
+        <w:t xml:space="preserve">beim Spieler, bei einem erfolgreichen Test ebenfalls die </w:t>
       </w:r>
       <w:r>
         <w:rPr>
@@ -6076,6 +6446,7 @@
     <w:p>
       <w:pPr>
         <w:pStyle w:val="berSchr2"/>
+        <w:spacing w:line="288" w:lineRule="auto"/>
         <w:rPr>
           <w:noProof/>
           <w:lang w:eastAsia="de-DE"/>
@@ -6093,6 +6464,7 @@
     </w:p>
     <w:p>
       <w:pPr>
+        <w:spacing w:line="288" w:lineRule="auto"/>
         <w:rPr>
           <w:noProof/>
           <w:lang w:eastAsia="de-DE"/>
@@ -6217,6 +6589,7 @@
     </w:p>
     <w:p>
       <w:pPr>
+        <w:spacing w:line="288" w:lineRule="auto"/>
         <w:rPr>
           <w:noProof/>
           <w:lang w:eastAsia="de-DE"/>
@@ -6233,6 +6606,7 @@
     <w:p>
       <w:pPr>
         <w:pStyle w:val="berSchr2"/>
+        <w:spacing w:line="288" w:lineRule="auto"/>
         <w:rPr>
           <w:noProof/>
           <w:lang w:eastAsia="de-DE"/>
@@ -6250,6 +6624,7 @@
     </w:p>
     <w:p>
       <w:pPr>
+        <w:spacing w:line="288" w:lineRule="auto"/>
         <w:rPr>
           <w:noProof/>
           <w:lang w:eastAsia="de-DE"/>
@@ -6369,7 +6744,6 @@
           <w:noProof/>
           <w:lang w:eastAsia="de-DE"/>
         </w:rPr>
-        <w:lastRenderedPageBreak/>
         <w:drawing>
           <wp:anchor distT="0" distB="0" distL="114300" distR="114300" simplePos="0" relativeHeight="251693056" behindDoc="1" locked="0" layoutInCell="1" allowOverlap="1">
             <wp:simplePos x="0" y="0"/>
@@ -6456,6 +6830,7 @@
     </w:p>
     <w:p>
       <w:pPr>
+        <w:spacing w:line="288" w:lineRule="auto"/>
         <w:rPr>
           <w:noProof/>
           <w:lang w:eastAsia="de-DE"/>
@@ -6500,6 +6875,7 @@
     <w:p>
       <w:pPr>
         <w:pStyle w:val="berSchr2"/>
+        <w:spacing w:line="288" w:lineRule="auto"/>
         <w:rPr>
           <w:noProof/>
           <w:lang w:eastAsia="de-DE"/>
@@ -6511,12 +6887,14 @@
           <w:noProof/>
           <w:lang w:eastAsia="de-DE"/>
         </w:rPr>
+        <w:lastRenderedPageBreak/>
         <w:t>Schießen</w:t>
       </w:r>
       <w:bookmarkEnd w:id="51"/>
     </w:p>
     <w:p>
       <w:pPr>
+        <w:spacing w:line="288" w:lineRule="auto"/>
         <w:rPr>
           <w:noProof/>
           <w:lang w:eastAsia="de-DE"/>
@@ -6540,6 +6918,7 @@
     <w:p>
       <w:pPr>
         <w:pStyle w:val="berSchr2"/>
+        <w:spacing w:line="288" w:lineRule="auto"/>
         <w:rPr>
           <w:noProof/>
           <w:lang w:eastAsia="de-DE"/>
@@ -6557,6 +6936,7 @@
     </w:p>
     <w:p>
       <w:pPr>
+        <w:spacing w:line="288" w:lineRule="auto"/>
         <w:rPr>
           <w:noProof/>
           <w:lang w:eastAsia="de-DE"/>
@@ -6580,6 +6960,7 @@
     <w:p>
       <w:pPr>
         <w:pStyle w:val="berSchr2"/>
+        <w:spacing w:line="288" w:lineRule="auto"/>
         <w:rPr>
           <w:noProof/>
           <w:lang w:eastAsia="de-DE"/>
@@ -6671,6 +7052,7 @@
     </w:p>
     <w:p>
       <w:pPr>
+        <w:spacing w:line="288" w:lineRule="auto"/>
         <w:rPr>
           <w:noProof/>
           <w:lang w:eastAsia="de-DE"/>
@@ -6688,7 +7070,16 @@
           <w:noProof/>
           <w:lang w:eastAsia="de-DE"/>
         </w:rPr>
-        <w:t>ter mit Informationen versorgen, nämlich der Art des Objekts (Wall, Robot oder Player) u</w:t>
+        <w:t>ter mit Informationen versorgen, nämlich de</w:t>
+      </w:r>
+      <w:bookmarkStart w:id="53" w:name="_GoBack"/>
+      <w:bookmarkEnd w:id="53"/>
+      <w:r>
+        <w:rPr>
+          <w:noProof/>
+          <w:lang w:eastAsia="de-DE"/>
+        </w:rPr>
+        <w:t>r Art des Objekts (Wall, Robot oder Player) u</w:t>
       </w:r>
       <w:r>
         <w:rPr>
@@ -6771,17 +7162,17 @@
     <w:p>
       <w:pPr>
         <w:pStyle w:val="berSchr2"/>
-        <w:rPr>
-          <w:noProof/>
-          <w:lang w:eastAsia="de-DE"/>
-        </w:rPr>
-      </w:pPr>
-      <w:r>
-        <w:rPr>
-          <w:noProof/>
-          <w:lang w:eastAsia="de-DE"/>
-        </w:rPr>
-        <w:lastRenderedPageBreak/>
+        <w:spacing w:line="288" w:lineRule="auto"/>
+        <w:rPr>
+          <w:noProof/>
+          <w:lang w:eastAsia="de-DE"/>
+        </w:rPr>
+      </w:pPr>
+      <w:r>
+        <w:rPr>
+          <w:noProof/>
+          <w:lang w:eastAsia="de-DE"/>
+        </w:rPr>
         <w:drawing>
           <wp:anchor distT="0" distB="0" distL="114300" distR="114300" simplePos="0" relativeHeight="251694080" behindDoc="1" locked="0" layoutInCell="1" allowOverlap="1">
             <wp:simplePos x="0" y="0"/>
@@ -6863,6 +7254,7 @@
     </w:p>
     <w:p>
       <w:pPr>
+        <w:spacing w:line="288" w:lineRule="auto"/>
         <w:rPr>
           <w:noProof/>
           <w:lang w:eastAsia="de-DE"/>
@@ -6886,6 +7278,7 @@
     <w:p>
       <w:pPr>
         <w:pStyle w:val="berschrift1"/>
+        <w:spacing w:line="288" w:lineRule="auto"/>
         <w:rPr>
           <w:noProof/>
           <w:lang w:eastAsia="de-DE"/>
@@ -6922,6 +7315,7 @@
           </w:tcPr>
           <w:p>
             <w:pPr>
+              <w:spacing w:line="288" w:lineRule="auto"/>
               <w:rPr>
                 <w:i w:val="0"/>
                 <w:lang w:eastAsia="de-DE"/>
@@ -6942,6 +7336,7 @@
           </w:tcPr>
           <w:p>
             <w:pPr>
+              <w:spacing w:line="288" w:lineRule="auto"/>
               <w:cnfStyle w:val="100000000000" w:firstRow="1" w:lastRow="0" w:firstColumn="0" w:lastColumn="0" w:oddVBand="0" w:evenVBand="0" w:oddHBand="0" w:evenHBand="0" w:firstRowFirstColumn="0" w:firstRowLastColumn="0" w:lastRowFirstColumn="0" w:lastRowLastColumn="0"/>
               <w:rPr>
                 <w:i w:val="0"/>
@@ -6969,6 +7364,7 @@
           </w:tcPr>
           <w:p>
             <w:pPr>
+              <w:spacing w:line="288" w:lineRule="auto"/>
               <w:rPr>
                 <w:i w:val="0"/>
                 <w:lang w:eastAsia="de-DE"/>
@@ -6989,6 +7385,7 @@
           </w:tcPr>
           <w:p>
             <w:pPr>
+              <w:spacing w:line="288" w:lineRule="auto"/>
               <w:cnfStyle w:val="000000100000" w:firstRow="0" w:lastRow="0" w:firstColumn="0" w:lastColumn="0" w:oddVBand="0" w:evenVBand="0" w:oddHBand="1" w:evenHBand="0" w:firstRowFirstColumn="0" w:firstRowLastColumn="0" w:lastRowFirstColumn="0" w:lastRowLastColumn="0"/>
               <w:rPr>
                 <w:lang w:eastAsia="de-DE"/>
@@ -7011,6 +7408,7 @@
           </w:tcPr>
           <w:p>
             <w:pPr>
+              <w:spacing w:line="288" w:lineRule="auto"/>
               <w:rPr>
                 <w:i w:val="0"/>
                 <w:lang w:eastAsia="de-DE"/>
@@ -7031,6 +7429,7 @@
           </w:tcPr>
           <w:p>
             <w:pPr>
+              <w:spacing w:line="288" w:lineRule="auto"/>
               <w:cnfStyle w:val="000000000000" w:firstRow="0" w:lastRow="0" w:firstColumn="0" w:lastColumn="0" w:oddVBand="0" w:evenVBand="0" w:oddHBand="0" w:evenHBand="0" w:firstRowFirstColumn="0" w:firstRowLastColumn="0" w:lastRowFirstColumn="0" w:lastRowLastColumn="0"/>
               <w:rPr>
                 <w:lang w:eastAsia="de-DE"/>
@@ -7062,6 +7461,7 @@
           </w:tcPr>
           <w:p>
             <w:pPr>
+              <w:spacing w:line="288" w:lineRule="auto"/>
               <w:rPr>
                 <w:i w:val="0"/>
                 <w:lang w:eastAsia="de-DE"/>
@@ -7082,6 +7482,7 @@
           </w:tcPr>
           <w:p>
             <w:pPr>
+              <w:spacing w:line="288" w:lineRule="auto"/>
               <w:cnfStyle w:val="000000100000" w:firstRow="0" w:lastRow="0" w:firstColumn="0" w:lastColumn="0" w:oddVBand="0" w:evenVBand="0" w:oddHBand="1" w:evenHBand="0" w:firstRowFirstColumn="0" w:firstRowLastColumn="0" w:lastRowFirstColumn="0" w:lastRowLastColumn="0"/>
               <w:rPr>
                 <w:lang w:eastAsia="de-DE"/>
@@ -7110,6 +7511,7 @@
           </w:tcPr>
           <w:p>
             <w:pPr>
+              <w:spacing w:line="288" w:lineRule="auto"/>
               <w:rPr>
                 <w:i w:val="0"/>
                 <w:lang w:eastAsia="de-DE"/>
@@ -7138,6 +7540,7 @@
           </w:tcPr>
           <w:p>
             <w:pPr>
+              <w:spacing w:line="288" w:lineRule="auto"/>
               <w:cnfStyle w:val="000000000000" w:firstRow="0" w:lastRow="0" w:firstColumn="0" w:lastColumn="0" w:oddVBand="0" w:evenVBand="0" w:oddHBand="0" w:evenHBand="0" w:firstRowFirstColumn="0" w:firstRowLastColumn="0" w:lastRowFirstColumn="0" w:lastRowLastColumn="0"/>
               <w:rPr>
                 <w:lang w:eastAsia="de-DE"/>
@@ -7155,6 +7558,7 @@
     </w:tbl>
     <w:p>
       <w:pPr>
+        <w:spacing w:line="288" w:lineRule="auto"/>
         <w:rPr>
           <w:lang w:eastAsia="de-DE"/>
         </w:rPr>
@@ -7195,6 +7599,7 @@
     <w:p>
       <w:pPr>
         <w:pStyle w:val="berSchr2"/>
+        <w:spacing w:line="288" w:lineRule="auto"/>
         <w:rPr>
           <w:lang w:eastAsia="de-DE"/>
         </w:rPr>
@@ -7208,6 +7613,7 @@
     </w:p>
     <w:p>
       <w:pPr>
+        <w:spacing w:line="288" w:lineRule="auto"/>
         <w:rPr>
           <w:lang w:eastAsia="de-DE"/>
         </w:rPr>
@@ -7222,12 +7628,16 @@
     <w:p>
       <w:pPr>
         <w:pStyle w:val="berSchr2"/>
+        <w:spacing w:line="288" w:lineRule="auto"/>
       </w:pPr>
       <w:r>
         <w:t>Exkurs: Neuronales Netz</w:t>
       </w:r>
     </w:p>
     <w:p>
+      <w:pPr>
+        <w:spacing w:line="288" w:lineRule="auto"/>
+      </w:pPr>
       <w:r>
         <w:rPr>
           <w:noProof/>
@@ -7351,6 +7761,9 @@
       </w:r>
     </w:p>
     <w:p>
+      <w:pPr>
+        <w:spacing w:line="288" w:lineRule="auto"/>
+      </w:pPr>
       <w:r>
         <w:rPr>
           <w:noProof/>
@@ -7434,6 +7847,7 @@
     <w:p>
       <w:pPr>
         <w:pStyle w:val="berSchr2"/>
+        <w:spacing w:line="288" w:lineRule="auto"/>
         <w:rPr>
           <w:lang w:eastAsia="de-DE"/>
         </w:rPr>
@@ -7447,6 +7861,7 @@
     </w:p>
     <w:p>
       <w:pPr>
+        <w:spacing w:line="288" w:lineRule="auto"/>
         <w:rPr>
           <w:lang w:eastAsia="de-DE"/>
         </w:rPr>
@@ -7487,6 +7902,7 @@
           </w:tcPr>
           <w:p>
             <w:pPr>
+              <w:spacing w:line="288" w:lineRule="auto"/>
               <w:rPr>
                 <w:lang w:eastAsia="de-DE"/>
               </w:rPr>
@@ -7511,6 +7927,7 @@
           </w:tcPr>
           <w:p>
             <w:pPr>
+              <w:spacing w:line="288" w:lineRule="auto"/>
               <w:cnfStyle w:val="100000000000" w:firstRow="1" w:lastRow="0" w:firstColumn="0" w:lastColumn="0" w:oddVBand="0" w:evenVBand="0" w:oddHBand="0" w:evenHBand="0" w:firstRowFirstColumn="0" w:firstRowLastColumn="0" w:lastRowFirstColumn="0" w:lastRowLastColumn="0"/>
               <w:rPr>
                 <w:lang w:eastAsia="de-DE"/>
@@ -7530,6 +7947,7 @@
           </w:tcPr>
           <w:p>
             <w:pPr>
+              <w:spacing w:line="288" w:lineRule="auto"/>
               <w:cnfStyle w:val="100000000000" w:firstRow="1" w:lastRow="0" w:firstColumn="0" w:lastColumn="0" w:oddVBand="0" w:evenVBand="0" w:oddHBand="0" w:evenHBand="0" w:firstRowFirstColumn="0" w:firstRowLastColumn="0" w:lastRowFirstColumn="0" w:lastRowLastColumn="0"/>
               <w:rPr>
                 <w:lang w:eastAsia="de-DE"/>
@@ -7556,6 +7974,7 @@
           </w:tcPr>
           <w:p>
             <w:pPr>
+              <w:spacing w:line="288" w:lineRule="auto"/>
               <w:rPr>
                 <w:b w:val="0"/>
                 <w:lang w:eastAsia="de-DE"/>
@@ -7585,6 +8004,7 @@
           </w:tcPr>
           <w:p>
             <w:pPr>
+              <w:spacing w:line="288" w:lineRule="auto"/>
               <w:jc w:val="center"/>
               <w:cnfStyle w:val="000000100000" w:firstRow="0" w:lastRow="0" w:firstColumn="0" w:lastColumn="0" w:oddVBand="0" w:evenVBand="0" w:oddHBand="1" w:evenHBand="0" w:firstRowFirstColumn="0" w:firstRowLastColumn="0" w:lastRowFirstColumn="0" w:lastRowLastColumn="0"/>
               <w:rPr>
@@ -7605,6 +8025,7 @@
           </w:tcPr>
           <w:p>
             <w:pPr>
+              <w:spacing w:line="288" w:lineRule="auto"/>
               <w:cnfStyle w:val="000000100000" w:firstRow="0" w:lastRow="0" w:firstColumn="0" w:lastColumn="0" w:oddVBand="0" w:evenVBand="0" w:oddHBand="1" w:evenHBand="0" w:firstRowFirstColumn="0" w:firstRowLastColumn="0" w:lastRowFirstColumn="0" w:lastRowLastColumn="0"/>
               <w:rPr>
                 <w:lang w:eastAsia="de-DE"/>
@@ -7630,6 +8051,7 @@
           </w:tcPr>
           <w:p>
             <w:pPr>
+              <w:spacing w:line="288" w:lineRule="auto"/>
               <w:rPr>
                 <w:b w:val="0"/>
                 <w:lang w:eastAsia="de-DE"/>
@@ -7679,6 +8101,7 @@
           </w:tcPr>
           <w:p>
             <w:pPr>
+              <w:spacing w:line="288" w:lineRule="auto"/>
               <w:cnfStyle w:val="000000000000" w:firstRow="0" w:lastRow="0" w:firstColumn="0" w:lastColumn="0" w:oddVBand="0" w:evenVBand="0" w:oddHBand="0" w:evenHBand="0" w:firstRowFirstColumn="0" w:firstRowLastColumn="0" w:lastRowFirstColumn="0" w:lastRowLastColumn="0"/>
               <w:rPr>
                 <w:lang w:eastAsia="de-DE"/>
@@ -7692,6 +8115,7 @@
           </w:tcPr>
           <w:p>
             <w:pPr>
+              <w:spacing w:line="288" w:lineRule="auto"/>
               <w:cnfStyle w:val="000000000000" w:firstRow="0" w:lastRow="0" w:firstColumn="0" w:lastColumn="0" w:oddVBand="0" w:evenVBand="0" w:oddHBand="0" w:evenHBand="0" w:firstRowFirstColumn="0" w:firstRowLastColumn="0" w:lastRowFirstColumn="0" w:lastRowLastColumn="0"/>
               <w:rPr>
                 <w:lang w:eastAsia="de-DE"/>
@@ -7718,6 +8142,7 @@
           </w:tcPr>
           <w:p>
             <w:pPr>
+              <w:spacing w:line="288" w:lineRule="auto"/>
               <w:rPr>
                 <w:b w:val="0"/>
                 <w:lang w:eastAsia="de-DE"/>
@@ -7739,6 +8164,7 @@
           </w:tcPr>
           <w:p>
             <w:pPr>
+              <w:spacing w:line="288" w:lineRule="auto"/>
               <w:cnfStyle w:val="000000100000" w:firstRow="0" w:lastRow="0" w:firstColumn="0" w:lastColumn="0" w:oddVBand="0" w:evenVBand="0" w:oddHBand="1" w:evenHBand="0" w:firstRowFirstColumn="0" w:firstRowLastColumn="0" w:lastRowFirstColumn="0" w:lastRowLastColumn="0"/>
               <w:rPr>
                 <w:lang w:eastAsia="de-DE"/>
@@ -7752,6 +8178,7 @@
           </w:tcPr>
           <w:p>
             <w:pPr>
+              <w:spacing w:line="288" w:lineRule="auto"/>
               <w:cnfStyle w:val="000000100000" w:firstRow="0" w:lastRow="0" w:firstColumn="0" w:lastColumn="0" w:oddVBand="0" w:evenVBand="0" w:oddHBand="1" w:evenHBand="0" w:firstRowFirstColumn="0" w:firstRowLastColumn="0" w:lastRowFirstColumn="0" w:lastRowLastColumn="0"/>
               <w:rPr>
                 <w:lang w:eastAsia="de-DE"/>
@@ -7777,6 +8204,7 @@
           </w:tcPr>
           <w:p>
             <w:pPr>
+              <w:spacing w:line="288" w:lineRule="auto"/>
               <w:rPr>
                 <w:b w:val="0"/>
                 <w:lang w:eastAsia="de-DE"/>
@@ -7798,6 +8226,7 @@
           </w:tcPr>
           <w:p>
             <w:pPr>
+              <w:spacing w:line="288" w:lineRule="auto"/>
               <w:cnfStyle w:val="000000000000" w:firstRow="0" w:lastRow="0" w:firstColumn="0" w:lastColumn="0" w:oddVBand="0" w:evenVBand="0" w:oddHBand="0" w:evenHBand="0" w:firstRowFirstColumn="0" w:firstRowLastColumn="0" w:lastRowFirstColumn="0" w:lastRowLastColumn="0"/>
               <w:rPr>
                 <w:lang w:eastAsia="de-DE"/>
@@ -7811,6 +8240,7 @@
           </w:tcPr>
           <w:p>
             <w:pPr>
+              <w:spacing w:line="288" w:lineRule="auto"/>
               <w:cnfStyle w:val="000000000000" w:firstRow="0" w:lastRow="0" w:firstColumn="0" w:lastColumn="0" w:oddVBand="0" w:evenVBand="0" w:oddHBand="0" w:evenHBand="0" w:firstRowFirstColumn="0" w:firstRowLastColumn="0" w:lastRowFirstColumn="0" w:lastRowLastColumn="0"/>
               <w:rPr>
                 <w:lang w:eastAsia="de-DE"/>
@@ -7837,6 +8267,7 @@
           </w:tcPr>
           <w:p>
             <w:pPr>
+              <w:spacing w:line="288" w:lineRule="auto"/>
               <w:rPr>
                 <w:b w:val="0"/>
                 <w:lang w:eastAsia="de-DE"/>
@@ -7858,6 +8289,7 @@
           </w:tcPr>
           <w:p>
             <w:pPr>
+              <w:spacing w:line="288" w:lineRule="auto"/>
               <w:cnfStyle w:val="000000100000" w:firstRow="0" w:lastRow="0" w:firstColumn="0" w:lastColumn="0" w:oddVBand="0" w:evenVBand="0" w:oddHBand="1" w:evenHBand="0" w:firstRowFirstColumn="0" w:firstRowLastColumn="0" w:lastRowFirstColumn="0" w:lastRowLastColumn="0"/>
               <w:rPr>
                 <w:lang w:eastAsia="de-DE"/>
@@ -7871,6 +8303,7 @@
           </w:tcPr>
           <w:p>
             <w:pPr>
+              <w:spacing w:line="288" w:lineRule="auto"/>
               <w:cnfStyle w:val="000000100000" w:firstRow="0" w:lastRow="0" w:firstColumn="0" w:lastColumn="0" w:oddVBand="0" w:evenVBand="0" w:oddHBand="1" w:evenHBand="0" w:firstRowFirstColumn="0" w:firstRowLastColumn="0" w:lastRowFirstColumn="0" w:lastRowLastColumn="0"/>
               <w:rPr>
                 <w:lang w:eastAsia="de-DE"/>
@@ -7888,6 +8321,7 @@
     </w:tbl>
     <w:p>
       <w:pPr>
+        <w:spacing w:line="288" w:lineRule="auto"/>
         <w:rPr>
           <w:lang w:eastAsia="de-DE"/>
         </w:rPr>
@@ -7943,6 +8377,21 @@
     </w:p>
     <w:p>
       <w:pPr>
+        <w:spacing w:line="288" w:lineRule="auto"/>
+        <w:rPr>
+          <w:lang w:eastAsia="de-DE"/>
+        </w:rPr>
+      </w:pPr>
+      <w:r>
+        <w:rPr>
+          <w:lang w:eastAsia="de-DE"/>
+        </w:rPr>
+        <w:t>Die Neuronen des mittleren, Hidden layers erfüllen keine konkrete Funktion hinsichtlich des Spiels, allerdings sind sie notwendig um die Informationen der input Neuronen zu verarbeiten, denn erst mit einer dritten Schicht ist die Lösung von XOR-Problemen möglich.</w:t>
+      </w:r>
+    </w:p>
+    <w:p>
+      <w:pPr>
+        <w:spacing w:line="288" w:lineRule="auto"/>
         <w:rPr>
           <w:lang w:eastAsia="de-DE"/>
         </w:rPr>
@@ -7952,23 +8401,10 @@
           <w:lang w:eastAsia="de-DE"/>
         </w:rPr>
         <w:lastRenderedPageBreak/>
-        <w:t>Die Neuronen des mittleren, Hidden layers erfüllen keine konkrete Funktion hinsichtlich des Spiels, allerdings sind sie notwendig um die Informationen der input Neuronen zu verarbeiten, denn erst mit einer dritten Schicht ist die Lösung von XOR-Problemen möglich.</w:t>
-      </w:r>
-    </w:p>
-    <w:p>
-      <w:pPr>
-        <w:rPr>
-          <w:lang w:eastAsia="de-DE"/>
-        </w:rPr>
-      </w:pPr>
-      <w:r>
-        <w:rPr>
-          <w:lang w:eastAsia="de-DE"/>
-        </w:rPr>
         <w:t xml:space="preserve">In der letzten Schicht befinden sich die output Neuronen, welche tatsächlich Aktionen auslösen. Wenn diese Neuronen aktiviert sind, bewegt sich der Roboter, dreht sich, richtet den Winkel seines Waffensystems neu aus, </w:t>
       </w:r>
-      <w:bookmarkStart w:id="53" w:name="_Toc495052939"/>
-      <w:bookmarkEnd w:id="53"/>
+      <w:bookmarkStart w:id="54" w:name="_Toc495052939"/>
+      <w:bookmarkEnd w:id="54"/>
       <w:r>
         <w:rPr>
           <w:lang w:eastAsia="de-DE"/>
@@ -7978,6 +8414,7 @@
     </w:p>
     <w:p>
       <w:pPr>
+        <w:spacing w:line="288" w:lineRule="auto"/>
         <w:rPr>
           <w:lang w:eastAsia="de-DE"/>
         </w:rPr>
@@ -7992,12 +8429,16 @@
     <w:p>
       <w:pPr>
         <w:pStyle w:val="berSchr2"/>
+        <w:spacing w:line="288" w:lineRule="auto"/>
       </w:pPr>
       <w:r>
         <w:t>Implementierung</w:t>
       </w:r>
     </w:p>
     <w:p>
+      <w:pPr>
+        <w:spacing w:line="288" w:lineRule="auto"/>
+      </w:pPr>
       <w:r>
         <w:t>Die gesamte Funktionalität benötigt lediglich drei neue Klassen und eine neue Strategie, „</w:t>
       </w:r>
@@ -8009,6 +8450,9 @@
       </w:r>
     </w:p>
     <w:p>
+      <w:pPr>
+        <w:spacing w:line="288" w:lineRule="auto"/>
+      </w:pPr>
       <w:r>
         <w:t>Jegliche Strategie kann ihr jeweiliges Netzwerk folgendermaßen benutzen:</w:t>
       </w:r>
@@ -8020,6 +8464,7 @@
           <w:ilvl w:val="0"/>
           <w:numId w:val="37"/>
         </w:numPr>
+        <w:spacing w:line="288" w:lineRule="auto"/>
       </w:pPr>
       <w:r>
         <w:t>Netzwerk neu berechnen. Dabei berechnet jedes Neuron seinen Output neu und modifiziert die Links entsprechend.</w:t>
@@ -8032,6 +8477,7 @@
           <w:ilvl w:val="0"/>
           <w:numId w:val="37"/>
         </w:numPr>
+        <w:spacing w:line="288" w:lineRule="auto"/>
       </w:pPr>
       <w:r>
         <w:t xml:space="preserve">Die Outputs der </w:t>
@@ -8047,13 +8493,16 @@
           <w:ilvl w:val="0"/>
           <w:numId w:val="37"/>
         </w:numPr>
+        <w:spacing w:line="288" w:lineRule="auto"/>
       </w:pPr>
       <w:r>
         <w:t>Die Inputs neu setzen. Dafür müssen die relevanten Werte zu Floats konvertiert werden, am besten zwischen -1 und 1, da dies auch die Werte sind, die zwischen den Neuronen ausgetauscht werden.</w:t>
       </w:r>
     </w:p>
     <w:p>
-      <w:bookmarkStart w:id="54" w:name="_GoBack"/>
+      <w:pPr>
+        <w:spacing w:line="288" w:lineRule="auto"/>
+      </w:pPr>
       <w:r>
         <w:rPr>
           <w:noProof/>
@@ -8129,7 +8578,6 @@
           </wp:anchor>
         </w:drawing>
       </w:r>
-      <w:bookmarkEnd w:id="54"/>
       <w:r>
         <w:t>Es gibt zwei Prototypen für die Generierung eines Neuronalen Netzwerkes. „Default“ bedeutet, dass alle Gewichte und Schwellwerte auf die jeweiligen Standardwerte gestellt sind. Daraus resultiert ein Roboter, der bei jedem Durchlauf versucht, alle Aktionen auszuführen. „Random“ setzt alle genannten Werte auf jeweils einen Zufallswert</w:t>
       </w:r>
@@ -8144,6 +8592,7 @@
           <w:ilvl w:val="0"/>
           <w:numId w:val="0"/>
         </w:numPr>
+        <w:spacing w:line="288" w:lineRule="auto"/>
       </w:pPr>
     </w:p>
     <w:p>
@@ -8153,6 +8602,7 @@
           <w:ilvl w:val="0"/>
           <w:numId w:val="0"/>
         </w:numPr>
+        <w:spacing w:line="288" w:lineRule="auto"/>
         <w:sectPr>
           <w:pgSz w:w="11906" w:h="16838" w:code="9"/>
           <w:pgMar w:top="1134" w:right="1134" w:bottom="1474" w:left="1985" w:header="709" w:footer="709" w:gutter="0"/>
@@ -8168,6 +8618,7 @@
           <w:ilvl w:val="0"/>
           <w:numId w:val="0"/>
         </w:numPr>
+        <w:spacing w:line="288" w:lineRule="auto"/>
       </w:pPr>
       <w:bookmarkStart w:id="55" w:name="_Toc495052940"/>
       <w:r>
@@ -8199,6 +8650,7 @@
           </w:tcPr>
           <w:p>
             <w:pPr>
+              <w:spacing w:line="288" w:lineRule="auto"/>
               <w:rPr>
                 <w:rFonts w:eastAsiaTheme="minorHAnsi" w:cstheme="minorBidi"/>
               </w:rPr>
@@ -8229,6 +8681,7 @@
           </w:tcPr>
           <w:p>
             <w:pPr>
+              <w:spacing w:line="288" w:lineRule="auto"/>
               <w:rPr>
                 <w:rFonts w:eastAsiaTheme="minorHAnsi" w:cstheme="minorBidi"/>
               </w:rPr>
@@ -8300,6 +8753,7 @@
           </w:tcPr>
           <w:p>
             <w:pPr>
+              <w:spacing w:line="288" w:lineRule="auto"/>
               <w:rPr>
                 <w:rFonts w:eastAsiaTheme="minorHAnsi" w:cstheme="minorBidi"/>
               </w:rPr>
@@ -8318,6 +8772,7 @@
           </w:tcPr>
           <w:p>
             <w:pPr>
+              <w:spacing w:line="288" w:lineRule="auto"/>
               <w:rPr>
                 <w:rFonts w:eastAsiaTheme="minorHAnsi" w:cs="Arial"/>
                 <w:lang w:val="de-AT"/>
@@ -8351,6 +8806,7 @@
           </w:tcPr>
           <w:p>
             <w:pPr>
+              <w:spacing w:line="288" w:lineRule="auto"/>
               <w:rPr>
                 <w:rFonts w:eastAsiaTheme="minorHAnsi" w:cstheme="minorBidi"/>
               </w:rPr>
@@ -8381,6 +8837,7 @@
           </w:tcPr>
           <w:p>
             <w:pPr>
+              <w:spacing w:line="288" w:lineRule="auto"/>
               <w:rPr>
                 <w:rFonts w:eastAsiaTheme="minorHAnsi" w:cstheme="minorBidi"/>
               </w:rPr>
@@ -8449,6 +8906,7 @@
           </w:tcPr>
           <w:p>
             <w:pPr>
+              <w:spacing w:line="288" w:lineRule="auto"/>
               <w:rPr>
                 <w:rFonts w:eastAsiaTheme="minorHAnsi" w:cstheme="minorBidi"/>
               </w:rPr>
@@ -8467,6 +8925,7 @@
           </w:tcPr>
           <w:p>
             <w:pPr>
+              <w:spacing w:line="288" w:lineRule="auto"/>
               <w:rPr>
                 <w:rFonts w:eastAsiaTheme="minorHAnsi" w:cs="Arial"/>
               </w:rPr>
@@ -8512,6 +8971,7 @@
           </w:tcPr>
           <w:p>
             <w:pPr>
+              <w:spacing w:line="288" w:lineRule="auto"/>
               <w:rPr>
                 <w:rFonts w:eastAsiaTheme="minorHAnsi" w:cstheme="minorBidi"/>
               </w:rPr>
@@ -8542,6 +9002,7 @@
           </w:tcPr>
           <w:p>
             <w:pPr>
+              <w:spacing w:line="288" w:lineRule="auto"/>
               <w:rPr>
                 <w:rFonts w:eastAsiaTheme="minorHAnsi" w:cs="Arial"/>
               </w:rPr>
@@ -8586,6 +9047,7 @@
           </w:tcPr>
           <w:p>
             <w:pPr>
+              <w:spacing w:line="288" w:lineRule="auto"/>
               <w:rPr>
                 <w:rFonts w:eastAsiaTheme="minorHAnsi" w:cstheme="minorBidi"/>
               </w:rPr>
@@ -8604,6 +9066,7 @@
           </w:tcPr>
           <w:p>
             <w:pPr>
+              <w:spacing w:line="288" w:lineRule="auto"/>
               <w:rPr>
                 <w:rFonts w:eastAsiaTheme="minorHAnsi" w:cs="Arial"/>
                 <w:lang w:val="en-US"/>
@@ -8626,6 +9089,7 @@
           </w:tcPr>
           <w:p>
             <w:pPr>
+              <w:spacing w:line="288" w:lineRule="auto"/>
               <w:rPr>
                 <w:rFonts w:eastAsiaTheme="minorHAnsi" w:cstheme="minorBidi"/>
               </w:rPr>
@@ -8645,6 +9109,7 @@
           </w:tcPr>
           <w:p>
             <w:pPr>
+              <w:spacing w:line="288" w:lineRule="auto"/>
               <w:rPr>
                 <w:rFonts w:eastAsiaTheme="minorHAnsi" w:cs="Arial"/>
                 <w:lang w:val="en-US"/>
@@ -8667,6 +9132,7 @@
           </w:tcPr>
           <w:p>
             <w:pPr>
+              <w:spacing w:line="288" w:lineRule="auto"/>
               <w:rPr>
                 <w:rFonts w:eastAsiaTheme="minorHAnsi" w:cstheme="minorBidi"/>
               </w:rPr>
@@ -8685,6 +9151,7 @@
           </w:tcPr>
           <w:p>
             <w:pPr>
+              <w:spacing w:line="288" w:lineRule="auto"/>
               <w:rPr>
                 <w:rFonts w:eastAsiaTheme="minorHAnsi" w:cs="Arial"/>
               </w:rPr>
@@ -8717,6 +9184,7 @@
           </w:tcPr>
           <w:p>
             <w:pPr>
+              <w:spacing w:line="288" w:lineRule="auto"/>
               <w:rPr>
                 <w:rFonts w:eastAsiaTheme="minorHAnsi" w:cstheme="minorBidi"/>
               </w:rPr>
@@ -8729,6 +9197,7 @@
           </w:tcPr>
           <w:p>
             <w:pPr>
+              <w:spacing w:line="288" w:lineRule="auto"/>
               <w:rPr>
                 <w:rFonts w:eastAsiaTheme="minorHAnsi" w:cs="Arial"/>
               </w:rPr>
@@ -8749,6 +9218,7 @@
           </w:tcPr>
           <w:p>
             <w:pPr>
+              <w:spacing w:line="288" w:lineRule="auto"/>
               <w:rPr>
                 <w:rFonts w:eastAsiaTheme="minorHAnsi" w:cstheme="minorBidi"/>
               </w:rPr>
@@ -8761,6 +9231,7 @@
           </w:tcPr>
           <w:p>
             <w:pPr>
+              <w:spacing w:line="288" w:lineRule="auto"/>
               <w:rPr>
                 <w:rFonts w:eastAsiaTheme="minorHAnsi" w:cs="Arial"/>
               </w:rPr>
@@ -8781,6 +9252,7 @@
           </w:tcPr>
           <w:p>
             <w:pPr>
+              <w:spacing w:line="288" w:lineRule="auto"/>
               <w:rPr>
                 <w:rFonts w:eastAsiaTheme="minorHAnsi" w:cstheme="minorBidi"/>
               </w:rPr>
@@ -8793,6 +9265,7 @@
           </w:tcPr>
           <w:p>
             <w:pPr>
+              <w:spacing w:line="288" w:lineRule="auto"/>
               <w:rPr>
                 <w:rFonts w:eastAsiaTheme="minorHAnsi" w:cs="Arial"/>
               </w:rPr>
@@ -8813,6 +9286,7 @@
           </w:tcPr>
           <w:p>
             <w:pPr>
+              <w:spacing w:line="288" w:lineRule="auto"/>
               <w:rPr>
                 <w:rFonts w:eastAsiaTheme="minorHAnsi" w:cstheme="minorBidi"/>
               </w:rPr>
@@ -8825,6 +9299,7 @@
           </w:tcPr>
           <w:p>
             <w:pPr>
+              <w:spacing w:line="288" w:lineRule="auto"/>
               <w:rPr>
                 <w:rFonts w:eastAsiaTheme="minorHAnsi" w:cs="Arial"/>
               </w:rPr>
@@ -8839,6 +9314,7 @@
           </w:tcPr>
           <w:p>
             <w:pPr>
+              <w:spacing w:line="288" w:lineRule="auto"/>
               <w:rPr>
                 <w:rFonts w:eastAsiaTheme="minorHAnsi" w:cstheme="minorBidi"/>
               </w:rPr>
@@ -8851,6 +9327,7 @@
           </w:tcPr>
           <w:p>
             <w:pPr>
+              <w:spacing w:line="288" w:lineRule="auto"/>
               <w:rPr>
                 <w:rFonts w:eastAsiaTheme="minorHAnsi" w:cs="Arial"/>
               </w:rPr>
@@ -8865,6 +9342,7 @@
           </w:tcPr>
           <w:p>
             <w:pPr>
+              <w:spacing w:line="288" w:lineRule="auto"/>
               <w:rPr>
                 <w:rFonts w:eastAsiaTheme="minorHAnsi" w:cstheme="minorBidi"/>
               </w:rPr>
@@ -8877,6 +9355,7 @@
           </w:tcPr>
           <w:p>
             <w:pPr>
+              <w:spacing w:line="288" w:lineRule="auto"/>
               <w:rPr>
                 <w:rFonts w:eastAsiaTheme="minorHAnsi" w:cs="Arial"/>
               </w:rPr>
@@ -8891,6 +9370,7 @@
           </w:tcPr>
           <w:p>
             <w:pPr>
+              <w:spacing w:line="288" w:lineRule="auto"/>
               <w:rPr>
                 <w:rFonts w:eastAsiaTheme="minorHAnsi" w:cstheme="minorBidi"/>
               </w:rPr>
@@ -8903,6 +9383,7 @@
           </w:tcPr>
           <w:p>
             <w:pPr>
+              <w:spacing w:line="288" w:lineRule="auto"/>
               <w:rPr>
                 <w:rFonts w:eastAsiaTheme="minorHAnsi" w:cs="Arial"/>
               </w:rPr>
@@ -8917,6 +9398,7 @@
           </w:tcPr>
           <w:p>
             <w:pPr>
+              <w:spacing w:line="288" w:lineRule="auto"/>
               <w:rPr>
                 <w:rFonts w:eastAsiaTheme="minorHAnsi" w:cstheme="minorBidi"/>
               </w:rPr>
@@ -8929,6 +9411,7 @@
           </w:tcPr>
           <w:p>
             <w:pPr>
+              <w:spacing w:line="288" w:lineRule="auto"/>
               <w:rPr>
                 <w:rFonts w:eastAsiaTheme="minorHAnsi" w:cs="Arial"/>
               </w:rPr>
@@ -8943,6 +9426,7 @@
           </w:tcPr>
           <w:p>
             <w:pPr>
+              <w:spacing w:line="288" w:lineRule="auto"/>
               <w:rPr>
                 <w:rFonts w:eastAsiaTheme="minorHAnsi" w:cstheme="minorBidi"/>
               </w:rPr>
@@ -8955,6 +9439,7 @@
           </w:tcPr>
           <w:p>
             <w:pPr>
+              <w:spacing w:line="288" w:lineRule="auto"/>
               <w:rPr>
                 <w:rFonts w:eastAsiaTheme="minorHAnsi" w:cs="Arial"/>
               </w:rPr>
@@ -8969,6 +9454,7 @@
           </w:tcPr>
           <w:p>
             <w:pPr>
+              <w:spacing w:line="288" w:lineRule="auto"/>
               <w:rPr>
                 <w:rFonts w:eastAsiaTheme="minorHAnsi" w:cstheme="minorBidi"/>
               </w:rPr>
@@ -8981,6 +9467,7 @@
           </w:tcPr>
           <w:p>
             <w:pPr>
+              <w:spacing w:line="288" w:lineRule="auto"/>
               <w:rPr>
                 <w:rFonts w:eastAsiaTheme="minorHAnsi" w:cs="Arial"/>
               </w:rPr>
@@ -8995,6 +9482,7 @@
           </w:tcPr>
           <w:p>
             <w:pPr>
+              <w:spacing w:line="288" w:lineRule="auto"/>
               <w:rPr>
                 <w:rFonts w:eastAsiaTheme="minorHAnsi" w:cstheme="minorBidi"/>
               </w:rPr>
@@ -9007,6 +9495,7 @@
           </w:tcPr>
           <w:p>
             <w:pPr>
+              <w:spacing w:line="288" w:lineRule="auto"/>
               <w:rPr>
                 <w:rFonts w:eastAsiaTheme="minorHAnsi" w:cs="Arial"/>
               </w:rPr>
@@ -9021,6 +9510,7 @@
           </w:tcPr>
           <w:p>
             <w:pPr>
+              <w:spacing w:line="288" w:lineRule="auto"/>
               <w:rPr>
                 <w:rFonts w:eastAsiaTheme="minorHAnsi" w:cstheme="minorBidi"/>
               </w:rPr>
@@ -9033,6 +9523,7 @@
           </w:tcPr>
           <w:p>
             <w:pPr>
+              <w:spacing w:line="288" w:lineRule="auto"/>
               <w:rPr>
                 <w:rFonts w:eastAsiaTheme="minorHAnsi" w:cs="Arial"/>
               </w:rPr>
@@ -9047,6 +9538,7 @@
           </w:tcPr>
           <w:p>
             <w:pPr>
+              <w:spacing w:line="288" w:lineRule="auto"/>
               <w:rPr>
                 <w:rFonts w:eastAsiaTheme="minorHAnsi" w:cstheme="minorBidi"/>
               </w:rPr>
@@ -9059,6 +9551,7 @@
           </w:tcPr>
           <w:p>
             <w:pPr>
+              <w:spacing w:line="288" w:lineRule="auto"/>
               <w:rPr>
                 <w:rFonts w:eastAsiaTheme="minorHAnsi" w:cs="Arial"/>
               </w:rPr>
@@ -9073,6 +9566,7 @@
           </w:tcPr>
           <w:p>
             <w:pPr>
+              <w:spacing w:line="288" w:lineRule="auto"/>
               <w:rPr>
                 <w:rFonts w:eastAsiaTheme="minorHAnsi" w:cstheme="minorBidi"/>
               </w:rPr>
@@ -9085,6 +9579,7 @@
           </w:tcPr>
           <w:p>
             <w:pPr>
+              <w:spacing w:line="288" w:lineRule="auto"/>
               <w:rPr>
                 <w:rFonts w:eastAsiaTheme="minorHAnsi" w:cs="Arial"/>
               </w:rPr>
@@ -9100,6 +9595,7 @@
           <w:ilvl w:val="0"/>
           <w:numId w:val="0"/>
         </w:numPr>
+        <w:spacing w:line="288" w:lineRule="auto"/>
         <w:sectPr>
           <w:pgSz w:w="11906" w:h="16838" w:code="9"/>
           <w:pgMar w:top="1134" w:right="1134" w:bottom="1474" w:left="1985" w:header="709" w:footer="709" w:gutter="0"/>
@@ -9117,6 +9613,7 @@
           <w:ilvl w:val="0"/>
           <w:numId w:val="0"/>
         </w:numPr>
+        <w:spacing w:line="288" w:lineRule="auto"/>
       </w:pPr>
       <w:bookmarkStart w:id="58" w:name="_Toc495052941"/>
       <w:r>
@@ -9131,6 +9628,9 @@
       <w:bookmarkEnd w:id="58"/>
     </w:p>
     <w:p>
+      <w:pPr>
+        <w:spacing w:line="288" w:lineRule="auto"/>
+      </w:pPr>
       <w:r>
         <w:t>Teil 1</w:t>
       </w:r>
@@ -9151,6 +9651,9 @@
       </w:r>
     </w:p>
     <w:p>
+      <w:pPr>
+        <w:spacing w:line="288" w:lineRule="auto"/>
+      </w:pPr>
       <w:r>
         <w:t>Teil 2</w:t>
       </w:r>
@@ -9179,6 +9682,9 @@
       </w:r>
     </w:p>
     <w:p>
+      <w:pPr>
+        <w:spacing w:line="288" w:lineRule="auto"/>
+      </w:pPr>
       <w:r>
         <w:t>Teil 3 ……………………………………………………………………………………</w:t>
       </w:r>
@@ -9187,9 +9693,14 @@
         <w:t>A-V</w:t>
       </w:r>
     </w:p>
-    <w:p/>
-    <w:p>
-      <w:pPr>
+    <w:p>
+      <w:pPr>
+        <w:spacing w:line="288" w:lineRule="auto"/>
+      </w:pPr>
+    </w:p>
+    <w:p>
+      <w:pPr>
+        <w:spacing w:line="288" w:lineRule="auto"/>
         <w:sectPr>
           <w:type w:val="oddPage"/>
           <w:pgSz w:w="11906" w:h="16838" w:code="9"/>
@@ -9201,6 +9712,7 @@
     </w:p>
     <w:p>
       <w:pPr>
+        <w:spacing w:line="288" w:lineRule="auto"/>
         <w:sectPr>
           <w:type w:val="continuous"/>
           <w:pgSz w:w="11906" w:h="16838" w:code="9"/>
@@ -9217,6 +9729,7 @@
           <w:ilvl w:val="0"/>
           <w:numId w:val="0"/>
         </w:numPr>
+        <w:spacing w:line="288" w:lineRule="auto"/>
       </w:pPr>
       <w:bookmarkStart w:id="61" w:name="_Toc495052942"/>
       <w:r>
@@ -9233,6 +9746,7 @@
     <w:p>
       <w:pPr>
         <w:pStyle w:val="NonProp"/>
+        <w:spacing w:line="288" w:lineRule="auto"/>
         <w:rPr>
           <w:rFonts w:ascii="Arial" w:hAnsi="Arial" w:cs="Arial"/>
           <w:sz w:val="20"/>
@@ -9269,6 +9783,7 @@
     <w:p>
       <w:pPr>
         <w:pStyle w:val="NonProp"/>
+        <w:spacing w:line="288" w:lineRule="auto"/>
         <w:rPr>
           <w:rFonts w:ascii="Arial" w:hAnsi="Arial" w:cs="Arial"/>
           <w:sz w:val="20"/>
@@ -9283,6 +9798,7 @@
           <w:ilvl w:val="0"/>
           <w:numId w:val="0"/>
         </w:numPr>
+        <w:spacing w:line="288" w:lineRule="auto"/>
       </w:pPr>
       <w:bookmarkStart w:id="62" w:name="_Toc272478623"/>
       <w:bookmarkStart w:id="63" w:name="_Toc272479295"/>
@@ -9301,6 +9817,7 @@
     <w:p>
       <w:pPr>
         <w:pStyle w:val="NonProp"/>
+        <w:spacing w:line="288" w:lineRule="auto"/>
         <w:rPr>
           <w:rFonts w:ascii="Arial" w:hAnsi="Arial" w:cs="Arial"/>
           <w:sz w:val="20"/>
@@ -9319,6 +9836,7 @@
     <w:p>
       <w:pPr>
         <w:pStyle w:val="NonProp"/>
+        <w:spacing w:line="288" w:lineRule="auto"/>
         <w:rPr>
           <w:rFonts w:ascii="Arial" w:hAnsi="Arial" w:cs="Arial"/>
           <w:sz w:val="20"/>
@@ -9329,6 +9847,7 @@
     <w:p>
       <w:pPr>
         <w:pStyle w:val="NonProp"/>
+        <w:spacing w:line="288" w:lineRule="auto"/>
         <w:rPr>
           <w:rFonts w:ascii="Arial" w:hAnsi="Arial" w:cs="Arial"/>
           <w:sz w:val="20"/>
@@ -9348,6 +9867,7 @@
     <w:p>
       <w:pPr>
         <w:pStyle w:val="NonProp"/>
+        <w:spacing w:line="288" w:lineRule="auto"/>
         <w:rPr>
           <w:rFonts w:ascii="Arial" w:hAnsi="Arial" w:cs="Arial"/>
           <w:lang w:val="de-DE"/>
@@ -9361,6 +9881,7 @@
           <w:ilvl w:val="0"/>
           <w:numId w:val="0"/>
         </w:numPr>
+        <w:spacing w:line="288" w:lineRule="auto"/>
       </w:pPr>
       <w:bookmarkStart w:id="65" w:name="_Toc495052944"/>
       <w:r>
@@ -9372,10 +9893,15 @@
       </w:r>
       <w:bookmarkEnd w:id="65"/>
     </w:p>
-    <w:p/>
+    <w:p>
+      <w:pPr>
+        <w:spacing w:line="288" w:lineRule="auto"/>
+      </w:pPr>
+    </w:p>
     <w:p>
       <w:pPr>
         <w:pStyle w:val="NonProp"/>
+        <w:spacing w:line="288" w:lineRule="auto"/>
         <w:rPr>
           <w:rFonts w:ascii="Arial" w:hAnsi="Arial" w:cs="Arial"/>
           <w:sz w:val="20"/>
@@ -9402,6 +9928,7 @@
     <w:p>
       <w:pPr>
         <w:pStyle w:val="NonProp"/>
+        <w:spacing w:line="288" w:lineRule="auto"/>
         <w:rPr>
           <w:rFonts w:ascii="Arial" w:hAnsi="Arial" w:cs="Arial"/>
           <w:lang w:val="de-DE"/>
@@ -9411,7 +9938,7 @@
     <w:p>
       <w:pPr>
         <w:pStyle w:val="SourceCode"/>
-        <w:spacing w:line="276" w:lineRule="auto"/>
+        <w:spacing w:line="288" w:lineRule="auto"/>
         <w:rPr>
           <w:rFonts w:ascii="Arial" w:hAnsi="Arial" w:cs="Arial"/>
           <w:lang w:val="de-DE"/>
@@ -9433,6 +9960,7 @@
           <w:ilvl w:val="0"/>
           <w:numId w:val="0"/>
         </w:numPr>
+        <w:spacing w:line="288" w:lineRule="auto"/>
       </w:pPr>
       <w:bookmarkStart w:id="66" w:name="_Toc282529025"/>
       <w:bookmarkStart w:id="67" w:name="_Toc282530388"/>
@@ -9446,11 +9974,17 @@
       <w:bookmarkEnd w:id="68"/>
     </w:p>
     <w:p>
+      <w:pPr>
+        <w:spacing w:line="288" w:lineRule="auto"/>
+      </w:pPr>
       <w:r>
         <w:t xml:space="preserve">Hiermit erkläre ich, dass ich die vorliegende Arbeit selbstständig und nur unter Verwendung der angegebenen Literatur und Hilfsmittel angefertigt habe. </w:t>
       </w:r>
     </w:p>
     <w:p>
+      <w:pPr>
+        <w:spacing w:line="288" w:lineRule="auto"/>
+      </w:pPr>
       <w:r>
         <w:t xml:space="preserve">Stellen, die </w:t>
       </w:r>
@@ -9462,12 +9996,22 @@
       </w:r>
     </w:p>
     <w:p>
+      <w:pPr>
+        <w:spacing w:line="288" w:lineRule="auto"/>
+      </w:pPr>
       <w:r>
         <w:t>Diese Arbeit wurde in gleicher oder ähnlicher Form noch keiner anderen Prüfungsbehörde vorgelegt.</w:t>
       </w:r>
     </w:p>
-    <w:p/>
-    <w:p>
+    <w:p>
+      <w:pPr>
+        <w:spacing w:line="288" w:lineRule="auto"/>
+      </w:pPr>
+    </w:p>
+    <w:p>
+      <w:pPr>
+        <w:spacing w:line="288" w:lineRule="auto"/>
+      </w:pPr>
       <w:r>
         <w:t>&lt;ort&gt;</w:t>
       </w:r>
@@ -9478,14 +10022,28 @@
         <w:t>&lt;tag&gt;.&lt;monat&gt;.&lt;jahr&gt;</w:t>
       </w:r>
     </w:p>
-    <w:p/>
-    <w:p/>
-    <w:p>
+    <w:p>
+      <w:pPr>
+        <w:spacing w:line="288" w:lineRule="auto"/>
+      </w:pPr>
+    </w:p>
+    <w:p>
+      <w:pPr>
+        <w:spacing w:line="288" w:lineRule="auto"/>
+      </w:pPr>
+    </w:p>
+    <w:p>
+      <w:pPr>
+        <w:spacing w:line="288" w:lineRule="auto"/>
+      </w:pPr>
       <w:r>
         <w:t>&lt;unterschrift&gt;</w:t>
       </w:r>
     </w:p>
     <w:p>
+      <w:pPr>
+        <w:spacing w:line="288" w:lineRule="auto"/>
+      </w:pPr>
       <w:r>
         <w:t>&lt;vorname&gt; &lt;name&gt;</w:t>
       </w:r>
@@ -9678,7 +10236,7 @@
       <w:rPr>
         <w:noProof/>
       </w:rPr>
-      <w:t>10</w:t>
+      <w:t>12</w:t>
     </w:r>
     <w:r>
       <w:rPr>
@@ -9692,27 +10250,14 @@
     <w:r>
       <w:tab/>
     </w:r>
-    <w:r>
-      <w:fldChar w:fldCharType="begin"/>
-    </w:r>
-    <w:r>
-      <w:instrText xml:space="preserve"> STYLEREF  _ÜberSchr1  \* MERGEFORMAT </w:instrText>
-    </w:r>
-    <w:r>
-      <w:fldChar w:fldCharType="separate"/>
-    </w:r>
-    <w:r>
-      <w:rPr>
-        <w:noProof/>
-      </w:rPr>
-      <w:t>Gegner</w:t>
-    </w:r>
-    <w:r>
-      <w:rPr>
-        <w:noProof/>
-      </w:rPr>
-      <w:fldChar w:fldCharType="end"/>
-    </w:r>
+    <w:fldSimple w:instr=" STYLEREF  _ÜberSchr1  \* MERGEFORMAT ">
+      <w:r>
+        <w:rPr>
+          <w:noProof/>
+        </w:rPr>
+        <w:t>Gegner</w:t>
+      </w:r>
+    </w:fldSimple>
   </w:p>
 </w:hdr>
 </file>
@@ -9723,27 +10268,14 @@
     <w:pPr>
       <w:pStyle w:val="Kopfzeile"/>
     </w:pPr>
-    <w:r>
-      <w:fldChar w:fldCharType="begin"/>
-    </w:r>
-    <w:r>
-      <w:instrText xml:space="preserve"> STYLEREF  _ÜberSchr1  \* MERGEFORMAT </w:instrText>
-    </w:r>
-    <w:r>
-      <w:fldChar w:fldCharType="separate"/>
-    </w:r>
-    <w:r>
-      <w:rPr>
-        <w:noProof/>
-      </w:rPr>
-      <w:t>Aussehen</w:t>
-    </w:r>
-    <w:r>
-      <w:rPr>
-        <w:noProof/>
-      </w:rPr>
-      <w:fldChar w:fldCharType="end"/>
-    </w:r>
+    <w:fldSimple w:instr=" STYLEREF  _ÜberSchr1  \* MERGEFORMAT ">
+      <w:r>
+        <w:rPr>
+          <w:noProof/>
+        </w:rPr>
+        <w:t>Gegner</w:t>
+      </w:r>
+    </w:fldSimple>
     <w:r>
       <w:tab/>
     </w:r>
@@ -9763,7 +10295,7 @@
       <w:rPr>
         <w:noProof/>
       </w:rPr>
-      <w:t>9</w:t>
+      <w:t>13</w:t>
     </w:r>
     <w:r>
       <w:fldChar w:fldCharType="end"/>
@@ -9788,27 +10320,14 @@
     <w:pPr>
       <w:pStyle w:val="Kopfzeile"/>
     </w:pPr>
-    <w:r>
-      <w:fldChar w:fldCharType="begin"/>
-    </w:r>
-    <w:r>
-      <w:instrText xml:space="preserve"> STYLEREF  _ÜberSchr1  \* MERGEFORMAT </w:instrText>
-    </w:r>
-    <w:r>
-      <w:fldChar w:fldCharType="separate"/>
-    </w:r>
-    <w:r>
-      <w:rPr>
-        <w:noProof/>
-      </w:rPr>
-      <w:t>Anlagen, Teil 2</w:t>
-    </w:r>
-    <w:r>
-      <w:rPr>
-        <w:noProof/>
-      </w:rPr>
-      <w:fldChar w:fldCharType="end"/>
-    </w:r>
+    <w:fldSimple w:instr=" STYLEREF  _ÜberSchr1  \* MERGEFORMAT ">
+      <w:r>
+        <w:rPr>
+          <w:noProof/>
+        </w:rPr>
+        <w:t>Anlagen, Teil 2</w:t>
+      </w:r>
+    </w:fldSimple>
     <w:r>
       <w:tab/>
     </w:r>
@@ -9829,7 +10348,7 @@
       <w:rPr>
         <w:noProof/>
       </w:rPr>
-      <w:t>III</w:t>
+      <w:t>V</w:t>
     </w:r>
     <w:r>
       <w:fldChar w:fldCharType="end"/>
@@ -9860,7 +10379,7 @@
       <w:rPr>
         <w:noProof/>
       </w:rPr>
-      <w:t>II</w:t>
+      <w:t>VI</w:t>
     </w:r>
     <w:r>
       <w:rPr>
@@ -9874,27 +10393,14 @@
     <w:r>
       <w:tab/>
     </w:r>
-    <w:r>
-      <w:fldChar w:fldCharType="begin"/>
-    </w:r>
-    <w:r>
-      <w:instrText xml:space="preserve"> STYLEREF  _ÜberSchr1  \* MERGEFORMAT </w:instrText>
-    </w:r>
-    <w:r>
-      <w:fldChar w:fldCharType="separate"/>
-    </w:r>
-    <w:r>
-      <w:rPr>
-        <w:noProof/>
-      </w:rPr>
-      <w:t>Anlagen, Teil 1</w:t>
-    </w:r>
-    <w:r>
-      <w:rPr>
-        <w:noProof/>
-      </w:rPr>
-      <w:fldChar w:fldCharType="end"/>
-    </w:r>
+    <w:fldSimple w:instr=" STYLEREF  _ÜberSchr1  \* MERGEFORMAT ">
+      <w:r>
+        <w:rPr>
+          <w:noProof/>
+        </w:rPr>
+        <w:t>Anlagen, Teil 3</w:t>
+      </w:r>
+    </w:fldSimple>
   </w:p>
 </w:hdr>
 </file>
@@ -9905,27 +10411,14 @@
     <w:pPr>
       <w:pStyle w:val="Kopfzeile"/>
     </w:pPr>
-    <w:r>
-      <w:fldChar w:fldCharType="begin"/>
-    </w:r>
-    <w:r>
-      <w:instrText xml:space="preserve"> STYLEREF  _ÜberSchr1  \* MERGEFORMAT </w:instrText>
-    </w:r>
-    <w:r>
-      <w:fldChar w:fldCharType="separate"/>
-    </w:r>
-    <w:r>
-      <w:rPr>
-        <w:noProof/>
-      </w:rPr>
-      <w:t>Selbstständigkeitserklärung</w:t>
-    </w:r>
-    <w:r>
-      <w:rPr>
-        <w:noProof/>
-      </w:rPr>
-      <w:fldChar w:fldCharType="end"/>
-    </w:r>
+    <w:fldSimple w:instr=" STYLEREF  _ÜberSchr1  \* MERGEFORMAT ">
+      <w:r>
+        <w:rPr>
+          <w:noProof/>
+        </w:rPr>
+        <w:t>Selbstständigkeitserklärung</w:t>
+      </w:r>
+    </w:fldSimple>
     <w:r>
       <w:tab/>
     </w:r>
@@ -11920,9 +12413,10 @@
     <w:name w:val="Normal"/>
     <w:aliases w:val="_Standard"/>
     <w:qFormat/>
-    <w:rsid w:val="008A4435"/>
+    <w:rsid w:val="00395B68"/>
     <w:pPr>
       <w:spacing w:before="240" w:after="240" w:line="320" w:lineRule="atLeast"/>
+      <w:jc w:val="both"/>
     </w:pPr>
     <w:rPr>
       <w:rFonts w:ascii="Arial" w:hAnsi="Arial"/>
@@ -12585,7 +13079,6 @@
     <w:pPr>
       <w:spacing w:line="360" w:lineRule="auto"/>
       <w:ind w:left="283" w:hanging="283"/>
-      <w:jc w:val="both"/>
     </w:pPr>
     <w:rPr>
       <w:rFonts w:eastAsia="Times New Roman"/>
@@ -12601,7 +13094,6 @@
     <w:rsid w:val="00DC6171"/>
     <w:pPr>
       <w:spacing w:after="120" w:line="320" w:lineRule="exact"/>
-      <w:jc w:val="both"/>
     </w:pPr>
     <w:rPr>
       <w:rFonts w:eastAsia="Times New Roman"/>
@@ -12628,7 +13120,6 @@
     <w:rsid w:val="00DC6171"/>
     <w:pPr>
       <w:spacing w:line="240" w:lineRule="auto"/>
-      <w:jc w:val="both"/>
     </w:pPr>
     <w:rPr>
       <w:rFonts w:ascii="Humanst521 BT" w:eastAsia="Times New Roman" w:hAnsi="Humanst521 BT"/>
@@ -12683,7 +13174,6 @@
     <w:rsid w:val="00F5379F"/>
     <w:pPr>
       <w:spacing w:line="360" w:lineRule="auto"/>
-      <w:jc w:val="both"/>
     </w:pPr>
     <w:rPr>
       <w:rFonts w:eastAsia="Times New Roman"/>
@@ -12703,7 +13193,6 @@
         <w:tab w:val="left" w:pos="567"/>
       </w:tabs>
       <w:spacing w:line="360" w:lineRule="auto"/>
-      <w:jc w:val="both"/>
     </w:pPr>
     <w:rPr>
       <w:rFonts w:eastAsia="Times New Roman"/>
@@ -12891,7 +13380,6 @@
     <w:rsid w:val="00DC6171"/>
     <w:pPr>
       <w:spacing w:line="360" w:lineRule="auto"/>
-      <w:jc w:val="both"/>
     </w:pPr>
     <w:rPr>
       <w:rFonts w:eastAsia="Times New Roman"/>
@@ -12978,7 +13466,6 @@
         <w:tab w:val="left" w:pos="14656"/>
       </w:tabs>
       <w:spacing w:line="240" w:lineRule="auto"/>
-      <w:jc w:val="both"/>
     </w:pPr>
     <w:rPr>
       <w:rFonts w:ascii="Courier New" w:eastAsia="SimSun" w:hAnsi="Courier New" w:cs="Courier New"/>
@@ -13076,7 +13563,6 @@
         <w:numId w:val="0"/>
       </w:numPr>
       <w:spacing w:before="240" w:after="60" w:line="360" w:lineRule="auto"/>
-      <w:jc w:val="both"/>
     </w:pPr>
     <w:rPr>
       <w:rFonts w:ascii="Arial" w:hAnsi="Arial"/>
@@ -13123,7 +13609,6 @@
     <w:rsid w:val="00DC6171"/>
     <w:pPr>
       <w:spacing w:after="120" w:line="360" w:lineRule="auto"/>
-      <w:jc w:val="both"/>
     </w:pPr>
     <w:rPr>
       <w:rFonts w:eastAsia="Times New Roman"/>
@@ -13158,7 +13643,6 @@
       </w:tabs>
       <w:spacing w:line="360" w:lineRule="auto"/>
       <w:ind w:left="360" w:hanging="360"/>
-      <w:jc w:val="both"/>
       <w:outlineLvl w:val="0"/>
     </w:pPr>
     <w:rPr>
@@ -13189,7 +13673,6 @@
         <w:numId w:val="8"/>
       </w:numPr>
       <w:spacing w:line="360" w:lineRule="auto"/>
-      <w:jc w:val="both"/>
     </w:pPr>
     <w:rPr>
       <w:rFonts w:eastAsia="Times New Roman"/>
@@ -14066,7 +14549,7 @@
 </file>
 
 <file path=customXml/itemProps1.xml><?xml version="1.0" encoding="utf-8"?>
-<ds:datastoreItem xmlns:ds="http://schemas.openxmlformats.org/officeDocument/2006/customXml" ds:itemID="{044DB9F5-C1D2-4BCC-B2F0-0B0D002420F3}">
+<ds:datastoreItem xmlns:ds="http://schemas.openxmlformats.org/officeDocument/2006/customXml" ds:itemID="{69078398-9C24-4DC8-8227-39B02B87F145}">
   <ds:schemaRefs>
     <ds:schemaRef ds:uri="http://schemas.openxmlformats.org/officeDocument/2006/bibliography"/>
   </ds:schemaRefs>
